--- a/notes/systemdesign/cheatsheets.docx
+++ b/notes/systemdesign/cheatsheets.docx
@@ -1,6 +1,6 @@
 
 <file path=word/document.xml><?xml version="1.0" encoding="utf-8"?>
-<w:document xmlns:wpc="http://schemas.microsoft.com/office/word/2010/wordprocessingCanvas" xmlns:cx="http://schemas.microsoft.com/office/drawing/2014/chartex" xmlns:cx1="http://schemas.microsoft.com/office/drawing/2015/9/8/chartex" xmlns:cx2="http://schemas.microsoft.com/office/drawing/2015/10/21/chartex" xmlns:cx3="http://schemas.microsoft.com/office/drawing/2016/5/9/chartex" xmlns:cx4="http://schemas.microsoft.com/office/drawing/2016/5/10/chartex" xmlns:cx5="http://schemas.microsoft.com/office/drawing/2016/5/11/chartex" xmlns:cx6="http://schemas.microsoft.com/office/drawing/2016/5/12/chartex" xmlns:cx7="http://schemas.microsoft.com/office/drawing/2016/5/13/chartex" xmlns:cx8="http://schemas.microsoft.com/office/drawing/2016/5/14/chartex" xmlns:mc="http://schemas.openxmlformats.org/markup-compatibility/2006" xmlns:aink="http://schemas.microsoft.com/office/drawing/2016/ink" xmlns:am3d="http://schemas.microsoft.com/office/drawing/2017/model3d" xmlns:o="urn:schemas-microsoft-com:office:office" xmlns:r="http://schemas.openxmlformats.org/officeDocument/2006/relationships" xmlns:m="http://schemas.openxmlformats.org/officeDocument/2006/math" xmlns:v="urn:schemas-microsoft-com:vml" xmlns:wp14="http://schemas.microsoft.com/office/word/2010/wordprocessingDrawing" xmlns:wp="http://schemas.openxmlformats.org/drawingml/2006/wordprocessingDrawing" xmlns:w10="urn:schemas-microsoft-com:office:word" xmlns:w="http://schemas.openxmlformats.org/wordprocessingml/2006/main" xmlns:w14="http://schemas.microsoft.com/office/word/2010/wordml" xmlns:w15="http://schemas.microsoft.com/office/word/2012/wordml" xmlns:w16cex="http://schemas.microsoft.com/office/word/2018/wordml/cex" xmlns:w16cid="http://schemas.microsoft.com/office/word/2016/wordml/cid" xmlns:w16="http://schemas.microsoft.com/office/word/2018/wordml" xmlns:w16se="http://schemas.microsoft.com/office/word/2015/wordml/symex" xmlns:wpg="http://schemas.microsoft.com/office/word/2010/wordprocessingGroup" xmlns:wpi="http://schemas.microsoft.com/office/word/2010/wordprocessingInk" xmlns:wne="http://schemas.microsoft.com/office/word/2006/wordml" xmlns:wps="http://schemas.microsoft.com/office/word/2010/wordprocessingShape" mc:Ignorable="w14 w15 w16se w16cid w16 w16cex wp14">
+<w:document xmlns:wpc="http://schemas.microsoft.com/office/word/2010/wordprocessingCanvas" xmlns:cx="http://schemas.microsoft.com/office/drawing/2014/chartex" xmlns:cx1="http://schemas.microsoft.com/office/drawing/2015/9/8/chartex" xmlns:cx2="http://schemas.microsoft.com/office/drawing/2015/10/21/chartex" xmlns:cx3="http://schemas.microsoft.com/office/drawing/2016/5/9/chartex" xmlns:cx4="http://schemas.microsoft.com/office/drawing/2016/5/10/chartex" xmlns:cx5="http://schemas.microsoft.com/office/drawing/2016/5/11/chartex" xmlns:cx6="http://schemas.microsoft.com/office/drawing/2016/5/12/chartex" xmlns:cx7="http://schemas.microsoft.com/office/drawing/2016/5/13/chartex" xmlns:cx8="http://schemas.microsoft.com/office/drawing/2016/5/14/chartex" xmlns:mc="http://schemas.openxmlformats.org/markup-compatibility/2006" xmlns:aink="http://schemas.microsoft.com/office/drawing/2016/ink" xmlns:am3d="http://schemas.microsoft.com/office/drawing/2017/model3d" xmlns:o="urn:schemas-microsoft-com:office:office" xmlns:r="http://schemas.openxmlformats.org/officeDocument/2006/relationships" xmlns:m="http://schemas.openxmlformats.org/officeDocument/2006/math" xmlns:v="urn:schemas-microsoft-com:vml" xmlns:wp14="http://schemas.microsoft.com/office/word/2010/wordprocessingDrawing" xmlns:wp="http://schemas.openxmlformats.org/drawingml/2006/wordprocessingDrawing" xmlns:w10="urn:schemas-microsoft-com:office:word" xmlns:w="http://schemas.openxmlformats.org/wordprocessingml/2006/main" xmlns:w14="http://schemas.microsoft.com/office/word/2010/wordml" xmlns:w15="http://schemas.microsoft.com/office/word/2012/wordml" xmlns:w16cex="http://schemas.microsoft.com/office/word/2018/wordml/cex" xmlns:w16cid="http://schemas.microsoft.com/office/word/2016/wordml/cid" xmlns:w16="http://schemas.microsoft.com/office/word/2018/wordml" xmlns:w16sdtdh="http://schemas.microsoft.com/office/word/2020/wordml/sdtdatahash" xmlns:w16se="http://schemas.microsoft.com/office/word/2015/wordml/symex" xmlns:wpg="http://schemas.microsoft.com/office/word/2010/wordprocessingGroup" xmlns:wpi="http://schemas.microsoft.com/office/word/2010/wordprocessingInk" xmlns:wne="http://schemas.microsoft.com/office/word/2006/wordml" xmlns:wps="http://schemas.microsoft.com/office/word/2010/wordprocessingShape" mc:Ignorable="w14 w15 w16se w16cid w16 w16cex w16sdtdh wp14">
   <w:body>
     <w:p>
       <w:pPr>
@@ -18,62 +18,162 @@
       <w:r>
         <w:t>Measuring Time</w:t>
       </w:r>
-      <w:r>
-        <w:tab/>
-      </w:r>
     </w:p>
     <w:tbl>
       <w:tblPr>
-        <w:tblStyle w:val="SimpleDefinition"/>
-        <w:tblW w:w="0" w:type="auto"/>
+        <w:tblStyle w:val="ColumnHeaderTableStyle"/>
+        <w:tblW w:w="8853" w:type="dxa"/>
+        <w:tblInd w:w="5" w:type="dxa"/>
+        <w:tblLayout w:type="fixed"/>
         <w:tblLook w:val="04A0" w:firstRow="1" w:lastRow="0" w:firstColumn="1" w:lastColumn="0" w:noHBand="0" w:noVBand="1"/>
       </w:tblPr>
       <w:tblGrid>
-        <w:gridCol w:w="1887"/>
-        <w:gridCol w:w="2409"/>
-        <w:gridCol w:w="4490"/>
+        <w:gridCol w:w="1754"/>
+        <w:gridCol w:w="1273"/>
+        <w:gridCol w:w="2497"/>
+        <w:gridCol w:w="3329"/>
       </w:tblGrid>
       <w:tr>
+        <w:trPr>
+          <w:cnfStyle w:val="100000000000" w:firstRow="1" w:lastRow="0" w:firstColumn="0" w:lastColumn="0" w:oddVBand="0" w:evenVBand="0" w:oddHBand="0" w:evenHBand="0" w:firstRowFirstColumn="0" w:firstRowLastColumn="0" w:lastRowFirstColumn="0" w:lastRowLastColumn="0"/>
+          <w:trHeight w:val="677"/>
+        </w:trPr>
         <w:tc>
           <w:tcPr>
             <w:cnfStyle w:val="001000000000" w:firstRow="0" w:lastRow="0" w:firstColumn="1" w:lastColumn="0" w:oddVBand="0" w:evenVBand="0" w:oddHBand="0" w:evenHBand="0" w:firstRowFirstColumn="0" w:firstRowLastColumn="0" w:lastRowFirstColumn="0" w:lastRowLastColumn="0"/>
-            <w:tcW w:w="1887" w:type="dxa"/>
+            <w:tcW w:w="1754" w:type="dxa"/>
           </w:tcPr>
           <w:p>
             <w:r>
-              <w:sym w:font="Wingdings" w:char="F08C"/>
-            </w:r>
-            <w:r>
-              <w:t xml:space="preserve"> Millisecond</w:t>
+              <w:t>Unit</w:t>
             </w:r>
           </w:p>
         </w:tc>
         <w:tc>
           <w:tcPr>
-            <w:tcW w:w="2409" w:type="dxa"/>
+            <w:tcW w:w="1273" w:type="dxa"/>
           </w:tcPr>
           <w:p>
             <w:pPr>
-              <w:cnfStyle w:val="000000000000" w:firstRow="0" w:lastRow="0" w:firstColumn="0" w:lastColumn="0" w:oddVBand="0" w:evenVBand="0" w:oddHBand="0" w:evenHBand="0" w:firstRowFirstColumn="0" w:firstRowLastColumn="0" w:lastRowFirstColumn="0" w:lastRowLastColumn="0"/>
-              <w:rPr>
-                <w:rFonts w:ascii="Times New Roman" w:eastAsia="Times New Roman" w:hAnsi="Times New Roman" w:cs="Times New Roman"/>
-              </w:rPr>
+              <w:cnfStyle w:val="100000000000" w:firstRow="1" w:lastRow="0" w:firstColumn="0" w:lastColumn="0" w:oddVBand="0" w:evenVBand="0" w:oddHBand="0" w:evenHBand="0" w:firstRowFirstColumn="0" w:firstRowLastColumn="0" w:lastRowFirstColumn="0" w:lastRowLastColumn="0"/>
             </w:pPr>
             <w:r>
-              <w:rPr>
-                <w:rFonts w:ascii="Times New Roman" w:eastAsia="Times New Roman" w:hAnsi="Times New Roman" w:cs="Times New Roman"/>
-              </w:rPr>
-              <w:t>One thousandth of a second</w:t>
+              <w:t>Symbol</w:t>
             </w:r>
           </w:p>
         </w:tc>
         <w:tc>
           <w:tcPr>
-            <w:tcW w:w="4490" w:type="dxa"/>
+            <w:tcW w:w="2497" w:type="dxa"/>
           </w:tcPr>
           <w:p>
             <w:pPr>
+              <w:cnfStyle w:val="100000000000" w:firstRow="1" w:lastRow="0" w:firstColumn="0" w:lastColumn="0" w:oddVBand="0" w:evenVBand="0" w:oddHBand="0" w:evenHBand="0" w:firstRowFirstColumn="0" w:firstRowLastColumn="0" w:lastRowFirstColumn="0" w:lastRowLastColumn="0"/>
+            </w:pPr>
+            <w:r>
+              <w:t>Description</w:t>
+            </w:r>
+          </w:p>
+        </w:tc>
+        <w:tc>
+          <w:tcPr>
+            <w:tcW w:w="3329" w:type="dxa"/>
+          </w:tcPr>
+          <w:p>
+            <w:pPr>
+              <w:cnfStyle w:val="100000000000" w:firstRow="1" w:lastRow="0" w:firstColumn="0" w:lastColumn="0" w:oddVBand="0" w:evenVBand="0" w:oddHBand="0" w:evenHBand="0" w:firstRowFirstColumn="0" w:firstRowLastColumn="0" w:lastRowFirstColumn="0" w:lastRowLastColumn="0"/>
+            </w:pPr>
+            <w:r>
+              <w:t>Detail</w:t>
+            </w:r>
+          </w:p>
+        </w:tc>
+      </w:tr>
+      <w:tr>
+        <w:trPr>
+          <w:trHeight w:val="20"/>
+        </w:trPr>
+        <w:tc>
+          <w:tcPr>
+            <w:cnfStyle w:val="001000000000" w:firstRow="0" w:lastRow="0" w:firstColumn="1" w:lastColumn="0" w:oddVBand="0" w:evenVBand="0" w:oddHBand="0" w:evenHBand="0" w:firstRowFirstColumn="0" w:firstRowLastColumn="0" w:lastRowFirstColumn="0" w:lastRowLastColumn="0"/>
+            <w:tcW w:w="1754" w:type="dxa"/>
+          </w:tcPr>
+          <w:p>
+            <w:pPr>
+              <w:spacing w:after="120" w:line="240" w:lineRule="auto"/>
+              <w:rPr>
+                <w:b/>
+                <w:bCs/>
+              </w:rPr>
+            </w:pPr>
+            <w:r>
+              <w:rPr>
+                <w:b/>
+                <w:bCs/>
+              </w:rPr>
+              <w:t>Millisecond</w:t>
+            </w:r>
+          </w:p>
+        </w:tc>
+        <w:tc>
+          <w:tcPr>
+            <w:tcW w:w="1273" w:type="dxa"/>
+          </w:tcPr>
+          <w:p>
+            <w:pPr>
+              <w:pStyle w:val="SourceCode"/>
+              <w:spacing w:after="120"/>
+              <w:ind w:left="0"/>
               <w:cnfStyle w:val="000000000000" w:firstRow="0" w:lastRow="0" w:firstColumn="0" w:lastColumn="0" w:oddVBand="0" w:evenVBand="0" w:oddHBand="0" w:evenHBand="0" w:firstRowFirstColumn="0" w:firstRowLastColumn="0" w:lastRowFirstColumn="0" w:lastRowLastColumn="0"/>
+              <w:rPr>
+                <w:rFonts w:ascii="Times New Roman" w:eastAsia="Times New Roman" w:hAnsi="Times New Roman" w:cs="Times New Roman"/>
+              </w:rPr>
+            </w:pPr>
+            <w:r>
+              <w:rPr>
+                <w:rFonts w:ascii="Times New Roman" w:eastAsia="Times New Roman" w:hAnsi="Times New Roman" w:cs="Times New Roman"/>
+              </w:rPr>
+              <w:t>m</w:t>
+            </w:r>
+          </w:p>
+        </w:tc>
+        <w:tc>
+          <w:tcPr>
+            <w:tcW w:w="2497" w:type="dxa"/>
+          </w:tcPr>
+          <w:p>
+            <w:pPr>
+              <w:pStyle w:val="SourceCode"/>
+              <w:spacing w:after="120"/>
+              <w:ind w:left="0"/>
+              <w:contextualSpacing w:val="0"/>
+              <w:cnfStyle w:val="000000000000" w:firstRow="0" w:lastRow="0" w:firstColumn="0" w:lastColumn="0" w:oddVBand="0" w:evenVBand="0" w:oddHBand="0" w:evenHBand="0" w:firstRowFirstColumn="0" w:firstRowLastColumn="0" w:lastRowFirstColumn="0" w:lastRowLastColumn="0"/>
+            </w:pPr>
+            <w:r>
+              <w:rPr>
+                <w:rFonts w:ascii="Times New Roman" w:eastAsia="Times New Roman" w:hAnsi="Times New Roman" w:cs="Times New Roman"/>
+              </w:rPr>
+              <w:t>One thousandth of a second</w:t>
+            </w:r>
+            <w:r>
+              <w:t xml:space="preserve"> </w:t>
+            </w:r>
+          </w:p>
+        </w:tc>
+        <w:tc>
+          <w:tcPr>
+            <w:tcW w:w="3329" w:type="dxa"/>
+          </w:tcPr>
+          <w:p>
+            <w:pPr>
+              <w:spacing w:after="120" w:line="240" w:lineRule="auto"/>
+              <w:cnfStyle w:val="000000000000" w:firstRow="0" w:lastRow="0" w:firstColumn="0" w:lastColumn="0" w:oddVBand="0" w:evenVBand="0" w:oddHBand="0" w:evenHBand="0" w:firstRowFirstColumn="0" w:firstRowLastColumn="0" w:lastRowFirstColumn="0" w:lastRowLastColumn="0"/>
+              <w:rPr>
+                <w:rFonts w:eastAsiaTheme="minorHAnsi"/>
+                <w:sz w:val="20"/>
+                <w:szCs w:val="20"/>
+                <w:lang w:eastAsia="en-US"/>
+              </w:rPr>
             </w:pPr>
             <m:oMathPara>
               <m:oMathParaPr>
@@ -86,6 +186,8 @@
                       <w:rPr>
                         <w:rFonts w:ascii="Cambria Math" w:hAnsi="Cambria Math"/>
                         <w:i/>
+                        <w:sz w:val="20"/>
+                        <w:szCs w:val="20"/>
                       </w:rPr>
                     </m:ctrlPr>
                   </m:sSupPr>
@@ -93,6 +195,8 @@
                     <m:r>
                       <w:rPr>
                         <w:rFonts w:ascii="Cambria Math" w:hAnsi="Cambria Math"/>
+                        <w:sz w:val="20"/>
+                        <w:szCs w:val="20"/>
                       </w:rPr>
                       <m:t>10</m:t>
                     </m:r>
@@ -101,6 +205,8 @@
                     <m:r>
                       <w:rPr>
                         <w:rFonts w:ascii="Cambria Math" w:hAnsi="Cambria Math"/>
+                        <w:sz w:val="20"/>
+                        <w:szCs w:val="20"/>
                       </w:rPr>
                       <m:t>-3</m:t>
                     </m:r>
@@ -109,6 +215,8 @@
                 <m:r>
                   <w:rPr>
                     <w:rFonts w:ascii="Cambria Math" w:hAnsi="Cambria Math"/>
+                    <w:sz w:val="20"/>
+                    <w:szCs w:val="20"/>
                   </w:rPr>
                   <m:t>=</m:t>
                 </m:r>
@@ -119,6 +227,8 @@
                       <w:rPr>
                         <w:rFonts w:ascii="Cambria Math" w:hAnsi="Cambria Math"/>
                         <w:i/>
+                        <w:sz w:val="20"/>
+                        <w:szCs w:val="20"/>
                       </w:rPr>
                     </m:ctrlPr>
                   </m:fPr>
@@ -126,6 +236,8 @@
                     <m:r>
                       <w:rPr>
                         <w:rFonts w:ascii="Cambria Math" w:hAnsi="Cambria Math"/>
+                        <w:sz w:val="20"/>
+                        <w:szCs w:val="20"/>
                       </w:rPr>
                       <m:t>1</m:t>
                     </m:r>
@@ -134,6 +246,8 @@
                     <m:r>
                       <w:rPr>
                         <w:rFonts w:ascii="Cambria Math" w:hAnsi="Cambria Math"/>
+                        <w:sz w:val="20"/>
+                        <w:szCs w:val="20"/>
                       </w:rPr>
                       <m:t>1,000</m:t>
                     </m:r>
@@ -142,8 +256,18 @@
                 <m:r>
                   <w:rPr>
                     <w:rFonts w:ascii="Cambria Math" w:hAnsi="Cambria Math"/>
+                    <w:sz w:val="20"/>
+                    <w:szCs w:val="20"/>
                   </w:rPr>
-                  <m:t>=0.001</m:t>
+                  <m:t>=0.00</m:t>
+                </m:r>
+                <m:r>
+                  <w:rPr>
+                    <w:rFonts w:ascii="Cambria Math" w:hAnsi="Cambria Math"/>
+                    <w:sz w:val="20"/>
+                    <w:szCs w:val="20"/>
+                  </w:rPr>
+                  <m:t>1</m:t>
                 </m:r>
               </m:oMath>
             </m:oMathPara>
@@ -151,40 +275,90 @@
         </w:tc>
       </w:tr>
       <w:tr>
+        <w:trPr>
+          <w:trHeight w:val="20"/>
+        </w:trPr>
         <w:tc>
           <w:tcPr>
             <w:cnfStyle w:val="001000000000" w:firstRow="0" w:lastRow="0" w:firstColumn="1" w:lastColumn="0" w:oddVBand="0" w:evenVBand="0" w:oddHBand="0" w:evenHBand="0" w:firstRowFirstColumn="0" w:firstRowLastColumn="0" w:lastRowFirstColumn="0" w:lastRowLastColumn="0"/>
-            <w:tcW w:w="1887" w:type="dxa"/>
+            <w:tcW w:w="1754" w:type="dxa"/>
           </w:tcPr>
           <w:p>
+            <w:pPr>
+              <w:spacing w:after="120" w:line="240" w:lineRule="auto"/>
+              <w:rPr>
+                <w:b/>
+                <w:bCs/>
+              </w:rPr>
+            </w:pPr>
             <w:r>
-              <w:sym w:font="Wingdings" w:char="F08D"/>
-            </w:r>
-            <w:r>
-              <w:t xml:space="preserve"> Microsecond</w:t>
+              <w:rPr>
+                <w:b/>
+                <w:bCs/>
+              </w:rPr>
+              <w:t>Microsecond</w:t>
             </w:r>
           </w:p>
         </w:tc>
         <w:tc>
           <w:tcPr>
-            <w:tcW w:w="2409" w:type="dxa"/>
+            <w:tcW w:w="1273" w:type="dxa"/>
           </w:tcPr>
           <w:p>
             <w:pPr>
+              <w:pStyle w:val="SourceCode"/>
+              <w:spacing w:after="120"/>
+              <w:ind w:left="0"/>
               <w:cnfStyle w:val="000000000000" w:firstRow="0" w:lastRow="0" w:firstColumn="0" w:lastColumn="0" w:oddVBand="0" w:evenVBand="0" w:oddHBand="0" w:evenHBand="0" w:firstRowFirstColumn="0" w:firstRowLastColumn="0" w:lastRowFirstColumn="0" w:lastRowLastColumn="0"/>
+              <w:rPr>
+                <w:rFonts w:ascii="Times New Roman" w:eastAsia="Times New Roman" w:hAnsi="Times New Roman" w:cs="Times New Roman"/>
+              </w:rPr>
             </w:pPr>
             <w:r>
+              <w:rPr>
+                <w:rFonts w:ascii="Times New Roman" w:eastAsia="Times New Roman" w:hAnsi="Times New Roman" w:cs="Times New Roman"/>
+              </w:rPr>
+              <w:t>μ</w:t>
+            </w:r>
+          </w:p>
+        </w:tc>
+        <w:tc>
+          <w:tcPr>
+            <w:tcW w:w="2497" w:type="dxa"/>
+          </w:tcPr>
+          <w:p>
+            <w:pPr>
+              <w:pStyle w:val="SourceCode"/>
+              <w:spacing w:after="120"/>
+              <w:ind w:left="0"/>
+              <w:contextualSpacing w:val="0"/>
+              <w:cnfStyle w:val="000000000000" w:firstRow="0" w:lastRow="0" w:firstColumn="0" w:lastColumn="0" w:oddVBand="0" w:evenVBand="0" w:oddHBand="0" w:evenHBand="0" w:firstRowFirstColumn="0" w:firstRowLastColumn="0" w:lastRowFirstColumn="0" w:lastRowLastColumn="0"/>
+              <w:rPr>
+                <w:rFonts w:ascii="Times New Roman" w:eastAsia="Times New Roman" w:hAnsi="Times New Roman" w:cs="Times New Roman"/>
+              </w:rPr>
+            </w:pPr>
+            <w:r>
+              <w:rPr>
+                <w:rFonts w:ascii="Times New Roman" w:eastAsia="Times New Roman" w:hAnsi="Times New Roman" w:cs="Times New Roman"/>
+              </w:rPr>
               <w:t>One millionth of a second</w:t>
             </w:r>
           </w:p>
         </w:tc>
         <w:tc>
           <w:tcPr>
-            <w:tcW w:w="4490" w:type="dxa"/>
+            <w:tcW w:w="3329" w:type="dxa"/>
           </w:tcPr>
           <w:p>
             <w:pPr>
+              <w:spacing w:after="120" w:line="240" w:lineRule="auto"/>
               <w:cnfStyle w:val="000000000000" w:firstRow="0" w:lastRow="0" w:firstColumn="0" w:lastColumn="0" w:oddVBand="0" w:evenVBand="0" w:oddHBand="0" w:evenHBand="0" w:firstRowFirstColumn="0" w:firstRowLastColumn="0" w:lastRowFirstColumn="0" w:lastRowLastColumn="0"/>
+              <w:rPr>
+                <w:rFonts w:eastAsiaTheme="minorHAnsi"/>
+                <w:sz w:val="20"/>
+                <w:szCs w:val="20"/>
+                <w:lang w:eastAsia="en-US"/>
+              </w:rPr>
             </w:pPr>
             <m:oMathPara>
               <m:oMathParaPr>
@@ -197,6 +371,8 @@
                       <w:rPr>
                         <w:rFonts w:ascii="Cambria Math" w:hAnsi="Cambria Math"/>
                         <w:i/>
+                        <w:sz w:val="20"/>
+                        <w:szCs w:val="20"/>
                       </w:rPr>
                     </m:ctrlPr>
                   </m:sSupPr>
@@ -204,6 +380,8 @@
                     <m:r>
                       <w:rPr>
                         <w:rFonts w:ascii="Cambria Math" w:hAnsi="Cambria Math"/>
+                        <w:sz w:val="20"/>
+                        <w:szCs w:val="20"/>
                       </w:rPr>
                       <m:t>10</m:t>
                     </m:r>
@@ -212,6 +390,8 @@
                     <m:r>
                       <w:rPr>
                         <w:rFonts w:ascii="Cambria Math" w:hAnsi="Cambria Math"/>
+                        <w:sz w:val="20"/>
+                        <w:szCs w:val="20"/>
                       </w:rPr>
                       <m:t>-6</m:t>
                     </m:r>
@@ -220,6 +400,8 @@
                 <m:r>
                   <w:rPr>
                     <w:rFonts w:ascii="Cambria Math" w:hAnsi="Cambria Math"/>
+                    <w:sz w:val="20"/>
+                    <w:szCs w:val="20"/>
                   </w:rPr>
                   <m:t>=</m:t>
                 </m:r>
@@ -230,6 +412,8 @@
                       <w:rPr>
                         <w:rFonts w:ascii="Cambria Math" w:hAnsi="Cambria Math"/>
                         <w:i/>
+                        <w:sz w:val="20"/>
+                        <w:szCs w:val="20"/>
                       </w:rPr>
                     </m:ctrlPr>
                   </m:fPr>
@@ -237,6 +421,8 @@
                     <m:r>
                       <w:rPr>
                         <w:rFonts w:ascii="Cambria Math" w:hAnsi="Cambria Math"/>
+                        <w:sz w:val="20"/>
+                        <w:szCs w:val="20"/>
                       </w:rPr>
                       <m:t>1</m:t>
                     </m:r>
@@ -245,6 +431,8 @@
                     <m:r>
                       <w:rPr>
                         <w:rFonts w:ascii="Cambria Math" w:hAnsi="Cambria Math"/>
+                        <w:sz w:val="20"/>
+                        <w:szCs w:val="20"/>
                       </w:rPr>
                       <m:t>1,000,000</m:t>
                     </m:r>
@@ -253,8 +441,18 @@
                 <m:r>
                   <w:rPr>
                     <w:rFonts w:ascii="Cambria Math" w:hAnsi="Cambria Math"/>
+                    <w:sz w:val="20"/>
+                    <w:szCs w:val="20"/>
                   </w:rPr>
-                  <m:t>=0.000001</m:t>
+                  <m:t>=0.00000</m:t>
+                </m:r>
+                <m:r>
+                  <w:rPr>
+                    <w:rFonts w:ascii="Cambria Math" w:hAnsi="Cambria Math"/>
+                    <w:sz w:val="20"/>
+                    <w:szCs w:val="20"/>
+                  </w:rPr>
+                  <m:t>1</m:t>
                 </m:r>
               </m:oMath>
             </m:oMathPara>
@@ -262,42 +460,88 @@
         </w:tc>
       </w:tr>
       <w:tr>
+        <w:trPr>
+          <w:trHeight w:val="20"/>
+        </w:trPr>
         <w:tc>
           <w:tcPr>
             <w:cnfStyle w:val="001000000000" w:firstRow="0" w:lastRow="0" w:firstColumn="1" w:lastColumn="0" w:oddVBand="0" w:evenVBand="0" w:oddHBand="0" w:evenHBand="0" w:firstRowFirstColumn="0" w:firstRowLastColumn="0" w:lastRowFirstColumn="0" w:lastRowLastColumn="0"/>
-            <w:tcW w:w="1887" w:type="dxa"/>
+            <w:tcW w:w="1754" w:type="dxa"/>
           </w:tcPr>
           <w:p>
+            <w:pPr>
+              <w:spacing w:after="120" w:line="240" w:lineRule="auto"/>
+              <w:rPr>
+                <w:b/>
+                <w:bCs/>
+              </w:rPr>
+            </w:pPr>
             <w:r>
-              <w:sym w:font="Wingdings" w:char="F08E"/>
-            </w:r>
-            <w:r>
-              <w:t xml:space="preserve"> Nanosecond</w:t>
+              <w:rPr>
+                <w:b/>
+                <w:bCs/>
+              </w:rPr>
+              <w:t>Nanosecond</w:t>
             </w:r>
           </w:p>
         </w:tc>
         <w:tc>
           <w:tcPr>
-            <w:tcW w:w="2409" w:type="dxa"/>
+            <w:tcW w:w="1273" w:type="dxa"/>
           </w:tcPr>
           <w:p>
             <w:pPr>
+              <w:pStyle w:val="SourceCode"/>
+              <w:spacing w:after="120"/>
+              <w:ind w:left="0"/>
               <w:cnfStyle w:val="000000000000" w:firstRow="0" w:lastRow="0" w:firstColumn="0" w:lastColumn="0" w:oddVBand="0" w:evenVBand="0" w:oddHBand="0" w:evenHBand="0" w:firstRowFirstColumn="0" w:firstRowLastColumn="0" w:lastRowFirstColumn="0" w:lastRowLastColumn="0"/>
+              <w:rPr>
+                <w:rFonts w:ascii="Times New Roman" w:eastAsia="Times New Roman" w:hAnsi="Times New Roman" w:cs="Times New Roman"/>
+              </w:rPr>
             </w:pPr>
             <w:r>
+              <w:rPr>
+                <w:rFonts w:ascii="Times New Roman" w:eastAsia="Times New Roman" w:hAnsi="Times New Roman" w:cs="Times New Roman"/>
+              </w:rPr>
+              <w:t>n</w:t>
+            </w:r>
+          </w:p>
+        </w:tc>
+        <w:tc>
+          <w:tcPr>
+            <w:tcW w:w="2497" w:type="dxa"/>
+          </w:tcPr>
+          <w:p>
+            <w:pPr>
+              <w:pStyle w:val="SourceCode"/>
+              <w:spacing w:after="120"/>
+              <w:ind w:left="0"/>
+              <w:contextualSpacing w:val="0"/>
+              <w:cnfStyle w:val="000000000000" w:firstRow="0" w:lastRow="0" w:firstColumn="0" w:lastColumn="0" w:oddVBand="0" w:evenVBand="0" w:oddHBand="0" w:evenHBand="0" w:firstRowFirstColumn="0" w:firstRowLastColumn="0" w:lastRowFirstColumn="0" w:lastRowLastColumn="0"/>
+              <w:rPr>
+                <w:rFonts w:ascii="Times New Roman" w:eastAsia="Times New Roman" w:hAnsi="Times New Roman" w:cs="Times New Roman"/>
+              </w:rPr>
+            </w:pPr>
+            <w:r>
+              <w:rPr>
+                <w:rFonts w:ascii="Times New Roman" w:eastAsia="Times New Roman" w:hAnsi="Times New Roman" w:cs="Times New Roman"/>
+              </w:rPr>
               <w:t>On billionth of a second</w:t>
             </w:r>
           </w:p>
         </w:tc>
         <w:tc>
           <w:tcPr>
-            <w:tcW w:w="4490" w:type="dxa"/>
+            <w:tcW w:w="3329" w:type="dxa"/>
           </w:tcPr>
           <w:p>
             <w:pPr>
+              <w:spacing w:after="120" w:line="240" w:lineRule="auto"/>
               <w:cnfStyle w:val="000000000000" w:firstRow="0" w:lastRow="0" w:firstColumn="0" w:lastColumn="0" w:oddVBand="0" w:evenVBand="0" w:oddHBand="0" w:evenHBand="0" w:firstRowFirstColumn="0" w:firstRowLastColumn="0" w:lastRowFirstColumn="0" w:lastRowLastColumn="0"/>
               <w:rPr>
                 <w:rFonts w:ascii="Times New Roman" w:eastAsia="Times New Roman" w:hAnsi="Times New Roman" w:cs="Times New Roman"/>
+                <w:sz w:val="20"/>
+                <w:szCs w:val="20"/>
               </w:rPr>
             </w:pPr>
             <m:oMathPara>
@@ -311,6 +555,8 @@
                       <w:rPr>
                         <w:rFonts w:ascii="Cambria Math" w:hAnsi="Cambria Math"/>
                         <w:i/>
+                        <w:sz w:val="20"/>
+                        <w:szCs w:val="20"/>
                       </w:rPr>
                     </m:ctrlPr>
                   </m:sSupPr>
@@ -318,6 +564,8 @@
                     <m:r>
                       <w:rPr>
                         <w:rFonts w:ascii="Cambria Math" w:hAnsi="Cambria Math"/>
+                        <w:sz w:val="20"/>
+                        <w:szCs w:val="20"/>
                       </w:rPr>
                       <m:t>10</m:t>
                     </m:r>
@@ -326,6 +574,8 @@
                     <m:r>
                       <w:rPr>
                         <w:rFonts w:ascii="Cambria Math" w:hAnsi="Cambria Math"/>
+                        <w:sz w:val="20"/>
+                        <w:szCs w:val="20"/>
                       </w:rPr>
                       <m:t>-9</m:t>
                     </m:r>
@@ -334,6 +584,8 @@
                 <m:r>
                   <w:rPr>
                     <w:rFonts w:ascii="Cambria Math" w:hAnsi="Cambria Math"/>
+                    <w:sz w:val="20"/>
+                    <w:szCs w:val="20"/>
                   </w:rPr>
                   <m:t>=</m:t>
                 </m:r>
@@ -344,6 +596,8 @@
                       <w:rPr>
                         <w:rFonts w:ascii="Cambria Math" w:hAnsi="Cambria Math"/>
                         <w:i/>
+                        <w:sz w:val="20"/>
+                        <w:szCs w:val="20"/>
                       </w:rPr>
                     </m:ctrlPr>
                   </m:fPr>
@@ -351,6 +605,8 @@
                     <m:r>
                       <w:rPr>
                         <w:rFonts w:ascii="Cambria Math" w:hAnsi="Cambria Math"/>
+                        <w:sz w:val="20"/>
+                        <w:szCs w:val="20"/>
                       </w:rPr>
                       <m:t>1</m:t>
                     </m:r>
@@ -359,6 +615,8 @@
                     <m:r>
                       <w:rPr>
                         <w:rFonts w:ascii="Cambria Math" w:hAnsi="Cambria Math"/>
+                        <w:sz w:val="20"/>
+                        <w:szCs w:val="20"/>
                       </w:rPr>
                       <m:t>1,000,000,000</m:t>
                     </m:r>
@@ -367,8 +625,18 @@
                 <m:r>
                   <w:rPr>
                     <w:rFonts w:ascii="Cambria Math" w:hAnsi="Cambria Math"/>
+                    <w:sz w:val="20"/>
+                    <w:szCs w:val="20"/>
                   </w:rPr>
-                  <m:t>=0.000000001</m:t>
+                  <m:t>=0.00000000</m:t>
+                </m:r>
+                <m:r>
+                  <w:rPr>
+                    <w:rFonts w:ascii="Cambria Math" w:hAnsi="Cambria Math"/>
+                    <w:sz w:val="20"/>
+                    <w:szCs w:val="20"/>
+                  </w:rPr>
+                  <m:t>1</m:t>
                 </m:r>
               </m:oMath>
             </m:oMathPara>
@@ -381,35 +649,773 @@
         <w:pStyle w:val="StyleGuideSubsection"/>
       </w:pPr>
       <w:r>
-        <w:t>Measuring Space</w:t>
+        <w:t xml:space="preserve">Measuring </w:t>
       </w:r>
       <w:r>
-        <w:tab/>
+        <w:t>Space</w:t>
       </w:r>
     </w:p>
     <w:tbl>
       <w:tblPr>
-        <w:tblStyle w:val="SimpleDefinition"/>
-        <w:tblW w:w="0" w:type="auto"/>
+        <w:tblStyle w:val="ColumnHeaderTableStyle"/>
+        <w:tblW w:w="8160" w:type="dxa"/>
+        <w:tblInd w:w="5" w:type="dxa"/>
+        <w:tblLayout w:type="fixed"/>
         <w:tblLook w:val="04A0" w:firstRow="1" w:lastRow="0" w:firstColumn="1" w:lastColumn="0" w:noHBand="0" w:noVBand="1"/>
       </w:tblPr>
       <w:tblGrid>
-        <w:gridCol w:w="1887"/>
-        <w:gridCol w:w="2409"/>
-        <w:gridCol w:w="4490"/>
+        <w:gridCol w:w="1240"/>
+        <w:gridCol w:w="922"/>
+        <w:gridCol w:w="1169"/>
+        <w:gridCol w:w="1984"/>
+        <w:gridCol w:w="2845"/>
       </w:tblGrid>
       <w:tr>
+        <w:trPr>
+          <w:cnfStyle w:val="100000000000" w:firstRow="1" w:lastRow="0" w:firstColumn="0" w:lastColumn="0" w:oddVBand="0" w:evenVBand="0" w:oddHBand="0" w:evenHBand="0" w:firstRowFirstColumn="0" w:firstRowLastColumn="0" w:lastRowFirstColumn="0" w:lastRowLastColumn="0"/>
+          <w:trHeight w:val="677"/>
+        </w:trPr>
         <w:tc>
           <w:tcPr>
             <w:cnfStyle w:val="001000000000" w:firstRow="0" w:lastRow="0" w:firstColumn="1" w:lastColumn="0" w:oddVBand="0" w:evenVBand="0" w:oddHBand="0" w:evenHBand="0" w:firstRowFirstColumn="0" w:firstRowLastColumn="0" w:lastRowFirstColumn="0" w:lastRowLastColumn="0"/>
-            <w:tcW w:w="1887" w:type="dxa"/>
+            <w:tcW w:w="1240" w:type="dxa"/>
           </w:tcPr>
           <w:p>
             <w:r>
-              <w:sym w:font="Wingdings" w:char="F08C"/>
+              <w:t>Unit</w:t>
+            </w:r>
+          </w:p>
+        </w:tc>
+        <w:tc>
+          <w:tcPr>
+            <w:tcW w:w="922" w:type="dxa"/>
+          </w:tcPr>
+          <w:p>
+            <w:pPr>
+              <w:cnfStyle w:val="100000000000" w:firstRow="1" w:lastRow="0" w:firstColumn="0" w:lastColumn="0" w:oddVBand="0" w:evenVBand="0" w:oddHBand="0" w:evenHBand="0" w:firstRowFirstColumn="0" w:firstRowLastColumn="0" w:lastRowFirstColumn="0" w:lastRowLastColumn="0"/>
+            </w:pPr>
+            <w:r>
+              <w:t>Power (2)</w:t>
+            </w:r>
+          </w:p>
+        </w:tc>
+        <w:tc>
+          <w:tcPr>
+            <w:tcW w:w="1169" w:type="dxa"/>
+          </w:tcPr>
+          <w:p>
+            <w:pPr>
+              <w:cnfStyle w:val="100000000000" w:firstRow="1" w:lastRow="0" w:firstColumn="0" w:lastColumn="0" w:oddVBand="0" w:evenVBand="0" w:oddHBand="0" w:evenHBand="0" w:firstRowFirstColumn="0" w:firstRowLastColumn="0" w:lastRowFirstColumn="0" w:lastRowLastColumn="0"/>
+            </w:pPr>
+            <w:r>
+              <w:t>Power 10 (~)</w:t>
+            </w:r>
+          </w:p>
+        </w:tc>
+        <w:tc>
+          <w:tcPr>
+            <w:tcW w:w="1984" w:type="dxa"/>
+          </w:tcPr>
+          <w:p>
+            <w:pPr>
+              <w:cnfStyle w:val="100000000000" w:firstRow="1" w:lastRow="0" w:firstColumn="0" w:lastColumn="0" w:oddVBand="0" w:evenVBand="0" w:oddHBand="0" w:evenHBand="0" w:firstRowFirstColumn="0" w:firstRowLastColumn="0" w:lastRowFirstColumn="0" w:lastRowLastColumn="0"/>
+            </w:pPr>
+            <w:r>
+              <w:t>Approximate</w:t>
+            </w:r>
+          </w:p>
+        </w:tc>
+        <w:tc>
+          <w:tcPr>
+            <w:tcW w:w="2845" w:type="dxa"/>
+          </w:tcPr>
+          <w:p>
+            <w:pPr>
+              <w:cnfStyle w:val="100000000000" w:firstRow="1" w:lastRow="0" w:firstColumn="0" w:lastColumn="0" w:oddVBand="0" w:evenVBand="0" w:oddHBand="0" w:evenHBand="0" w:firstRowFirstColumn="0" w:firstRowLastColumn="0" w:lastRowFirstColumn="0" w:lastRowLastColumn="0"/>
+            </w:pPr>
+            <w:r>
+              <w:t>Exact</w:t>
+            </w:r>
+          </w:p>
+        </w:tc>
+      </w:tr>
+      <w:tr>
+        <w:trPr>
+          <w:trHeight w:val="20"/>
+        </w:trPr>
+        <w:tc>
+          <w:tcPr>
+            <w:cnfStyle w:val="001000000000" w:firstRow="0" w:lastRow="0" w:firstColumn="1" w:lastColumn="0" w:oddVBand="0" w:evenVBand="0" w:oddHBand="0" w:evenHBand="0" w:firstRowFirstColumn="0" w:firstRowLastColumn="0" w:lastRowFirstColumn="0" w:lastRowLastColumn="0"/>
+            <w:tcW w:w="1240" w:type="dxa"/>
+          </w:tcPr>
+          <w:p>
+            <w:pPr>
+              <w:spacing w:after="120" w:line="240" w:lineRule="auto"/>
+              <w:rPr>
+                <w:b/>
+                <w:bCs/>
+              </w:rPr>
+            </w:pPr>
+            <w:r>
+              <w:rPr>
+                <w:b/>
+                <w:bCs/>
+              </w:rPr>
+              <w:t>Kilo</w:t>
+            </w:r>
+          </w:p>
+        </w:tc>
+        <w:tc>
+          <w:tcPr>
+            <w:tcW w:w="922" w:type="dxa"/>
+          </w:tcPr>
+          <w:p>
+            <w:pPr>
+              <w:pStyle w:val="SourceCode"/>
+              <w:spacing w:after="120"/>
+              <w:ind w:left="0"/>
+              <w:cnfStyle w:val="000000000000" w:firstRow="0" w:lastRow="0" w:firstColumn="0" w:lastColumn="0" w:oddVBand="0" w:evenVBand="0" w:oddHBand="0" w:evenHBand="0" w:firstRowFirstColumn="0" w:firstRowLastColumn="0" w:lastRowFirstColumn="0" w:lastRowLastColumn="0"/>
+              <w:rPr>
+                <w:rFonts w:ascii="Times New Roman" w:eastAsia="Times New Roman" w:hAnsi="Times New Roman" w:cs="Times New Roman"/>
+              </w:rPr>
+            </w:pPr>
+            <w:r>
+              <w:rPr>
+                <w:rFonts w:ascii="Times New Roman" w:eastAsia="Times New Roman" w:hAnsi="Times New Roman" w:cs="Times New Roman"/>
+              </w:rPr>
+              <w:t>10</w:t>
+            </w:r>
+          </w:p>
+        </w:tc>
+        <w:tc>
+          <w:tcPr>
+            <w:tcW w:w="1169" w:type="dxa"/>
+          </w:tcPr>
+          <w:p>
+            <w:pPr>
+              <w:pStyle w:val="SourceCode"/>
+              <w:spacing w:after="120"/>
+              <w:ind w:left="0"/>
+              <w:contextualSpacing w:val="0"/>
+              <w:cnfStyle w:val="000000000000" w:firstRow="0" w:lastRow="0" w:firstColumn="0" w:lastColumn="0" w:oddVBand="0" w:evenVBand="0" w:oddHBand="0" w:evenHBand="0" w:firstRowFirstColumn="0" w:firstRowLastColumn="0" w:lastRowFirstColumn="0" w:lastRowLastColumn="0"/>
+            </w:pPr>
+            <w:r>
+              <w:rPr>
+                <w:rFonts w:ascii="Times New Roman" w:eastAsia="Times New Roman" w:hAnsi="Times New Roman" w:cs="Times New Roman"/>
+              </w:rPr>
+              <w:t>3</w:t>
             </w:r>
             <w:r>
-              <w:t xml:space="preserve"> 1K</w:t>
+              <w:t xml:space="preserve"> </w:t>
+            </w:r>
+          </w:p>
+        </w:tc>
+        <w:tc>
+          <w:tcPr>
+            <w:tcW w:w="1984" w:type="dxa"/>
+          </w:tcPr>
+          <w:p>
+            <w:pPr>
+              <w:spacing w:after="120" w:line="240" w:lineRule="auto"/>
+              <w:cnfStyle w:val="000000000000" w:firstRow="0" w:lastRow="0" w:firstColumn="0" w:lastColumn="0" w:oddVBand="0" w:evenVBand="0" w:oddHBand="0" w:evenHBand="0" w:firstRowFirstColumn="0" w:firstRowLastColumn="0" w:lastRowFirstColumn="0" w:lastRowLastColumn="0"/>
+              <w:rPr>
+                <w:rFonts w:eastAsiaTheme="minorHAnsi"/>
+                <w:sz w:val="20"/>
+                <w:szCs w:val="20"/>
+                <w:lang w:eastAsia="en-US"/>
+              </w:rPr>
+            </w:pPr>
+            <w:r>
+              <w:rPr>
+                <w:rFonts w:eastAsiaTheme="minorHAnsi"/>
+                <w:sz w:val="20"/>
+                <w:szCs w:val="20"/>
+                <w:lang w:eastAsia="en-US"/>
+              </w:rPr>
+              <w:t>1,000</w:t>
+            </w:r>
+          </w:p>
+        </w:tc>
+        <w:tc>
+          <w:tcPr>
+            <w:tcW w:w="2845" w:type="dxa"/>
+          </w:tcPr>
+          <w:p>
+            <w:pPr>
+              <w:spacing w:after="120" w:line="240" w:lineRule="auto"/>
+              <w:cnfStyle w:val="000000000000" w:firstRow="0" w:lastRow="0" w:firstColumn="0" w:lastColumn="0" w:oddVBand="0" w:evenVBand="0" w:oddHBand="0" w:evenHBand="0" w:firstRowFirstColumn="0" w:firstRowLastColumn="0" w:lastRowFirstColumn="0" w:lastRowLastColumn="0"/>
+              <w:rPr>
+                <w:rFonts w:eastAsiaTheme="minorHAnsi"/>
+                <w:sz w:val="20"/>
+                <w:szCs w:val="20"/>
+                <w:lang w:eastAsia="en-US"/>
+              </w:rPr>
+            </w:pPr>
+            <m:oMathPara>
+              <m:oMath>
+                <m:sSup>
+                  <m:sSupPr>
+                    <m:ctrlPr>
+                      <w:rPr>
+                        <w:rFonts w:ascii="Cambria Math" w:hAnsi="Cambria Math"/>
+                        <w:i/>
+                        <w:sz w:val="20"/>
+                        <w:szCs w:val="20"/>
+                      </w:rPr>
+                    </m:ctrlPr>
+                  </m:sSupPr>
+                  <m:e>
+                    <m:r>
+                      <w:rPr>
+                        <w:rFonts w:ascii="Cambria Math" w:hAnsi="Cambria Math"/>
+                        <w:sz w:val="20"/>
+                        <w:szCs w:val="20"/>
+                      </w:rPr>
+                      <m:t>10</m:t>
+                    </m:r>
+                  </m:e>
+                  <m:sup>
+                    <m:r>
+                      <w:rPr>
+                        <w:rFonts w:ascii="Cambria Math" w:hAnsi="Cambria Math"/>
+                        <w:sz w:val="20"/>
+                        <w:szCs w:val="20"/>
+                      </w:rPr>
+                      <m:t>-3</m:t>
+                    </m:r>
+                  </m:sup>
+                </m:sSup>
+                <m:r>
+                  <w:rPr>
+                    <w:rFonts w:ascii="Cambria Math" w:hAnsi="Cambria Math"/>
+                    <w:sz w:val="20"/>
+                    <w:szCs w:val="20"/>
+                  </w:rPr>
+                  <m:t>=</m:t>
+                </m:r>
+                <m:f>
+                  <m:fPr>
+                    <m:type m:val="skw"/>
+                    <m:ctrlPr>
+                      <w:rPr>
+                        <w:rFonts w:ascii="Cambria Math" w:hAnsi="Cambria Math"/>
+                        <w:i/>
+                        <w:sz w:val="20"/>
+                        <w:szCs w:val="20"/>
+                      </w:rPr>
+                    </m:ctrlPr>
+                  </m:fPr>
+                  <m:num>
+                    <m:r>
+                      <w:rPr>
+                        <w:rFonts w:ascii="Cambria Math" w:hAnsi="Cambria Math"/>
+                        <w:sz w:val="20"/>
+                        <w:szCs w:val="20"/>
+                      </w:rPr>
+                      <m:t>1</m:t>
+                    </m:r>
+                  </m:num>
+                  <m:den>
+                    <m:r>
+                      <w:rPr>
+                        <w:rFonts w:ascii="Cambria Math" w:hAnsi="Cambria Math"/>
+                        <w:sz w:val="20"/>
+                        <w:szCs w:val="20"/>
+                      </w:rPr>
+                      <m:t>1,000</m:t>
+                    </m:r>
+                  </m:den>
+                </m:f>
+                <m:r>
+                  <w:rPr>
+                    <w:rFonts w:ascii="Cambria Math" w:hAnsi="Cambria Math"/>
+                    <w:sz w:val="20"/>
+                    <w:szCs w:val="20"/>
+                  </w:rPr>
+                  <m:t>=0.00</m:t>
+                </m:r>
+                <m:r>
+                  <w:rPr>
+                    <w:rFonts w:ascii="Cambria Math" w:hAnsi="Cambria Math"/>
+                    <w:sz w:val="20"/>
+                    <w:szCs w:val="20"/>
+                  </w:rPr>
+                  <m:t>1</m:t>
+                </m:r>
+              </m:oMath>
+            </m:oMathPara>
+          </w:p>
+        </w:tc>
+      </w:tr>
+      <w:tr>
+        <w:trPr>
+          <w:trHeight w:val="20"/>
+        </w:trPr>
+        <w:tc>
+          <w:tcPr>
+            <w:cnfStyle w:val="001000000000" w:firstRow="0" w:lastRow="0" w:firstColumn="1" w:lastColumn="0" w:oddVBand="0" w:evenVBand="0" w:oddHBand="0" w:evenHBand="0" w:firstRowFirstColumn="0" w:firstRowLastColumn="0" w:lastRowFirstColumn="0" w:lastRowLastColumn="0"/>
+            <w:tcW w:w="1240" w:type="dxa"/>
+          </w:tcPr>
+          <w:p>
+            <w:pPr>
+              <w:spacing w:after="120" w:line="240" w:lineRule="auto"/>
+              <w:rPr>
+                <w:b/>
+                <w:bCs/>
+              </w:rPr>
+            </w:pPr>
+            <w:r>
+              <w:rPr>
+                <w:b/>
+                <w:bCs/>
+              </w:rPr>
+              <w:t>Mega</w:t>
+            </w:r>
+          </w:p>
+        </w:tc>
+        <w:tc>
+          <w:tcPr>
+            <w:tcW w:w="922" w:type="dxa"/>
+          </w:tcPr>
+          <w:p>
+            <w:pPr>
+              <w:pStyle w:val="SourceCode"/>
+              <w:spacing w:after="120"/>
+              <w:ind w:left="0"/>
+              <w:cnfStyle w:val="000000000000" w:firstRow="0" w:lastRow="0" w:firstColumn="0" w:lastColumn="0" w:oddVBand="0" w:evenVBand="0" w:oddHBand="0" w:evenHBand="0" w:firstRowFirstColumn="0" w:firstRowLastColumn="0" w:lastRowFirstColumn="0" w:lastRowLastColumn="0"/>
+              <w:rPr>
+                <w:rFonts w:ascii="Times New Roman" w:eastAsia="Times New Roman" w:hAnsi="Times New Roman" w:cs="Times New Roman"/>
+              </w:rPr>
+            </w:pPr>
+            <w:r>
+              <w:rPr>
+                <w:rFonts w:ascii="Times New Roman" w:eastAsia="Times New Roman" w:hAnsi="Times New Roman" w:cs="Times New Roman"/>
+              </w:rPr>
+              <w:t>20</w:t>
+            </w:r>
+          </w:p>
+        </w:tc>
+        <w:tc>
+          <w:tcPr>
+            <w:tcW w:w="1169" w:type="dxa"/>
+          </w:tcPr>
+          <w:p>
+            <w:pPr>
+              <w:pStyle w:val="SourceCode"/>
+              <w:spacing w:after="120"/>
+              <w:ind w:left="0"/>
+              <w:contextualSpacing w:val="0"/>
+              <w:cnfStyle w:val="000000000000" w:firstRow="0" w:lastRow="0" w:firstColumn="0" w:lastColumn="0" w:oddVBand="0" w:evenVBand="0" w:oddHBand="0" w:evenHBand="0" w:firstRowFirstColumn="0" w:firstRowLastColumn="0" w:lastRowFirstColumn="0" w:lastRowLastColumn="0"/>
+              <w:rPr>
+                <w:rFonts w:ascii="Times New Roman" w:eastAsia="Times New Roman" w:hAnsi="Times New Roman" w:cs="Times New Roman"/>
+              </w:rPr>
+            </w:pPr>
+            <w:r>
+              <w:rPr>
+                <w:rFonts w:ascii="Times New Roman" w:eastAsia="Times New Roman" w:hAnsi="Times New Roman" w:cs="Times New Roman"/>
+              </w:rPr>
+              <w:t>6</w:t>
+            </w:r>
+          </w:p>
+        </w:tc>
+        <w:tc>
+          <w:tcPr>
+            <w:tcW w:w="1984" w:type="dxa"/>
+          </w:tcPr>
+          <w:p>
+            <w:pPr>
+              <w:spacing w:after="120" w:line="240" w:lineRule="auto"/>
+              <w:cnfStyle w:val="000000000000" w:firstRow="0" w:lastRow="0" w:firstColumn="0" w:lastColumn="0" w:oddVBand="0" w:evenVBand="0" w:oddHBand="0" w:evenHBand="0" w:firstRowFirstColumn="0" w:firstRowLastColumn="0" w:lastRowFirstColumn="0" w:lastRowLastColumn="0"/>
+              <w:rPr>
+                <w:rFonts w:eastAsiaTheme="minorHAnsi"/>
+                <w:sz w:val="20"/>
+                <w:szCs w:val="20"/>
+                <w:lang w:eastAsia="en-US"/>
+              </w:rPr>
+            </w:pPr>
+            <w:r>
+              <w:rPr>
+                <w:rFonts w:eastAsiaTheme="minorHAnsi"/>
+                <w:sz w:val="20"/>
+                <w:szCs w:val="20"/>
+                <w:lang w:eastAsia="en-US"/>
+              </w:rPr>
+              <w:t>1,000,000</w:t>
+            </w:r>
+          </w:p>
+        </w:tc>
+        <w:tc>
+          <w:tcPr>
+            <w:tcW w:w="2845" w:type="dxa"/>
+          </w:tcPr>
+          <w:p>
+            <w:pPr>
+              <w:spacing w:after="120" w:line="240" w:lineRule="auto"/>
+              <w:cnfStyle w:val="000000000000" w:firstRow="0" w:lastRow="0" w:firstColumn="0" w:lastColumn="0" w:oddVBand="0" w:evenVBand="0" w:oddHBand="0" w:evenHBand="0" w:firstRowFirstColumn="0" w:firstRowLastColumn="0" w:lastRowFirstColumn="0" w:lastRowLastColumn="0"/>
+              <w:rPr>
+                <w:rFonts w:eastAsiaTheme="minorHAnsi"/>
+                <w:sz w:val="20"/>
+                <w:szCs w:val="20"/>
+                <w:lang w:eastAsia="en-US"/>
+              </w:rPr>
+            </w:pPr>
+            <w:r>
+              <w:rPr>
+                <w:rFonts w:eastAsiaTheme="minorHAnsi"/>
+                <w:sz w:val="20"/>
+                <w:szCs w:val="20"/>
+                <w:lang w:eastAsia="en-US"/>
+              </w:rPr>
+              <w:t>1,048,576</w:t>
+            </w:r>
+          </w:p>
+        </w:tc>
+      </w:tr>
+      <w:tr>
+        <w:trPr>
+          <w:trHeight w:val="20"/>
+        </w:trPr>
+        <w:tc>
+          <w:tcPr>
+            <w:cnfStyle w:val="001000000000" w:firstRow="0" w:lastRow="0" w:firstColumn="1" w:lastColumn="0" w:oddVBand="0" w:evenVBand="0" w:oddHBand="0" w:evenHBand="0" w:firstRowFirstColumn="0" w:firstRowLastColumn="0" w:lastRowFirstColumn="0" w:lastRowLastColumn="0"/>
+            <w:tcW w:w="1240" w:type="dxa"/>
+          </w:tcPr>
+          <w:p>
+            <w:pPr>
+              <w:spacing w:after="120" w:line="240" w:lineRule="auto"/>
+              <w:rPr>
+                <w:b/>
+                <w:bCs/>
+              </w:rPr>
+            </w:pPr>
+            <w:r>
+              <w:rPr>
+                <w:b/>
+                <w:bCs/>
+              </w:rPr>
+              <w:t>Giga</w:t>
+            </w:r>
+          </w:p>
+        </w:tc>
+        <w:tc>
+          <w:tcPr>
+            <w:tcW w:w="922" w:type="dxa"/>
+          </w:tcPr>
+          <w:p>
+            <w:pPr>
+              <w:pStyle w:val="SourceCode"/>
+              <w:spacing w:after="120"/>
+              <w:ind w:left="0"/>
+              <w:cnfStyle w:val="000000000000" w:firstRow="0" w:lastRow="0" w:firstColumn="0" w:lastColumn="0" w:oddVBand="0" w:evenVBand="0" w:oddHBand="0" w:evenHBand="0" w:firstRowFirstColumn="0" w:firstRowLastColumn="0" w:lastRowFirstColumn="0" w:lastRowLastColumn="0"/>
+              <w:rPr>
+                <w:rFonts w:ascii="Times New Roman" w:eastAsia="Times New Roman" w:hAnsi="Times New Roman" w:cs="Times New Roman"/>
+              </w:rPr>
+            </w:pPr>
+            <w:r>
+              <w:rPr>
+                <w:rFonts w:ascii="Times New Roman" w:eastAsia="Times New Roman" w:hAnsi="Times New Roman" w:cs="Times New Roman"/>
+              </w:rPr>
+              <w:t>30</w:t>
+            </w:r>
+          </w:p>
+        </w:tc>
+        <w:tc>
+          <w:tcPr>
+            <w:tcW w:w="1169" w:type="dxa"/>
+          </w:tcPr>
+          <w:p>
+            <w:pPr>
+              <w:pStyle w:val="SourceCode"/>
+              <w:spacing w:after="120"/>
+              <w:ind w:left="0"/>
+              <w:contextualSpacing w:val="0"/>
+              <w:cnfStyle w:val="000000000000" w:firstRow="0" w:lastRow="0" w:firstColumn="0" w:lastColumn="0" w:oddVBand="0" w:evenVBand="0" w:oddHBand="0" w:evenHBand="0" w:firstRowFirstColumn="0" w:firstRowLastColumn="0" w:lastRowFirstColumn="0" w:lastRowLastColumn="0"/>
+              <w:rPr>
+                <w:rFonts w:ascii="Times New Roman" w:eastAsia="Times New Roman" w:hAnsi="Times New Roman" w:cs="Times New Roman"/>
+              </w:rPr>
+            </w:pPr>
+            <w:r>
+              <w:rPr>
+                <w:rFonts w:ascii="Times New Roman" w:eastAsia="Times New Roman" w:hAnsi="Times New Roman" w:cs="Times New Roman"/>
+              </w:rPr>
+              <w:t>9</w:t>
+            </w:r>
+          </w:p>
+        </w:tc>
+        <w:tc>
+          <w:tcPr>
+            <w:tcW w:w="1984" w:type="dxa"/>
+          </w:tcPr>
+          <w:p>
+            <w:pPr>
+              <w:spacing w:after="120" w:line="240" w:lineRule="auto"/>
+              <w:cnfStyle w:val="000000000000" w:firstRow="0" w:lastRow="0" w:firstColumn="0" w:lastColumn="0" w:oddVBand="0" w:evenVBand="0" w:oddHBand="0" w:evenHBand="0" w:firstRowFirstColumn="0" w:firstRowLastColumn="0" w:lastRowFirstColumn="0" w:lastRowLastColumn="0"/>
+              <w:rPr>
+                <w:rFonts w:eastAsiaTheme="minorHAnsi"/>
+                <w:sz w:val="20"/>
+                <w:szCs w:val="20"/>
+                <w:lang w:eastAsia="en-US"/>
+              </w:rPr>
+            </w:pPr>
+            <w:r>
+              <w:rPr>
+                <w:rFonts w:eastAsiaTheme="minorHAnsi"/>
+                <w:sz w:val="20"/>
+                <w:szCs w:val="20"/>
+                <w:lang w:eastAsia="en-US"/>
+              </w:rPr>
+              <w:t>1,000,000,000</w:t>
+            </w:r>
+          </w:p>
+        </w:tc>
+        <w:tc>
+          <w:tcPr>
+            <w:tcW w:w="2845" w:type="dxa"/>
+          </w:tcPr>
+          <w:p>
+            <w:pPr>
+              <w:spacing w:after="120" w:line="240" w:lineRule="auto"/>
+              <w:cnfStyle w:val="000000000000" w:firstRow="0" w:lastRow="0" w:firstColumn="0" w:lastColumn="0" w:oddVBand="0" w:evenVBand="0" w:oddHBand="0" w:evenHBand="0" w:firstRowFirstColumn="0" w:firstRowLastColumn="0" w:lastRowFirstColumn="0" w:lastRowLastColumn="0"/>
+              <w:rPr>
+                <w:rFonts w:eastAsiaTheme="minorHAnsi"/>
+                <w:sz w:val="20"/>
+                <w:szCs w:val="20"/>
+                <w:lang w:eastAsia="en-US"/>
+              </w:rPr>
+            </w:pPr>
+            <w:r>
+              <w:rPr>
+                <w:rFonts w:eastAsiaTheme="minorHAnsi"/>
+                <w:sz w:val="20"/>
+                <w:szCs w:val="20"/>
+                <w:lang w:eastAsia="en-US"/>
+              </w:rPr>
+              <w:t>1,073,341,82</w:t>
+            </w:r>
+          </w:p>
+        </w:tc>
+      </w:tr>
+      <w:tr>
+        <w:trPr>
+          <w:trHeight w:val="20"/>
+        </w:trPr>
+        <w:tc>
+          <w:tcPr>
+            <w:cnfStyle w:val="001000000000" w:firstRow="0" w:lastRow="0" w:firstColumn="1" w:lastColumn="0" w:oddVBand="0" w:evenVBand="0" w:oddHBand="0" w:evenHBand="0" w:firstRowFirstColumn="0" w:firstRowLastColumn="0" w:lastRowFirstColumn="0" w:lastRowLastColumn="0"/>
+            <w:tcW w:w="1240" w:type="dxa"/>
+          </w:tcPr>
+          <w:p>
+            <w:pPr>
+              <w:spacing w:after="120" w:line="240" w:lineRule="auto"/>
+              <w:rPr>
+                <w:b/>
+                <w:bCs/>
+              </w:rPr>
+            </w:pPr>
+            <w:r>
+              <w:rPr>
+                <w:b/>
+                <w:bCs/>
+              </w:rPr>
+              <w:t>Tera</w:t>
+            </w:r>
+          </w:p>
+        </w:tc>
+        <w:tc>
+          <w:tcPr>
+            <w:tcW w:w="922" w:type="dxa"/>
+          </w:tcPr>
+          <w:p>
+            <w:pPr>
+              <w:pStyle w:val="SourceCode"/>
+              <w:spacing w:after="120"/>
+              <w:ind w:left="0"/>
+              <w:cnfStyle w:val="000000000000" w:firstRow="0" w:lastRow="0" w:firstColumn="0" w:lastColumn="0" w:oddVBand="0" w:evenVBand="0" w:oddHBand="0" w:evenHBand="0" w:firstRowFirstColumn="0" w:firstRowLastColumn="0" w:lastRowFirstColumn="0" w:lastRowLastColumn="0"/>
+              <w:rPr>
+                <w:rFonts w:ascii="Times New Roman" w:eastAsia="Times New Roman" w:hAnsi="Times New Roman" w:cs="Times New Roman"/>
+              </w:rPr>
+            </w:pPr>
+            <w:r>
+              <w:rPr>
+                <w:rFonts w:ascii="Times New Roman" w:eastAsia="Times New Roman" w:hAnsi="Times New Roman" w:cs="Times New Roman"/>
+              </w:rPr>
+              <w:t>40</w:t>
+            </w:r>
+          </w:p>
+        </w:tc>
+        <w:tc>
+          <w:tcPr>
+            <w:tcW w:w="1169" w:type="dxa"/>
+          </w:tcPr>
+          <w:p>
+            <w:pPr>
+              <w:pStyle w:val="SourceCode"/>
+              <w:spacing w:after="120"/>
+              <w:ind w:left="0"/>
+              <w:contextualSpacing w:val="0"/>
+              <w:cnfStyle w:val="000000000000" w:firstRow="0" w:lastRow="0" w:firstColumn="0" w:lastColumn="0" w:oddVBand="0" w:evenVBand="0" w:oddHBand="0" w:evenHBand="0" w:firstRowFirstColumn="0" w:firstRowLastColumn="0" w:lastRowFirstColumn="0" w:lastRowLastColumn="0"/>
+              <w:rPr>
+                <w:rFonts w:ascii="Times New Roman" w:eastAsia="Times New Roman" w:hAnsi="Times New Roman" w:cs="Times New Roman"/>
+              </w:rPr>
+            </w:pPr>
+            <w:r>
+              <w:rPr>
+                <w:rFonts w:ascii="Times New Roman" w:eastAsia="Times New Roman" w:hAnsi="Times New Roman" w:cs="Times New Roman"/>
+              </w:rPr>
+              <w:t>12</w:t>
+            </w:r>
+          </w:p>
+        </w:tc>
+        <w:tc>
+          <w:tcPr>
+            <w:tcW w:w="1984" w:type="dxa"/>
+          </w:tcPr>
+          <w:p>
+            <w:pPr>
+              <w:spacing w:after="120" w:line="240" w:lineRule="auto"/>
+              <w:cnfStyle w:val="000000000000" w:firstRow="0" w:lastRow="0" w:firstColumn="0" w:lastColumn="0" w:oddVBand="0" w:evenVBand="0" w:oddHBand="0" w:evenHBand="0" w:firstRowFirstColumn="0" w:firstRowLastColumn="0" w:lastRowFirstColumn="0" w:lastRowLastColumn="0"/>
+              <w:rPr>
+                <w:rFonts w:eastAsiaTheme="minorHAnsi"/>
+                <w:sz w:val="20"/>
+                <w:szCs w:val="20"/>
+                <w:lang w:eastAsia="en-US"/>
+              </w:rPr>
+            </w:pPr>
+            <w:r>
+              <w:rPr>
+                <w:rFonts w:eastAsiaTheme="minorHAnsi"/>
+                <w:sz w:val="20"/>
+                <w:szCs w:val="20"/>
+                <w:lang w:eastAsia="en-US"/>
+              </w:rPr>
+              <w:t>1,000,000,000,000</w:t>
+            </w:r>
+          </w:p>
+        </w:tc>
+        <w:tc>
+          <w:tcPr>
+            <w:tcW w:w="2845" w:type="dxa"/>
+          </w:tcPr>
+          <w:p>
+            <w:pPr>
+              <w:spacing w:after="120" w:line="240" w:lineRule="auto"/>
+              <w:cnfStyle w:val="000000000000" w:firstRow="0" w:lastRow="0" w:firstColumn="0" w:lastColumn="0" w:oddVBand="0" w:evenVBand="0" w:oddHBand="0" w:evenHBand="0" w:firstRowFirstColumn="0" w:firstRowLastColumn="0" w:lastRowFirstColumn="0" w:lastRowLastColumn="0"/>
+              <w:rPr>
+                <w:rFonts w:eastAsiaTheme="minorHAnsi"/>
+                <w:sz w:val="20"/>
+                <w:szCs w:val="20"/>
+                <w:lang w:eastAsia="en-US"/>
+              </w:rPr>
+            </w:pPr>
+            <w:r>
+              <w:rPr>
+                <w:rFonts w:eastAsiaTheme="minorHAnsi"/>
+                <w:sz w:val="20"/>
+                <w:szCs w:val="20"/>
+                <w:lang w:eastAsia="en-US"/>
+              </w:rPr>
+              <w:t>1,099,511,627,776</w:t>
+            </w:r>
+          </w:p>
+        </w:tc>
+      </w:tr>
+    </w:tbl>
+    <w:p>
+      <w:pPr>
+        <w:pStyle w:val="StyleGuideSubsection"/>
+      </w:pPr>
+    </w:p>
+    <w:p>
+      <w:pPr>
+        <w:pStyle w:val="StyleGuideSubsection"/>
+      </w:pPr>
+      <w:r>
+        <w:t>Integer</w:t>
+      </w:r>
+      <w:r>
+        <w:t xml:space="preserve"> Types</w:t>
+      </w:r>
+    </w:p>
+    <w:tbl>
+      <w:tblPr>
+        <w:tblStyle w:val="ColumnHeaderTableStyle"/>
+        <w:tblW w:w="9521" w:type="dxa"/>
+        <w:tblInd w:w="5" w:type="dxa"/>
+        <w:tblLayout w:type="fixed"/>
+        <w:tblLook w:val="04A0" w:firstRow="1" w:lastRow="0" w:firstColumn="1" w:lastColumn="0" w:noHBand="0" w:noVBand="1"/>
+      </w:tblPr>
+      <w:tblGrid>
+        <w:gridCol w:w="2547"/>
+        <w:gridCol w:w="992"/>
+        <w:gridCol w:w="2409"/>
+        <w:gridCol w:w="3573"/>
+      </w:tblGrid>
+      <w:tr>
+        <w:trPr>
+          <w:cnfStyle w:val="100000000000" w:firstRow="1" w:lastRow="0" w:firstColumn="0" w:lastColumn="0" w:oddVBand="0" w:evenVBand="0" w:oddHBand="0" w:evenHBand="0" w:firstRowFirstColumn="0" w:firstRowLastColumn="0" w:lastRowFirstColumn="0" w:lastRowLastColumn="0"/>
+          <w:trHeight w:val="722"/>
+        </w:trPr>
+        <w:tc>
+          <w:tcPr>
+            <w:cnfStyle w:val="001000000000" w:firstRow="0" w:lastRow="0" w:firstColumn="1" w:lastColumn="0" w:oddVBand="0" w:evenVBand="0" w:oddHBand="0" w:evenHBand="0" w:firstRowFirstColumn="0" w:firstRowLastColumn="0" w:lastRowFirstColumn="0" w:lastRowLastColumn="0"/>
+            <w:tcW w:w="2547" w:type="dxa"/>
+          </w:tcPr>
+          <w:p>
+            <w:pPr>
+              <w:rPr>
+                <w:sz w:val="16"/>
+                <w:szCs w:val="16"/>
+              </w:rPr>
+            </w:pPr>
+            <w:r>
+              <w:rPr>
+                <w:sz w:val="16"/>
+                <w:szCs w:val="16"/>
+              </w:rPr>
+              <w:t>Type</w:t>
+            </w:r>
+          </w:p>
+        </w:tc>
+        <w:tc>
+          <w:tcPr>
+            <w:tcW w:w="992" w:type="dxa"/>
+          </w:tcPr>
+          <w:p>
+            <w:pPr>
+              <w:cnfStyle w:val="100000000000" w:firstRow="1" w:lastRow="0" w:firstColumn="0" w:lastColumn="0" w:oddVBand="0" w:evenVBand="0" w:oddHBand="0" w:evenHBand="0" w:firstRowFirstColumn="0" w:firstRowLastColumn="0" w:lastRowFirstColumn="0" w:lastRowLastColumn="0"/>
+              <w:rPr>
+                <w:b w:val="0"/>
+                <w:sz w:val="16"/>
+                <w:szCs w:val="16"/>
+              </w:rPr>
+            </w:pPr>
+            <w:r>
+              <w:rPr>
+                <w:sz w:val="16"/>
+                <w:szCs w:val="16"/>
+              </w:rPr>
+              <w:t>Size</w:t>
+            </w:r>
+            <w:r>
+              <w:rPr>
+                <w:sz w:val="16"/>
+                <w:szCs w:val="16"/>
+              </w:rPr>
+              <w:t xml:space="preserve"> (</w:t>
+            </w:r>
+            <w:r>
+              <w:rPr>
+                <w:sz w:val="16"/>
+                <w:szCs w:val="16"/>
+              </w:rPr>
+              <w:t>Bytes</w:t>
+            </w:r>
+            <w:r>
+              <w:rPr>
+                <w:sz w:val="16"/>
+                <w:szCs w:val="16"/>
+              </w:rPr>
+              <w:t>)</w:t>
             </w:r>
           </w:p>
         </w:tc>
@@ -419,55 +1425,96 @@
           </w:tcPr>
           <w:p>
             <w:pPr>
-              <w:cnfStyle w:val="000000000000" w:firstRow="0" w:lastRow="0" w:firstColumn="0" w:lastColumn="0" w:oddVBand="0" w:evenVBand="0" w:oddHBand="0" w:evenHBand="0" w:firstRowFirstColumn="0" w:firstRowLastColumn="0" w:lastRowFirstColumn="0" w:lastRowLastColumn="0"/>
-              <w:rPr>
-                <w:rFonts w:ascii="Times New Roman" w:eastAsia="Times New Roman" w:hAnsi="Times New Roman" w:cs="Times New Roman"/>
+              <w:cnfStyle w:val="100000000000" w:firstRow="1" w:lastRow="0" w:firstColumn="0" w:lastColumn="0" w:oddVBand="0" w:evenVBand="0" w:oddHBand="0" w:evenHBand="0" w:firstRowFirstColumn="0" w:firstRowLastColumn="0" w:lastRowFirstColumn="0" w:lastRowLastColumn="0"/>
+              <w:rPr>
+                <w:sz w:val="16"/>
+                <w:szCs w:val="16"/>
               </w:rPr>
             </w:pPr>
             <w:r>
               <w:rPr>
-                <w:rFonts w:ascii="Times New Roman" w:eastAsia="Times New Roman" w:hAnsi="Times New Roman" w:cs="Times New Roman"/>
-              </w:rPr>
-              <w:t>1024 Bytes</w:t>
+                <w:sz w:val="16"/>
+                <w:szCs w:val="16"/>
+              </w:rPr>
+              <w:t>Min</w:t>
             </w:r>
           </w:p>
         </w:tc>
         <w:tc>
           <w:tcPr>
-            <w:tcW w:w="4490" w:type="dxa"/>
+            <w:tcW w:w="3573" w:type="dxa"/>
           </w:tcPr>
           <w:p>
             <w:pPr>
-              <w:cnfStyle w:val="000000000000" w:firstRow="0" w:lastRow="0" w:firstColumn="0" w:lastColumn="0" w:oddVBand="0" w:evenVBand="0" w:oddHBand="0" w:evenHBand="0" w:firstRowFirstColumn="0" w:firstRowLastColumn="0" w:lastRowFirstColumn="0" w:lastRowLastColumn="0"/>
+              <w:cnfStyle w:val="100000000000" w:firstRow="1" w:lastRow="0" w:firstColumn="0" w:lastColumn="0" w:oddVBand="0" w:evenVBand="0" w:oddHBand="0" w:evenHBand="0" w:firstRowFirstColumn="0" w:firstRowLastColumn="0" w:lastRowFirstColumn="0" w:lastRowLastColumn="0"/>
+              <w:rPr>
+                <w:sz w:val="16"/>
+                <w:szCs w:val="16"/>
+              </w:rPr>
             </w:pPr>
-            <m:oMathPara>
-              <m:oMathParaPr>
-                <m:jc m:val="left"/>
-              </m:oMathParaPr>
-              <m:oMath>
-                <m:r>
-                  <w:rPr>
-                    <w:rFonts w:ascii="Cambria Math" w:hAnsi="Cambria Math"/>
-                  </w:rPr>
-                  <m:t>~1 thousand bytes</m:t>
-                </m:r>
-              </m:oMath>
-            </m:oMathPara>
+            <w:r>
+              <w:rPr>
+                <w:sz w:val="16"/>
+                <w:szCs w:val="16"/>
+              </w:rPr>
+              <w:t>Max</w:t>
+            </w:r>
           </w:p>
         </w:tc>
       </w:tr>
       <w:tr>
+        <w:trPr>
+          <w:trHeight w:val="19"/>
+        </w:trPr>
         <w:tc>
           <w:tcPr>
             <w:cnfStyle w:val="001000000000" w:firstRow="0" w:lastRow="0" w:firstColumn="1" w:lastColumn="0" w:oddVBand="0" w:evenVBand="0" w:oddHBand="0" w:evenHBand="0" w:firstRowFirstColumn="0" w:firstRowLastColumn="0" w:lastRowFirstColumn="0" w:lastRowLastColumn="0"/>
-            <w:tcW w:w="1887" w:type="dxa"/>
+            <w:tcW w:w="2547" w:type="dxa"/>
           </w:tcPr>
           <w:p>
+            <w:pPr>
+              <w:spacing w:after="120" w:line="240" w:lineRule="auto"/>
+              <w:rPr>
+                <w:b/>
+                <w:bCs/>
+                <w:sz w:val="16"/>
+                <w:szCs w:val="16"/>
+              </w:rPr>
+            </w:pPr>
             <w:r>
-              <w:sym w:font="Wingdings" w:char="F08D"/>
+              <w:rPr>
+                <w:b/>
+                <w:bCs/>
+                <w:sz w:val="16"/>
+                <w:szCs w:val="16"/>
+              </w:rPr>
+              <w:t>Unsigned Integer</w:t>
             </w:r>
+          </w:p>
+        </w:tc>
+        <w:tc>
+          <w:tcPr>
+            <w:tcW w:w="992" w:type="dxa"/>
+          </w:tcPr>
+          <w:p>
+            <w:pPr>
+              <w:pStyle w:val="SourceCode"/>
+              <w:spacing w:after="120"/>
+              <w:ind w:left="0"/>
+              <w:cnfStyle w:val="000000000000" w:firstRow="0" w:lastRow="0" w:firstColumn="0" w:lastColumn="0" w:oddVBand="0" w:evenVBand="0" w:oddHBand="0" w:evenHBand="0" w:firstRowFirstColumn="0" w:firstRowLastColumn="0" w:lastRowFirstColumn="0" w:lastRowLastColumn="0"/>
+              <w:rPr>
+                <w:rFonts w:ascii="Times New Roman" w:eastAsia="Times New Roman" w:hAnsi="Times New Roman" w:cs="Times New Roman"/>
+                <w:sz w:val="16"/>
+                <w:szCs w:val="16"/>
+              </w:rPr>
+            </w:pPr>
             <w:r>
-              <w:t xml:space="preserve"> 1MB</w:t>
+              <w:rPr>
+                <w:rFonts w:ascii="Times New Roman" w:eastAsia="Times New Roman" w:hAnsi="Times New Roman" w:cs="Times New Roman"/>
+                <w:sz w:val="16"/>
+                <w:szCs w:val="16"/>
+              </w:rPr>
+              <w:t>4</w:t>
             </w:r>
           </w:p>
         </w:tc>
@@ -477,31 +1524,100 @@
           </w:tcPr>
           <w:p>
             <w:pPr>
+              <w:pStyle w:val="SourceCode"/>
+              <w:spacing w:after="120"/>
+              <w:ind w:left="0"/>
+              <w:contextualSpacing w:val="0"/>
               <w:cnfStyle w:val="000000000000" w:firstRow="0" w:lastRow="0" w:firstColumn="0" w:lastColumn="0" w:oddVBand="0" w:evenVBand="0" w:oddHBand="0" w:evenHBand="0" w:firstRowFirstColumn="0" w:firstRowLastColumn="0" w:lastRowFirstColumn="0" w:lastRowLastColumn="0"/>
+              <w:rPr>
+                <w:sz w:val="12"/>
+                <w:szCs w:val="12"/>
+              </w:rPr>
             </w:pPr>
             <w:r>
-              <w:t>1,048,576</w:t>
+              <w:rPr>
+                <w:sz w:val="12"/>
+                <w:szCs w:val="12"/>
+              </w:rPr>
+              <w:t>0</w:t>
             </w:r>
           </w:p>
         </w:tc>
         <w:tc>
           <w:tcPr>
-            <w:tcW w:w="4490" w:type="dxa"/>
+            <w:tcW w:w="3573" w:type="dxa"/>
           </w:tcPr>
           <w:p>
             <w:pPr>
+              <w:spacing w:after="120" w:line="240" w:lineRule="auto"/>
               <w:cnfStyle w:val="000000000000" w:firstRow="0" w:lastRow="0" w:firstColumn="0" w:lastColumn="0" w:oddVBand="0" w:evenVBand="0" w:oddHBand="0" w:evenHBand="0" w:firstRowFirstColumn="0" w:firstRowLastColumn="0" w:lastRowFirstColumn="0" w:lastRowLastColumn="0"/>
+              <w:rPr>
+                <w:rFonts w:eastAsiaTheme="minorHAnsi"/>
+                <w:sz w:val="12"/>
+                <w:szCs w:val="12"/>
+                <w:lang w:eastAsia="en-US"/>
+              </w:rPr>
             </w:pPr>
             <m:oMathPara>
               <m:oMathParaPr>
                 <m:jc m:val="left"/>
               </m:oMathParaPr>
               <m:oMath>
+                <m:sSup>
+                  <m:sSupPr>
+                    <m:ctrlPr>
+                      <w:rPr>
+                        <w:rFonts w:ascii="Cambria Math" w:hAnsi="Cambria Math"/>
+                        <w:i/>
+                        <w:sz w:val="12"/>
+                        <w:szCs w:val="12"/>
+                      </w:rPr>
+                    </m:ctrlPr>
+                  </m:sSupPr>
+                  <m:e>
+                    <m:r>
+                      <w:rPr>
+                        <w:rFonts w:ascii="Cambria Math" w:hAnsi="Cambria Math"/>
+                        <w:sz w:val="12"/>
+                        <w:szCs w:val="12"/>
+                      </w:rPr>
+                      <m:t>2</m:t>
+                    </m:r>
+                  </m:e>
+                  <m:sup>
+                    <m:r>
+                      <w:rPr>
+                        <w:rFonts w:ascii="Cambria Math" w:hAnsi="Cambria Math"/>
+                        <w:sz w:val="12"/>
+                        <w:szCs w:val="12"/>
+                      </w:rPr>
+                      <m:t>32</m:t>
+                    </m:r>
+                  </m:sup>
+                </m:sSup>
                 <m:r>
                   <w:rPr>
                     <w:rFonts w:ascii="Cambria Math" w:hAnsi="Cambria Math"/>
+                    <w:sz w:val="12"/>
+                    <w:szCs w:val="12"/>
                   </w:rPr>
-                  <m:t>~1 million bytes</m:t>
+                  <m:t>-1</m:t>
+                </m:r>
+                <m:r>
+                  <w:rPr>
+                    <w:rFonts w:ascii="Cambria Math" w:hAnsi="Cambria Math"/>
+                    <w:sz w:val="12"/>
+                    <w:szCs w:val="12"/>
+                  </w:rPr>
+                  <m:t>=</m:t>
+                </m:r>
+                <m:r>
+                  <w:rPr>
+                    <w:rFonts w:ascii="Cambria Math" w:hAnsi="Cambria Math"/>
+                    <w:sz w:val="12"/>
+                    <w:szCs w:val="12"/>
+                  </w:rPr>
+                  <m:t>4,294,967,295</m:t>
                 </m:r>
               </m:oMath>
             </m:oMathPara>
@@ -509,17 +1625,58 @@
         </w:tc>
       </w:tr>
       <w:tr>
+        <w:trPr>
+          <w:trHeight w:val="19"/>
+        </w:trPr>
         <w:tc>
           <w:tcPr>
             <w:cnfStyle w:val="001000000000" w:firstRow="0" w:lastRow="0" w:firstColumn="1" w:lastColumn="0" w:oddVBand="0" w:evenVBand="0" w:oddHBand="0" w:evenHBand="0" w:firstRowFirstColumn="0" w:firstRowLastColumn="0" w:lastRowFirstColumn="0" w:lastRowLastColumn="0"/>
-            <w:tcW w:w="1887" w:type="dxa"/>
+            <w:tcW w:w="2547" w:type="dxa"/>
           </w:tcPr>
           <w:p>
+            <w:pPr>
+              <w:spacing w:after="120" w:line="240" w:lineRule="auto"/>
+              <w:rPr>
+                <w:b/>
+                <w:bCs/>
+                <w:sz w:val="16"/>
+                <w:szCs w:val="16"/>
+              </w:rPr>
+            </w:pPr>
             <w:r>
-              <w:sym w:font="Wingdings" w:char="F08E"/>
+              <w:rPr>
+                <w:b/>
+                <w:bCs/>
+                <w:sz w:val="16"/>
+                <w:szCs w:val="16"/>
+              </w:rPr>
+              <w:t>Unsigned Integer</w:t>
             </w:r>
+          </w:p>
+        </w:tc>
+        <w:tc>
+          <w:tcPr>
+            <w:tcW w:w="992" w:type="dxa"/>
+          </w:tcPr>
+          <w:p>
+            <w:pPr>
+              <w:pStyle w:val="SourceCode"/>
+              <w:spacing w:after="120"/>
+              <w:ind w:left="0"/>
+              <w:cnfStyle w:val="000000000000" w:firstRow="0" w:lastRow="0" w:firstColumn="0" w:lastColumn="0" w:oddVBand="0" w:evenVBand="0" w:oddHBand="0" w:evenHBand="0" w:firstRowFirstColumn="0" w:firstRowLastColumn="0" w:lastRowFirstColumn="0" w:lastRowLastColumn="0"/>
+              <w:rPr>
+                <w:rFonts w:ascii="Times New Roman" w:eastAsia="Times New Roman" w:hAnsi="Times New Roman" w:cs="Times New Roman"/>
+                <w:sz w:val="16"/>
+                <w:szCs w:val="16"/>
+              </w:rPr>
+            </w:pPr>
             <w:r>
-              <w:t xml:space="preserve"> 1GB</w:t>
+              <w:rPr>
+                <w:rFonts w:ascii="Times New Roman" w:eastAsia="Times New Roman" w:hAnsi="Times New Roman" w:cs="Times New Roman"/>
+                <w:sz w:val="16"/>
+                <w:szCs w:val="16"/>
+              </w:rPr>
+              <w:t>8</w:t>
             </w:r>
           </w:p>
         </w:tc>
@@ -529,22 +1686,39 @@
           </w:tcPr>
           <w:p>
             <w:pPr>
+              <w:pStyle w:val="SourceCode"/>
+              <w:spacing w:after="120"/>
+              <w:ind w:left="0"/>
+              <w:contextualSpacing w:val="0"/>
               <w:cnfStyle w:val="000000000000" w:firstRow="0" w:lastRow="0" w:firstColumn="0" w:lastColumn="0" w:oddVBand="0" w:evenVBand="0" w:oddHBand="0" w:evenHBand="0" w:firstRowFirstColumn="0" w:firstRowLastColumn="0" w:lastRowFirstColumn="0" w:lastRowLastColumn="0"/>
+              <w:rPr>
+                <w:rFonts w:ascii="Times New Roman" w:eastAsia="Times New Roman" w:hAnsi="Times New Roman" w:cs="Times New Roman"/>
+                <w:sz w:val="12"/>
+                <w:szCs w:val="12"/>
+              </w:rPr>
             </w:pPr>
             <w:r>
-              <w:t>1,077,741,824</w:t>
+              <w:rPr>
+                <w:sz w:val="12"/>
+                <w:szCs w:val="12"/>
+              </w:rPr>
+              <w:t>0</w:t>
             </w:r>
           </w:p>
         </w:tc>
         <w:tc>
           <w:tcPr>
-            <w:tcW w:w="4490" w:type="dxa"/>
+            <w:tcW w:w="3573" w:type="dxa"/>
           </w:tcPr>
           <w:p>
             <w:pPr>
+              <w:spacing w:after="120" w:line="240" w:lineRule="auto"/>
               <w:cnfStyle w:val="000000000000" w:firstRow="0" w:lastRow="0" w:firstColumn="0" w:lastColumn="0" w:oddVBand="0" w:evenVBand="0" w:oddHBand="0" w:evenHBand="0" w:firstRowFirstColumn="0" w:firstRowLastColumn="0" w:lastRowFirstColumn="0" w:lastRowLastColumn="0"/>
               <w:rPr>
-                <w:rFonts w:ascii="Times New Roman" w:eastAsia="Times New Roman" w:hAnsi="Times New Roman" w:cs="Times New Roman"/>
+                <w:rFonts w:eastAsiaTheme="minorHAnsi"/>
+                <w:sz w:val="12"/>
+                <w:szCs w:val="12"/>
+                <w:lang w:eastAsia="en-US"/>
               </w:rPr>
             </w:pPr>
             <m:oMathPara>
@@ -552,11 +1726,53 @@
                 <m:jc m:val="left"/>
               </m:oMathParaPr>
               <m:oMath>
+                <m:sSup>
+                  <m:sSupPr>
+                    <m:ctrlPr>
+                      <w:rPr>
+                        <w:rFonts w:ascii="Cambria Math" w:hAnsi="Cambria Math"/>
+                        <w:i/>
+                        <w:sz w:val="12"/>
+                        <w:szCs w:val="12"/>
+                      </w:rPr>
+                    </m:ctrlPr>
+                  </m:sSupPr>
+                  <m:e>
+                    <m:r>
+                      <w:rPr>
+                        <w:rFonts w:ascii="Cambria Math" w:hAnsi="Cambria Math"/>
+                        <w:sz w:val="12"/>
+                        <w:szCs w:val="12"/>
+                      </w:rPr>
+                      <m:t>2</m:t>
+                    </m:r>
+                  </m:e>
+                  <m:sup>
+                    <m:r>
+                      <w:rPr>
+                        <w:rFonts w:ascii="Cambria Math" w:hAnsi="Cambria Math"/>
+                        <w:sz w:val="12"/>
+                        <w:szCs w:val="12"/>
+                      </w:rPr>
+                      <m:t>64</m:t>
+                    </m:r>
+                  </m:sup>
+                </m:sSup>
                 <m:r>
                   <w:rPr>
                     <w:rFonts w:ascii="Cambria Math" w:hAnsi="Cambria Math"/>
+                    <w:sz w:val="12"/>
+                    <w:szCs w:val="12"/>
                   </w:rPr>
-                  <m:t>~1 billion bytes</m:t>
+                  <m:t>-1=</m:t>
+                </m:r>
+                <m:r>
+                  <w:rPr>
+                    <w:rFonts w:ascii="Cambria Math" w:hAnsi="Cambria Math"/>
+                    <w:sz w:val="12"/>
+                    <w:szCs w:val="12"/>
+                  </w:rPr>
+                  <m:t>18,446,744,073,709,600,000</m:t>
                 </m:r>
               </m:oMath>
             </m:oMathPara>
@@ -564,17 +1780,59 @@
         </w:tc>
       </w:tr>
       <w:tr>
+        <w:trPr>
+          <w:trHeight w:val="19"/>
+        </w:trPr>
         <w:tc>
           <w:tcPr>
             <w:cnfStyle w:val="001000000000" w:firstRow="0" w:lastRow="0" w:firstColumn="1" w:lastColumn="0" w:oddVBand="0" w:evenVBand="0" w:oddHBand="0" w:evenHBand="0" w:firstRowFirstColumn="0" w:firstRowLastColumn="0" w:lastRowFirstColumn="0" w:lastRowLastColumn="0"/>
-            <w:tcW w:w="1887" w:type="dxa"/>
+            <w:tcW w:w="2547" w:type="dxa"/>
           </w:tcPr>
           <w:p>
+            <w:pPr>
+              <w:spacing w:after="120" w:line="240" w:lineRule="auto"/>
+              <w:jc w:val="both"/>
+              <w:rPr>
+                <w:b/>
+                <w:bCs/>
+                <w:sz w:val="16"/>
+                <w:szCs w:val="16"/>
+              </w:rPr>
+            </w:pPr>
             <w:r>
-              <w:sym w:font="Wingdings" w:char="F08F"/>
+              <w:rPr>
+                <w:b/>
+                <w:bCs/>
+                <w:sz w:val="16"/>
+                <w:szCs w:val="16"/>
+              </w:rPr>
+              <w:t>Signed Integer</w:t>
             </w:r>
+          </w:p>
+        </w:tc>
+        <w:tc>
+          <w:tcPr>
+            <w:tcW w:w="992" w:type="dxa"/>
+          </w:tcPr>
+          <w:p>
+            <w:pPr>
+              <w:pStyle w:val="SourceCode"/>
+              <w:spacing w:after="120"/>
+              <w:ind w:left="0"/>
+              <w:cnfStyle w:val="000000000000" w:firstRow="0" w:lastRow="0" w:firstColumn="0" w:lastColumn="0" w:oddVBand="0" w:evenVBand="0" w:oddHBand="0" w:evenHBand="0" w:firstRowFirstColumn="0" w:firstRowLastColumn="0" w:lastRowFirstColumn="0" w:lastRowLastColumn="0"/>
+              <w:rPr>
+                <w:rFonts w:ascii="Times New Roman" w:eastAsia="Times New Roman" w:hAnsi="Times New Roman" w:cs="Times New Roman"/>
+                <w:sz w:val="16"/>
+                <w:szCs w:val="16"/>
+              </w:rPr>
+            </w:pPr>
             <w:r>
-              <w:t xml:space="preserve"> 1TB</w:t>
+              <w:rPr>
+                <w:rFonts w:ascii="Times New Roman" w:eastAsia="Times New Roman" w:hAnsi="Times New Roman" w:cs="Times New Roman"/>
+                <w:sz w:val="16"/>
+                <w:szCs w:val="16"/>
+              </w:rPr>
+              <w:t>4</w:t>
             </w:r>
           </w:p>
         </w:tc>
@@ -584,22 +1842,15 @@
           </w:tcPr>
           <w:p>
             <w:pPr>
+              <w:pStyle w:val="SourceCode"/>
+              <w:spacing w:after="120"/>
+              <w:ind w:left="0"/>
+              <w:contextualSpacing w:val="0"/>
               <w:cnfStyle w:val="000000000000" w:firstRow="0" w:lastRow="0" w:firstColumn="0" w:lastColumn="0" w:oddVBand="0" w:evenVBand="0" w:oddHBand="0" w:evenHBand="0" w:firstRowFirstColumn="0" w:firstRowLastColumn="0" w:lastRowFirstColumn="0" w:lastRowLastColumn="0"/>
-            </w:pPr>
-            <w:r>
-              <w:t>1,099,511,627,776</w:t>
-            </w:r>
-          </w:p>
-        </w:tc>
-        <w:tc>
-          <w:tcPr>
-            <w:tcW w:w="4490" w:type="dxa"/>
-          </w:tcPr>
-          <w:p>
-            <w:pPr>
-              <w:cnfStyle w:val="000000000000" w:firstRow="0" w:lastRow="0" w:firstColumn="0" w:lastColumn="0" w:oddVBand="0" w:evenVBand="0" w:oddHBand="0" w:evenHBand="0" w:firstRowFirstColumn="0" w:firstRowLastColumn="0" w:lastRowFirstColumn="0" w:lastRowLastColumn="0"/>
               <w:rPr>
                 <w:rFonts w:ascii="Times New Roman" w:eastAsia="Times New Roman" w:hAnsi="Times New Roman" w:cs="Times New Roman"/>
+                <w:sz w:val="12"/>
+                <w:szCs w:val="12"/>
               </w:rPr>
             </w:pPr>
             <m:oMathPara>
@@ -607,11 +1858,149 @@
                 <m:jc m:val="left"/>
               </m:oMathParaPr>
               <m:oMath>
+                <m:sSup>
+                  <m:sSupPr>
+                    <m:ctrlPr>
+                      <w:rPr>
+                        <w:rFonts w:ascii="Cambria Math" w:hAnsi="Cambria Math"/>
+                        <w:i/>
+                        <w:sz w:val="12"/>
+                        <w:szCs w:val="12"/>
+                      </w:rPr>
+                    </m:ctrlPr>
+                  </m:sSupPr>
+                  <m:e>
+                    <m:r>
+                      <w:rPr>
+                        <w:rFonts w:ascii="Cambria Math" w:hAnsi="Cambria Math"/>
+                        <w:sz w:val="12"/>
+                        <w:szCs w:val="12"/>
+                      </w:rPr>
+                      <m:t>-</m:t>
+                    </m:r>
+                    <m:r>
+                      <w:rPr>
+                        <w:rFonts w:ascii="Cambria Math" w:hAnsi="Cambria Math"/>
+                        <w:sz w:val="12"/>
+                        <w:szCs w:val="12"/>
+                      </w:rPr>
+                      <m:t>2</m:t>
+                    </m:r>
+                  </m:e>
+                  <m:sup>
+                    <m:r>
+                      <w:rPr>
+                        <w:rFonts w:ascii="Cambria Math" w:hAnsi="Cambria Math"/>
+                        <w:sz w:val="12"/>
+                        <w:szCs w:val="12"/>
+                      </w:rPr>
+                      <m:t>3</m:t>
+                    </m:r>
+                    <m:r>
+                      <w:rPr>
+                        <w:rFonts w:ascii="Cambria Math" w:hAnsi="Cambria Math"/>
+                        <w:sz w:val="12"/>
+                        <w:szCs w:val="12"/>
+                      </w:rPr>
+                      <m:t>1</m:t>
+                    </m:r>
+                  </m:sup>
+                </m:sSup>
                 <m:r>
                   <w:rPr>
                     <w:rFonts w:ascii="Cambria Math" w:hAnsi="Cambria Math"/>
+                    <w:sz w:val="12"/>
+                    <w:szCs w:val="12"/>
                   </w:rPr>
-                  <m:t>~1 trillion bytes</m:t>
+                  <m:t>=</m:t>
+                </m:r>
+                <m:r>
+                  <w:rPr>
+                    <w:rFonts w:ascii="Cambria Math" w:hAnsi="Cambria Math"/>
+                    <w:sz w:val="12"/>
+                    <w:szCs w:val="12"/>
+                  </w:rPr>
+                  <m:t>2,147,483,648</m:t>
+                </m:r>
+                <m:r>
+                  <w:rPr>
+                    <w:rFonts w:ascii="Cambria Math" w:hAnsi="Cambria Math"/>
+                    <w:sz w:val="12"/>
+                    <w:szCs w:val="12"/>
+                  </w:rPr>
+                  <m:t> </m:t>
+                </m:r>
+              </m:oMath>
+            </m:oMathPara>
+          </w:p>
+        </w:tc>
+        <w:tc>
+          <w:tcPr>
+            <w:tcW w:w="3573" w:type="dxa"/>
+          </w:tcPr>
+          <w:p>
+            <w:pPr>
+              <w:spacing w:after="120" w:line="240" w:lineRule="auto"/>
+              <w:cnfStyle w:val="000000000000" w:firstRow="0" w:lastRow="0" w:firstColumn="0" w:lastColumn="0" w:oddVBand="0" w:evenVBand="0" w:oddHBand="0" w:evenHBand="0" w:firstRowFirstColumn="0" w:firstRowLastColumn="0" w:lastRowFirstColumn="0" w:lastRowLastColumn="0"/>
+              <w:rPr>
+                <w:rFonts w:eastAsiaTheme="minorHAnsi"/>
+                <w:sz w:val="12"/>
+                <w:szCs w:val="12"/>
+                <w:lang w:eastAsia="en-US"/>
+              </w:rPr>
+            </w:pPr>
+            <m:oMathPara>
+              <m:oMathParaPr>
+                <m:jc m:val="left"/>
+              </m:oMathParaPr>
+              <m:oMath>
+                <m:sSup>
+                  <m:sSupPr>
+                    <m:ctrlPr>
+                      <w:rPr>
+                        <w:rFonts w:ascii="Cambria Math" w:hAnsi="Cambria Math"/>
+                        <w:i/>
+                        <w:sz w:val="12"/>
+                        <w:szCs w:val="12"/>
+                      </w:rPr>
+                    </m:ctrlPr>
+                  </m:sSupPr>
+                  <m:e>
+                    <m:r>
+                      <w:rPr>
+                        <w:rFonts w:ascii="Cambria Math" w:hAnsi="Cambria Math"/>
+                        <w:sz w:val="12"/>
+                        <w:szCs w:val="12"/>
+                      </w:rPr>
+                      <m:t>2</m:t>
+                    </m:r>
+                  </m:e>
+                  <m:sup>
+                    <m:r>
+                      <w:rPr>
+                        <w:rFonts w:ascii="Cambria Math" w:hAnsi="Cambria Math"/>
+                        <w:sz w:val="12"/>
+                        <w:szCs w:val="12"/>
+                      </w:rPr>
+                      <m:t>32</m:t>
+                    </m:r>
+                  </m:sup>
+                </m:sSup>
+                <m:r>
+                  <w:rPr>
+                    <w:rFonts w:ascii="Cambria Math" w:hAnsi="Cambria Math"/>
+                    <w:sz w:val="12"/>
+                    <w:szCs w:val="12"/>
+                  </w:rPr>
+                  <m:t>-1=</m:t>
+                </m:r>
+                <m:r>
+                  <w:rPr>
+                    <w:rFonts w:ascii="Cambria Math" w:hAnsi="Cambria Math"/>
+                    <w:sz w:val="12"/>
+                    <w:szCs w:val="12"/>
+                  </w:rPr>
+                  <m:t>2,147,483,647</m:t>
                 </m:r>
               </m:oMath>
             </m:oMathPara>
@@ -619,12 +2008,60 @@
         </w:tc>
       </w:tr>
       <w:tr>
+        <w:trPr>
+          <w:trHeight w:val="19"/>
+        </w:trPr>
         <w:tc>
           <w:tcPr>
             <w:cnfStyle w:val="001000000000" w:firstRow="0" w:lastRow="0" w:firstColumn="1" w:lastColumn="0" w:oddVBand="0" w:evenVBand="0" w:oddHBand="0" w:evenHBand="0" w:firstRowFirstColumn="0" w:firstRowLastColumn="0" w:lastRowFirstColumn="0" w:lastRowLastColumn="0"/>
-            <w:tcW w:w="1887" w:type="dxa"/>
+            <w:tcW w:w="2547" w:type="dxa"/>
           </w:tcPr>
-          <w:p/>
+          <w:p>
+            <w:pPr>
+              <w:spacing w:after="120" w:line="240" w:lineRule="auto"/>
+              <w:rPr>
+                <w:b/>
+                <w:bCs/>
+                <w:sz w:val="16"/>
+                <w:szCs w:val="16"/>
+              </w:rPr>
+            </w:pPr>
+            <w:r>
+              <w:rPr>
+                <w:b/>
+                <w:bCs/>
+                <w:sz w:val="16"/>
+                <w:szCs w:val="16"/>
+              </w:rPr>
+              <w:t>Signed Integer</w:t>
+            </w:r>
+          </w:p>
+        </w:tc>
+        <w:tc>
+          <w:tcPr>
+            <w:tcW w:w="992" w:type="dxa"/>
+          </w:tcPr>
+          <w:p>
+            <w:pPr>
+              <w:pStyle w:val="SourceCode"/>
+              <w:spacing w:after="120"/>
+              <w:ind w:left="0"/>
+              <w:cnfStyle w:val="000000000000" w:firstRow="0" w:lastRow="0" w:firstColumn="0" w:lastColumn="0" w:oddVBand="0" w:evenVBand="0" w:oddHBand="0" w:evenHBand="0" w:firstRowFirstColumn="0" w:firstRowLastColumn="0" w:lastRowFirstColumn="0" w:lastRowLastColumn="0"/>
+              <w:rPr>
+                <w:rFonts w:ascii="Times New Roman" w:eastAsia="Times New Roman" w:hAnsi="Times New Roman" w:cs="Times New Roman"/>
+                <w:sz w:val="16"/>
+                <w:szCs w:val="16"/>
+              </w:rPr>
+            </w:pPr>
+            <w:r>
+              <w:rPr>
+                <w:rFonts w:ascii="Times New Roman" w:eastAsia="Times New Roman" w:hAnsi="Times New Roman" w:cs="Times New Roman"/>
+                <w:sz w:val="16"/>
+                <w:szCs w:val="16"/>
+              </w:rPr>
+              <w:t>8</w:t>
+            </w:r>
+          </w:p>
         </w:tc>
         <w:tc>
           <w:tcPr>
@@ -632,28 +2069,450 @@
           </w:tcPr>
           <w:p>
             <w:pPr>
+              <w:pStyle w:val="SourceCode"/>
+              <w:spacing w:after="120"/>
+              <w:ind w:left="0"/>
+              <w:contextualSpacing w:val="0"/>
               <w:cnfStyle w:val="000000000000" w:firstRow="0" w:lastRow="0" w:firstColumn="0" w:lastColumn="0" w:oddVBand="0" w:evenVBand="0" w:oddHBand="0" w:evenHBand="0" w:firstRowFirstColumn="0" w:firstRowLastColumn="0" w:lastRowFirstColumn="0" w:lastRowLastColumn="0"/>
+              <w:rPr>
+                <w:rFonts w:ascii="Times New Roman" w:eastAsia="Times New Roman" w:hAnsi="Times New Roman" w:cs="Times New Roman"/>
+                <w:sz w:val="12"/>
+                <w:szCs w:val="12"/>
+              </w:rPr>
             </w:pPr>
+            <m:oMathPara>
+              <m:oMathParaPr>
+                <m:jc m:val="left"/>
+              </m:oMathParaPr>
+              <m:oMath>
+                <m:sSup>
+                  <m:sSupPr>
+                    <m:ctrlPr>
+                      <w:rPr>
+                        <w:rFonts w:ascii="Cambria Math" w:hAnsi="Cambria Math"/>
+                        <w:i/>
+                        <w:sz w:val="12"/>
+                        <w:szCs w:val="12"/>
+                      </w:rPr>
+                    </m:ctrlPr>
+                  </m:sSupPr>
+                  <m:e>
+                    <m:r>
+                      <w:rPr>
+                        <w:rFonts w:ascii="Cambria Math" w:hAnsi="Cambria Math"/>
+                        <w:sz w:val="12"/>
+                        <w:szCs w:val="12"/>
+                      </w:rPr>
+                      <m:t>-2</m:t>
+                    </m:r>
+                  </m:e>
+                  <m:sup>
+                    <m:r>
+                      <w:rPr>
+                        <w:rFonts w:ascii="Cambria Math" w:hAnsi="Cambria Math"/>
+                        <w:sz w:val="12"/>
+                        <w:szCs w:val="12"/>
+                      </w:rPr>
+                      <m:t>63</m:t>
+                    </m:r>
+                  </m:sup>
+                </m:sSup>
+                <m:r>
+                  <w:rPr>
+                    <w:rFonts w:ascii="Cambria Math" w:hAnsi="Cambria Math"/>
+                    <w:sz w:val="12"/>
+                    <w:szCs w:val="12"/>
+                  </w:rPr>
+                  <m:t>=</m:t>
+                </m:r>
+                <m:r>
+                  <w:rPr>
+                    <w:rFonts w:ascii="Cambria Math" w:hAnsi="Cambria Math"/>
+                    <w:sz w:val="12"/>
+                    <w:szCs w:val="12"/>
+                  </w:rPr>
+                  <m:t>-9,223,372,036,854,780,000</m:t>
+                </m:r>
+              </m:oMath>
+            </m:oMathPara>
           </w:p>
         </w:tc>
         <w:tc>
           <w:tcPr>
-            <w:tcW w:w="4490" w:type="dxa"/>
+            <w:tcW w:w="3573" w:type="dxa"/>
           </w:tcPr>
           <w:p>
             <w:pPr>
+              <w:spacing w:after="120" w:line="240" w:lineRule="auto"/>
               <w:cnfStyle w:val="000000000000" w:firstRow="0" w:lastRow="0" w:firstColumn="0" w:lastColumn="0" w:oddVBand="0" w:evenVBand="0" w:oddHBand="0" w:evenHBand="0" w:firstRowFirstColumn="0" w:firstRowLastColumn="0" w:lastRowFirstColumn="0" w:lastRowLastColumn="0"/>
               <w:rPr>
-                <w:rFonts w:ascii="Times New Roman" w:eastAsia="Times New Roman" w:hAnsi="Times New Roman" w:cs="Times New Roman"/>
+                <w:rFonts w:eastAsiaTheme="minorHAnsi"/>
+                <w:sz w:val="12"/>
+                <w:szCs w:val="12"/>
+                <w:lang w:eastAsia="en-US"/>
               </w:rPr>
             </w:pPr>
+            <m:oMathPara>
+              <m:oMathParaPr>
+                <m:jc m:val="left"/>
+              </m:oMathParaPr>
+              <m:oMath>
+                <m:sSup>
+                  <m:sSupPr>
+                    <m:ctrlPr>
+                      <w:rPr>
+                        <w:rFonts w:ascii="Cambria Math" w:hAnsi="Cambria Math"/>
+                        <w:i/>
+                        <w:sz w:val="12"/>
+                        <w:szCs w:val="12"/>
+                      </w:rPr>
+                    </m:ctrlPr>
+                  </m:sSupPr>
+                  <m:e>
+                    <m:r>
+                      <w:rPr>
+                        <w:rFonts w:ascii="Cambria Math" w:hAnsi="Cambria Math"/>
+                        <w:sz w:val="12"/>
+                        <w:szCs w:val="12"/>
+                      </w:rPr>
+                      <m:t>2</m:t>
+                    </m:r>
+                  </m:e>
+                  <m:sup>
+                    <m:r>
+                      <w:rPr>
+                        <w:rFonts w:ascii="Cambria Math" w:hAnsi="Cambria Math"/>
+                        <w:sz w:val="12"/>
+                        <w:szCs w:val="12"/>
+                      </w:rPr>
+                      <m:t>63</m:t>
+                    </m:r>
+                  </m:sup>
+                </m:sSup>
+                <m:r>
+                  <w:rPr>
+                    <w:rFonts w:ascii="Cambria Math" w:hAnsi="Cambria Math"/>
+                    <w:sz w:val="12"/>
+                    <w:szCs w:val="12"/>
+                  </w:rPr>
+                  <m:t>-1=</m:t>
+                </m:r>
+                <m:r>
+                  <w:rPr>
+                    <w:rFonts w:ascii="Cambria Math" w:hAnsi="Cambria Math"/>
+                    <w:sz w:val="12"/>
+                    <w:szCs w:val="12"/>
+                  </w:rPr>
+                  <m:t>9,223,372,036,854,780,000</m:t>
+                </m:r>
+              </m:oMath>
+            </m:oMathPara>
           </w:p>
         </w:tc>
       </w:tr>
     </w:tbl>
     <w:p>
       <w:pPr>
-        <w:pStyle w:val="Heading2"/>
+        <w:rPr>
+          <w:lang w:eastAsia="fi-FI"/>
+        </w:rPr>
+      </w:pPr>
+    </w:p>
+    <w:p>
+      <w:pPr>
+        <w:spacing w:after="160" w:line="259" w:lineRule="auto"/>
+        <w:rPr>
+          <w:rFonts w:asciiTheme="majorHAnsi" w:hAnsiTheme="majorHAnsi"/>
+          <w:smallCaps/>
+          <w:color w:val="4F81BD" w:themeColor="accent2"/>
+          <w:u w:color="7076CC" w:themeColor="text2" w:themeTint="99"/>
+          <w:lang w:eastAsia="fi-FI"/>
+          <w14:textOutline w14:w="9525" w14:cap="rnd" w14:cmpd="sng" w14:algn="ctr">
+            <w14:solidFill>
+              <w14:schemeClr w14:val="accent2"/>
+            </w14:solidFill>
+            <w14:prstDash w14:val="solid"/>
+            <w14:bevel/>
+          </w14:textOutline>
+        </w:rPr>
+      </w:pPr>
+      <w:r>
+        <w:br w:type="page"/>
+      </w:r>
+    </w:p>
+    <w:p>
+      <w:pPr>
+        <w:pStyle w:val="StyleGuideSubsection"/>
+      </w:pPr>
+      <w:r>
+        <w:lastRenderedPageBreak/>
+        <w:t>Char Encoding</w:t>
+      </w:r>
+      <w:r>
+        <w:t xml:space="preserve"> </w:t>
+      </w:r>
+      <w:r>
+        <w:t>Point</w:t>
+      </w:r>
+      <w:r>
+        <w:t xml:space="preserve"> Types</w:t>
+      </w:r>
+    </w:p>
+    <w:tbl>
+      <w:tblPr>
+        <w:tblStyle w:val="ColumnHeaderTableStyle"/>
+        <w:tblW w:w="9521" w:type="dxa"/>
+        <w:tblInd w:w="5" w:type="dxa"/>
+        <w:tblLayout w:type="fixed"/>
+        <w:tblLook w:val="04A0" w:firstRow="1" w:lastRow="0" w:firstColumn="1" w:lastColumn="0" w:noHBand="0" w:noVBand="1"/>
+      </w:tblPr>
+      <w:tblGrid>
+        <w:gridCol w:w="6852"/>
+        <w:gridCol w:w="2669"/>
+      </w:tblGrid>
+      <w:tr>
+        <w:trPr>
+          <w:cnfStyle w:val="100000000000" w:firstRow="1" w:lastRow="0" w:firstColumn="0" w:lastColumn="0" w:oddVBand="0" w:evenVBand="0" w:oddHBand="0" w:evenHBand="0" w:firstRowFirstColumn="0" w:firstRowLastColumn="0" w:lastRowFirstColumn="0" w:lastRowLastColumn="0"/>
+          <w:trHeight w:val="722"/>
+        </w:trPr>
+        <w:tc>
+          <w:tcPr>
+            <w:cnfStyle w:val="001000000000" w:firstRow="0" w:lastRow="0" w:firstColumn="1" w:lastColumn="0" w:oddVBand="0" w:evenVBand="0" w:oddHBand="0" w:evenHBand="0" w:firstRowFirstColumn="0" w:firstRowLastColumn="0" w:lastRowFirstColumn="0" w:lastRowLastColumn="0"/>
+            <w:tcW w:w="6852" w:type="dxa"/>
+          </w:tcPr>
+          <w:p>
+            <w:pPr>
+              <w:rPr>
+                <w:sz w:val="16"/>
+                <w:szCs w:val="16"/>
+              </w:rPr>
+            </w:pPr>
+            <w:r>
+              <w:rPr>
+                <w:sz w:val="16"/>
+                <w:szCs w:val="16"/>
+              </w:rPr>
+              <w:t>Encoding</w:t>
+            </w:r>
+          </w:p>
+        </w:tc>
+        <w:tc>
+          <w:tcPr>
+            <w:tcW w:w="2669" w:type="dxa"/>
+          </w:tcPr>
+          <w:p>
+            <w:pPr>
+              <w:cnfStyle w:val="100000000000" w:firstRow="1" w:lastRow="0" w:firstColumn="0" w:lastColumn="0" w:oddVBand="0" w:evenVBand="0" w:oddHBand="0" w:evenHBand="0" w:firstRowFirstColumn="0" w:firstRowLastColumn="0" w:lastRowFirstColumn="0" w:lastRowLastColumn="0"/>
+              <w:rPr>
+                <w:b w:val="0"/>
+                <w:sz w:val="16"/>
+                <w:szCs w:val="16"/>
+              </w:rPr>
+            </w:pPr>
+            <w:r>
+              <w:rPr>
+                <w:sz w:val="16"/>
+                <w:szCs w:val="16"/>
+              </w:rPr>
+              <w:t>Size (Bytes)</w:t>
+            </w:r>
+          </w:p>
+        </w:tc>
+      </w:tr>
+      <w:tr>
+        <w:trPr>
+          <w:trHeight w:val="19"/>
+        </w:trPr>
+        <w:tc>
+          <w:tcPr>
+            <w:cnfStyle w:val="001000000000" w:firstRow="0" w:lastRow="0" w:firstColumn="1" w:lastColumn="0" w:oddVBand="0" w:evenVBand="0" w:oddHBand="0" w:evenHBand="0" w:firstRowFirstColumn="0" w:firstRowLastColumn="0" w:lastRowFirstColumn="0" w:lastRowLastColumn="0"/>
+            <w:tcW w:w="6852" w:type="dxa"/>
+          </w:tcPr>
+          <w:p>
+            <w:pPr>
+              <w:spacing w:after="120" w:line="240" w:lineRule="auto"/>
+              <w:rPr>
+                <w:b/>
+                <w:bCs/>
+                <w:sz w:val="16"/>
+                <w:szCs w:val="16"/>
+              </w:rPr>
+            </w:pPr>
+            <w:r>
+              <w:rPr>
+                <w:b/>
+                <w:bCs/>
+                <w:sz w:val="16"/>
+                <w:szCs w:val="16"/>
+              </w:rPr>
+              <w:t>ASCII</w:t>
+            </w:r>
+          </w:p>
+        </w:tc>
+        <w:tc>
+          <w:tcPr>
+            <w:tcW w:w="2669" w:type="dxa"/>
+          </w:tcPr>
+          <w:p>
+            <w:pPr>
+              <w:pStyle w:val="SourceCode"/>
+              <w:spacing w:after="120"/>
+              <w:ind w:left="0"/>
+              <w:cnfStyle w:val="000000000000" w:firstRow="0" w:lastRow="0" w:firstColumn="0" w:lastColumn="0" w:oddVBand="0" w:evenVBand="0" w:oddHBand="0" w:evenHBand="0" w:firstRowFirstColumn="0" w:firstRowLastColumn="0" w:lastRowFirstColumn="0" w:lastRowLastColumn="0"/>
+              <w:rPr>
+                <w:rFonts w:ascii="Times New Roman" w:eastAsia="Times New Roman" w:hAnsi="Times New Roman" w:cs="Times New Roman"/>
+                <w:sz w:val="16"/>
+                <w:szCs w:val="16"/>
+              </w:rPr>
+            </w:pPr>
+            <w:r>
+              <w:rPr>
+                <w:rFonts w:ascii="Times New Roman" w:eastAsia="Times New Roman" w:hAnsi="Times New Roman" w:cs="Times New Roman"/>
+                <w:sz w:val="16"/>
+                <w:szCs w:val="16"/>
+              </w:rPr>
+              <w:t>1</w:t>
+            </w:r>
+          </w:p>
+        </w:tc>
+      </w:tr>
+      <w:tr>
+        <w:trPr>
+          <w:trHeight w:val="19"/>
+        </w:trPr>
+        <w:tc>
+          <w:tcPr>
+            <w:cnfStyle w:val="001000000000" w:firstRow="0" w:lastRow="0" w:firstColumn="1" w:lastColumn="0" w:oddVBand="0" w:evenVBand="0" w:oddHBand="0" w:evenHBand="0" w:firstRowFirstColumn="0" w:firstRowLastColumn="0" w:lastRowFirstColumn="0" w:lastRowLastColumn="0"/>
+            <w:tcW w:w="6852" w:type="dxa"/>
+          </w:tcPr>
+          <w:p>
+            <w:pPr>
+              <w:spacing w:after="120" w:line="240" w:lineRule="auto"/>
+              <w:rPr>
+                <w:b/>
+                <w:bCs/>
+                <w:sz w:val="16"/>
+                <w:szCs w:val="16"/>
+              </w:rPr>
+            </w:pPr>
+            <w:r>
+              <w:rPr>
+                <w:b/>
+                <w:bCs/>
+                <w:sz w:val="16"/>
+                <w:szCs w:val="16"/>
+              </w:rPr>
+              <w:t>UTF-8</w:t>
+            </w:r>
+          </w:p>
+        </w:tc>
+        <w:tc>
+          <w:tcPr>
+            <w:tcW w:w="2669" w:type="dxa"/>
+          </w:tcPr>
+          <w:p>
+            <w:pPr>
+              <w:pStyle w:val="SourceCode"/>
+              <w:spacing w:after="120"/>
+              <w:ind w:left="0"/>
+              <w:cnfStyle w:val="000000000000" w:firstRow="0" w:lastRow="0" w:firstColumn="0" w:lastColumn="0" w:oddVBand="0" w:evenVBand="0" w:oddHBand="0" w:evenHBand="0" w:firstRowFirstColumn="0" w:firstRowLastColumn="0" w:lastRowFirstColumn="0" w:lastRowLastColumn="0"/>
+              <w:rPr>
+                <w:rFonts w:ascii="Times New Roman" w:eastAsia="Times New Roman" w:hAnsi="Times New Roman" w:cs="Times New Roman"/>
+                <w:sz w:val="16"/>
+                <w:szCs w:val="16"/>
+              </w:rPr>
+            </w:pPr>
+            <w:r>
+              <w:rPr>
+                <w:rFonts w:ascii="Times New Roman" w:eastAsia="Times New Roman" w:hAnsi="Times New Roman" w:cs="Times New Roman"/>
+                <w:sz w:val="16"/>
+                <w:szCs w:val="16"/>
+              </w:rPr>
+              <w:t>1-4</w:t>
+            </w:r>
+          </w:p>
+        </w:tc>
+      </w:tr>
+      <w:tr>
+        <w:trPr>
+          <w:trHeight w:val="19"/>
+        </w:trPr>
+        <w:tc>
+          <w:tcPr>
+            <w:cnfStyle w:val="001000000000" w:firstRow="0" w:lastRow="0" w:firstColumn="1" w:lastColumn="0" w:oddVBand="0" w:evenVBand="0" w:oddHBand="0" w:evenHBand="0" w:firstRowFirstColumn="0" w:firstRowLastColumn="0" w:lastRowFirstColumn="0" w:lastRowLastColumn="0"/>
+            <w:tcW w:w="6852" w:type="dxa"/>
+          </w:tcPr>
+          <w:p>
+            <w:pPr>
+              <w:spacing w:after="120" w:line="240" w:lineRule="auto"/>
+              <w:jc w:val="both"/>
+              <w:rPr>
+                <w:b/>
+                <w:bCs/>
+                <w:sz w:val="16"/>
+                <w:szCs w:val="16"/>
+              </w:rPr>
+            </w:pPr>
+            <w:r>
+              <w:rPr>
+                <w:b/>
+                <w:bCs/>
+                <w:sz w:val="16"/>
+                <w:szCs w:val="16"/>
+              </w:rPr>
+              <w:t>UTF-16</w:t>
+            </w:r>
+          </w:p>
+        </w:tc>
+        <w:tc>
+          <w:tcPr>
+            <w:tcW w:w="2669" w:type="dxa"/>
+          </w:tcPr>
+          <w:p>
+            <w:pPr>
+              <w:pStyle w:val="SourceCode"/>
+              <w:spacing w:after="120"/>
+              <w:ind w:left="0"/>
+              <w:cnfStyle w:val="000000000000" w:firstRow="0" w:lastRow="0" w:firstColumn="0" w:lastColumn="0" w:oddVBand="0" w:evenVBand="0" w:oddHBand="0" w:evenHBand="0" w:firstRowFirstColumn="0" w:firstRowLastColumn="0" w:lastRowFirstColumn="0" w:lastRowLastColumn="0"/>
+              <w:rPr>
+                <w:rFonts w:ascii="Times New Roman" w:eastAsia="Times New Roman" w:hAnsi="Times New Roman" w:cs="Times New Roman"/>
+                <w:sz w:val="16"/>
+                <w:szCs w:val="16"/>
+              </w:rPr>
+            </w:pPr>
+            <w:r>
+              <w:rPr>
+                <w:rFonts w:ascii="Times New Roman" w:eastAsia="Times New Roman" w:hAnsi="Times New Roman" w:cs="Times New Roman"/>
+                <w:sz w:val="16"/>
+                <w:szCs w:val="16"/>
+              </w:rPr>
+              <w:t>2-4</w:t>
+            </w:r>
+          </w:p>
+        </w:tc>
+      </w:tr>
+    </w:tbl>
+    <w:p>
+      <w:pPr>
+        <w:pStyle w:val="StyleGuideSubsection"/>
+      </w:pPr>
+    </w:p>
+    <w:p>
+      <w:pPr>
+        <w:pStyle w:val="StyleGuideSubsection"/>
+      </w:pPr>
+      <w:r>
+        <w:t>Floating</w:t>
+      </w:r>
+      <w:r>
+        <w:t xml:space="preserve"> Point Types</w:t>
+      </w:r>
+    </w:p>
+    <w:p>
+      <w:pPr>
+        <w:rPr>
+          <w:lang w:eastAsia="fi-FI"/>
+        </w:rPr>
       </w:pPr>
     </w:p>
     <w:sectPr>
@@ -673,7 +2532,7 @@
 </file>
 
 <file path=word/endnotes.xml><?xml version="1.0" encoding="utf-8"?>
-<w:endnotes xmlns:wpc="http://schemas.microsoft.com/office/word/2010/wordprocessingCanvas" xmlns:cx="http://schemas.microsoft.com/office/drawing/2014/chartex" xmlns:cx1="http://schemas.microsoft.com/office/drawing/2015/9/8/chartex" xmlns:cx2="http://schemas.microsoft.com/office/drawing/2015/10/21/chartex" xmlns:cx3="http://schemas.microsoft.com/office/drawing/2016/5/9/chartex" xmlns:cx4="http://schemas.microsoft.com/office/drawing/2016/5/10/chartex" xmlns:cx5="http://schemas.microsoft.com/office/drawing/2016/5/11/chartex" xmlns:cx6="http://schemas.microsoft.com/office/drawing/2016/5/12/chartex" xmlns:cx7="http://schemas.microsoft.com/office/drawing/2016/5/13/chartex" xmlns:cx8="http://schemas.microsoft.com/office/drawing/2016/5/14/chartex" xmlns:mc="http://schemas.openxmlformats.org/markup-compatibility/2006" xmlns:aink="http://schemas.microsoft.com/office/drawing/2016/ink" xmlns:am3d="http://schemas.microsoft.com/office/drawing/2017/model3d" xmlns:o="urn:schemas-microsoft-com:office:office" xmlns:r="http://schemas.openxmlformats.org/officeDocument/2006/relationships" xmlns:m="http://schemas.openxmlformats.org/officeDocument/2006/math" xmlns:v="urn:schemas-microsoft-com:vml" xmlns:wp14="http://schemas.microsoft.com/office/word/2010/wordprocessingDrawing" xmlns:wp="http://schemas.openxmlformats.org/drawingml/2006/wordprocessingDrawing" xmlns:w10="urn:schemas-microsoft-com:office:word" xmlns:w="http://schemas.openxmlformats.org/wordprocessingml/2006/main" xmlns:w14="http://schemas.microsoft.com/office/word/2010/wordml" xmlns:w15="http://schemas.microsoft.com/office/word/2012/wordml" xmlns:w16cex="http://schemas.microsoft.com/office/word/2018/wordml/cex" xmlns:w16cid="http://schemas.microsoft.com/office/word/2016/wordml/cid" xmlns:w16="http://schemas.microsoft.com/office/word/2018/wordml" xmlns:w16se="http://schemas.microsoft.com/office/word/2015/wordml/symex" xmlns:wpg="http://schemas.microsoft.com/office/word/2010/wordprocessingGroup" xmlns:wpi="http://schemas.microsoft.com/office/word/2010/wordprocessingInk" xmlns:wne="http://schemas.microsoft.com/office/word/2006/wordml" xmlns:wps="http://schemas.microsoft.com/office/word/2010/wordprocessingShape" mc:Ignorable="w14 w15 w16se w16cid w16 w16cex wp14">
+<w:endnotes xmlns:wpc="http://schemas.microsoft.com/office/word/2010/wordprocessingCanvas" xmlns:cx="http://schemas.microsoft.com/office/drawing/2014/chartex" xmlns:cx1="http://schemas.microsoft.com/office/drawing/2015/9/8/chartex" xmlns:cx2="http://schemas.microsoft.com/office/drawing/2015/10/21/chartex" xmlns:cx3="http://schemas.microsoft.com/office/drawing/2016/5/9/chartex" xmlns:cx4="http://schemas.microsoft.com/office/drawing/2016/5/10/chartex" xmlns:cx5="http://schemas.microsoft.com/office/drawing/2016/5/11/chartex" xmlns:cx6="http://schemas.microsoft.com/office/drawing/2016/5/12/chartex" xmlns:cx7="http://schemas.microsoft.com/office/drawing/2016/5/13/chartex" xmlns:cx8="http://schemas.microsoft.com/office/drawing/2016/5/14/chartex" xmlns:mc="http://schemas.openxmlformats.org/markup-compatibility/2006" xmlns:aink="http://schemas.microsoft.com/office/drawing/2016/ink" xmlns:am3d="http://schemas.microsoft.com/office/drawing/2017/model3d" xmlns:o="urn:schemas-microsoft-com:office:office" xmlns:r="http://schemas.openxmlformats.org/officeDocument/2006/relationships" xmlns:m="http://schemas.openxmlformats.org/officeDocument/2006/math" xmlns:v="urn:schemas-microsoft-com:vml" xmlns:wp14="http://schemas.microsoft.com/office/word/2010/wordprocessingDrawing" xmlns:wp="http://schemas.openxmlformats.org/drawingml/2006/wordprocessingDrawing" xmlns:w10="urn:schemas-microsoft-com:office:word" xmlns:w="http://schemas.openxmlformats.org/wordprocessingml/2006/main" xmlns:w14="http://schemas.microsoft.com/office/word/2010/wordml" xmlns:w15="http://schemas.microsoft.com/office/word/2012/wordml" xmlns:w16cex="http://schemas.microsoft.com/office/word/2018/wordml/cex" xmlns:w16cid="http://schemas.microsoft.com/office/word/2016/wordml/cid" xmlns:w16="http://schemas.microsoft.com/office/word/2018/wordml" xmlns:w16sdtdh="http://schemas.microsoft.com/office/word/2020/wordml/sdtdatahash" xmlns:w16se="http://schemas.microsoft.com/office/word/2015/wordml/symex" xmlns:wpg="http://schemas.microsoft.com/office/word/2010/wordprocessingGroup" xmlns:wpi="http://schemas.microsoft.com/office/word/2010/wordprocessingInk" xmlns:wne="http://schemas.microsoft.com/office/word/2006/wordml" xmlns:wps="http://schemas.microsoft.com/office/word/2010/wordprocessingShape" mc:Ignorable="w14 w15 w16se w16cid w16 w16cex w16sdtdh wp14">
   <w:endnote w:type="separator" w:id="-1">
     <w:p>
       <w:r>
@@ -695,7 +2554,7 @@
 </file>
 
 <file path=word/footer1.xml><?xml version="1.0" encoding="utf-8"?>
-<w:ftr xmlns:wpc="http://schemas.microsoft.com/office/word/2010/wordprocessingCanvas" xmlns:cx="http://schemas.microsoft.com/office/drawing/2014/chartex" xmlns:cx1="http://schemas.microsoft.com/office/drawing/2015/9/8/chartex" xmlns:cx2="http://schemas.microsoft.com/office/drawing/2015/10/21/chartex" xmlns:cx3="http://schemas.microsoft.com/office/drawing/2016/5/9/chartex" xmlns:cx4="http://schemas.microsoft.com/office/drawing/2016/5/10/chartex" xmlns:cx5="http://schemas.microsoft.com/office/drawing/2016/5/11/chartex" xmlns:cx6="http://schemas.microsoft.com/office/drawing/2016/5/12/chartex" xmlns:cx7="http://schemas.microsoft.com/office/drawing/2016/5/13/chartex" xmlns:cx8="http://schemas.microsoft.com/office/drawing/2016/5/14/chartex" xmlns:mc="http://schemas.openxmlformats.org/markup-compatibility/2006" xmlns:aink="http://schemas.microsoft.com/office/drawing/2016/ink" xmlns:am3d="http://schemas.microsoft.com/office/drawing/2017/model3d" xmlns:o="urn:schemas-microsoft-com:office:office" xmlns:r="http://schemas.openxmlformats.org/officeDocument/2006/relationships" xmlns:m="http://schemas.openxmlformats.org/officeDocument/2006/math" xmlns:v="urn:schemas-microsoft-com:vml" xmlns:wp14="http://schemas.microsoft.com/office/word/2010/wordprocessingDrawing" xmlns:wp="http://schemas.openxmlformats.org/drawingml/2006/wordprocessingDrawing" xmlns:w10="urn:schemas-microsoft-com:office:word" xmlns:w="http://schemas.openxmlformats.org/wordprocessingml/2006/main" xmlns:w14="http://schemas.microsoft.com/office/word/2010/wordml" xmlns:w15="http://schemas.microsoft.com/office/word/2012/wordml" xmlns:w16cex="http://schemas.microsoft.com/office/word/2018/wordml/cex" xmlns:w16cid="http://schemas.microsoft.com/office/word/2016/wordml/cid" xmlns:w16="http://schemas.microsoft.com/office/word/2018/wordml" xmlns:w16se="http://schemas.microsoft.com/office/word/2015/wordml/symex" xmlns:wpg="http://schemas.microsoft.com/office/word/2010/wordprocessingGroup" xmlns:wpi="http://schemas.microsoft.com/office/word/2010/wordprocessingInk" xmlns:wne="http://schemas.microsoft.com/office/word/2006/wordml" xmlns:wps="http://schemas.microsoft.com/office/word/2010/wordprocessingShape" mc:Ignorable="w14 w15 w16se w16cid w16 w16cex wp14">
+<w:ftr xmlns:wpc="http://schemas.microsoft.com/office/word/2010/wordprocessingCanvas" xmlns:cx="http://schemas.microsoft.com/office/drawing/2014/chartex" xmlns:cx1="http://schemas.microsoft.com/office/drawing/2015/9/8/chartex" xmlns:cx2="http://schemas.microsoft.com/office/drawing/2015/10/21/chartex" xmlns:cx3="http://schemas.microsoft.com/office/drawing/2016/5/9/chartex" xmlns:cx4="http://schemas.microsoft.com/office/drawing/2016/5/10/chartex" xmlns:cx5="http://schemas.microsoft.com/office/drawing/2016/5/11/chartex" xmlns:cx6="http://schemas.microsoft.com/office/drawing/2016/5/12/chartex" xmlns:cx7="http://schemas.microsoft.com/office/drawing/2016/5/13/chartex" xmlns:cx8="http://schemas.microsoft.com/office/drawing/2016/5/14/chartex" xmlns:mc="http://schemas.openxmlformats.org/markup-compatibility/2006" xmlns:aink="http://schemas.microsoft.com/office/drawing/2016/ink" xmlns:am3d="http://schemas.microsoft.com/office/drawing/2017/model3d" xmlns:o="urn:schemas-microsoft-com:office:office" xmlns:r="http://schemas.openxmlformats.org/officeDocument/2006/relationships" xmlns:m="http://schemas.openxmlformats.org/officeDocument/2006/math" xmlns:v="urn:schemas-microsoft-com:vml" xmlns:wp14="http://schemas.microsoft.com/office/word/2010/wordprocessingDrawing" xmlns:wp="http://schemas.openxmlformats.org/drawingml/2006/wordprocessingDrawing" xmlns:w10="urn:schemas-microsoft-com:office:word" xmlns:w="http://schemas.openxmlformats.org/wordprocessingml/2006/main" xmlns:w14="http://schemas.microsoft.com/office/word/2010/wordml" xmlns:w15="http://schemas.microsoft.com/office/word/2012/wordml" xmlns:w16cex="http://schemas.microsoft.com/office/word/2018/wordml/cex" xmlns:w16cid="http://schemas.microsoft.com/office/word/2016/wordml/cid" xmlns:w16="http://schemas.microsoft.com/office/word/2018/wordml" xmlns:w16sdtdh="http://schemas.microsoft.com/office/word/2020/wordml/sdtdatahash" xmlns:w16se="http://schemas.microsoft.com/office/word/2015/wordml/symex" xmlns:wpg="http://schemas.microsoft.com/office/word/2010/wordprocessingGroup" xmlns:wpi="http://schemas.microsoft.com/office/word/2010/wordprocessingInk" xmlns:wne="http://schemas.microsoft.com/office/word/2006/wordml" xmlns:wps="http://schemas.microsoft.com/office/word/2010/wordprocessingShape" mc:Ignorable="w14 w15 w16se w16cid w16 w16cex w16sdtdh wp14">
   <w:p>
     <w:pPr>
       <w:pStyle w:val="Footer"/>
@@ -705,7 +2564,7 @@
 </file>
 
 <file path=word/footer2.xml><?xml version="1.0" encoding="utf-8"?>
-<w:ftr xmlns:wpc="http://schemas.microsoft.com/office/word/2010/wordprocessingCanvas" xmlns:cx="http://schemas.microsoft.com/office/drawing/2014/chartex" xmlns:cx1="http://schemas.microsoft.com/office/drawing/2015/9/8/chartex" xmlns:cx2="http://schemas.microsoft.com/office/drawing/2015/10/21/chartex" xmlns:cx3="http://schemas.microsoft.com/office/drawing/2016/5/9/chartex" xmlns:cx4="http://schemas.microsoft.com/office/drawing/2016/5/10/chartex" xmlns:cx5="http://schemas.microsoft.com/office/drawing/2016/5/11/chartex" xmlns:cx6="http://schemas.microsoft.com/office/drawing/2016/5/12/chartex" xmlns:cx7="http://schemas.microsoft.com/office/drawing/2016/5/13/chartex" xmlns:cx8="http://schemas.microsoft.com/office/drawing/2016/5/14/chartex" xmlns:mc="http://schemas.openxmlformats.org/markup-compatibility/2006" xmlns:aink="http://schemas.microsoft.com/office/drawing/2016/ink" xmlns:am3d="http://schemas.microsoft.com/office/drawing/2017/model3d" xmlns:o="urn:schemas-microsoft-com:office:office" xmlns:r="http://schemas.openxmlformats.org/officeDocument/2006/relationships" xmlns:m="http://schemas.openxmlformats.org/officeDocument/2006/math" xmlns:v="urn:schemas-microsoft-com:vml" xmlns:wp14="http://schemas.microsoft.com/office/word/2010/wordprocessingDrawing" xmlns:wp="http://schemas.openxmlformats.org/drawingml/2006/wordprocessingDrawing" xmlns:w10="urn:schemas-microsoft-com:office:word" xmlns:w="http://schemas.openxmlformats.org/wordprocessingml/2006/main" xmlns:w14="http://schemas.microsoft.com/office/word/2010/wordml" xmlns:w15="http://schemas.microsoft.com/office/word/2012/wordml" xmlns:w16cex="http://schemas.microsoft.com/office/word/2018/wordml/cex" xmlns:w16cid="http://schemas.microsoft.com/office/word/2016/wordml/cid" xmlns:w16="http://schemas.microsoft.com/office/word/2018/wordml" xmlns:w16se="http://schemas.microsoft.com/office/word/2015/wordml/symex" xmlns:wpg="http://schemas.microsoft.com/office/word/2010/wordprocessingGroup" xmlns:wpi="http://schemas.microsoft.com/office/word/2010/wordprocessingInk" xmlns:wne="http://schemas.microsoft.com/office/word/2006/wordml" xmlns:wps="http://schemas.microsoft.com/office/word/2010/wordprocessingShape" mc:Ignorable="w14 w15 w16se w16cid w16 w16cex wp14">
+<w:ftr xmlns:wpc="http://schemas.microsoft.com/office/word/2010/wordprocessingCanvas" xmlns:cx="http://schemas.microsoft.com/office/drawing/2014/chartex" xmlns:cx1="http://schemas.microsoft.com/office/drawing/2015/9/8/chartex" xmlns:cx2="http://schemas.microsoft.com/office/drawing/2015/10/21/chartex" xmlns:cx3="http://schemas.microsoft.com/office/drawing/2016/5/9/chartex" xmlns:cx4="http://schemas.microsoft.com/office/drawing/2016/5/10/chartex" xmlns:cx5="http://schemas.microsoft.com/office/drawing/2016/5/11/chartex" xmlns:cx6="http://schemas.microsoft.com/office/drawing/2016/5/12/chartex" xmlns:cx7="http://schemas.microsoft.com/office/drawing/2016/5/13/chartex" xmlns:cx8="http://schemas.microsoft.com/office/drawing/2016/5/14/chartex" xmlns:mc="http://schemas.openxmlformats.org/markup-compatibility/2006" xmlns:aink="http://schemas.microsoft.com/office/drawing/2016/ink" xmlns:am3d="http://schemas.microsoft.com/office/drawing/2017/model3d" xmlns:o="urn:schemas-microsoft-com:office:office" xmlns:r="http://schemas.openxmlformats.org/officeDocument/2006/relationships" xmlns:m="http://schemas.openxmlformats.org/officeDocument/2006/math" xmlns:v="urn:schemas-microsoft-com:vml" xmlns:wp14="http://schemas.microsoft.com/office/word/2010/wordprocessingDrawing" xmlns:wp="http://schemas.openxmlformats.org/drawingml/2006/wordprocessingDrawing" xmlns:w10="urn:schemas-microsoft-com:office:word" xmlns:w="http://schemas.openxmlformats.org/wordprocessingml/2006/main" xmlns:w14="http://schemas.microsoft.com/office/word/2010/wordml" xmlns:w15="http://schemas.microsoft.com/office/word/2012/wordml" xmlns:w16cex="http://schemas.microsoft.com/office/word/2018/wordml/cex" xmlns:w16cid="http://schemas.microsoft.com/office/word/2016/wordml/cid" xmlns:w16="http://schemas.microsoft.com/office/word/2018/wordml" xmlns:w16sdtdh="http://schemas.microsoft.com/office/word/2020/wordml/sdtdatahash" xmlns:w16se="http://schemas.microsoft.com/office/word/2015/wordml/symex" xmlns:wpg="http://schemas.microsoft.com/office/word/2010/wordprocessingGroup" xmlns:wpi="http://schemas.microsoft.com/office/word/2010/wordprocessingInk" xmlns:wne="http://schemas.microsoft.com/office/word/2006/wordml" xmlns:wps="http://schemas.microsoft.com/office/word/2010/wordprocessingShape" mc:Ignorable="w14 w15 w16se w16cid w16 w16cex w16sdtdh wp14">
   <w:sdt>
     <w:sdtPr>
       <w:id w:val="-97712927"/>
@@ -829,7 +2688,7 @@
 </file>
 
 <file path=word/footer3.xml><?xml version="1.0" encoding="utf-8"?>
-<w:ftr xmlns:wpc="http://schemas.microsoft.com/office/word/2010/wordprocessingCanvas" xmlns:cx="http://schemas.microsoft.com/office/drawing/2014/chartex" xmlns:cx1="http://schemas.microsoft.com/office/drawing/2015/9/8/chartex" xmlns:cx2="http://schemas.microsoft.com/office/drawing/2015/10/21/chartex" xmlns:cx3="http://schemas.microsoft.com/office/drawing/2016/5/9/chartex" xmlns:cx4="http://schemas.microsoft.com/office/drawing/2016/5/10/chartex" xmlns:cx5="http://schemas.microsoft.com/office/drawing/2016/5/11/chartex" xmlns:cx6="http://schemas.microsoft.com/office/drawing/2016/5/12/chartex" xmlns:cx7="http://schemas.microsoft.com/office/drawing/2016/5/13/chartex" xmlns:cx8="http://schemas.microsoft.com/office/drawing/2016/5/14/chartex" xmlns:mc="http://schemas.openxmlformats.org/markup-compatibility/2006" xmlns:aink="http://schemas.microsoft.com/office/drawing/2016/ink" xmlns:am3d="http://schemas.microsoft.com/office/drawing/2017/model3d" xmlns:o="urn:schemas-microsoft-com:office:office" xmlns:r="http://schemas.openxmlformats.org/officeDocument/2006/relationships" xmlns:m="http://schemas.openxmlformats.org/officeDocument/2006/math" xmlns:v="urn:schemas-microsoft-com:vml" xmlns:wp14="http://schemas.microsoft.com/office/word/2010/wordprocessingDrawing" xmlns:wp="http://schemas.openxmlformats.org/drawingml/2006/wordprocessingDrawing" xmlns:w10="urn:schemas-microsoft-com:office:word" xmlns:w="http://schemas.openxmlformats.org/wordprocessingml/2006/main" xmlns:w14="http://schemas.microsoft.com/office/word/2010/wordml" xmlns:w15="http://schemas.microsoft.com/office/word/2012/wordml" xmlns:w16cex="http://schemas.microsoft.com/office/word/2018/wordml/cex" xmlns:w16cid="http://schemas.microsoft.com/office/word/2016/wordml/cid" xmlns:w16="http://schemas.microsoft.com/office/word/2018/wordml" xmlns:w16se="http://schemas.microsoft.com/office/word/2015/wordml/symex" xmlns:wpg="http://schemas.microsoft.com/office/word/2010/wordprocessingGroup" xmlns:wpi="http://schemas.microsoft.com/office/word/2010/wordprocessingInk" xmlns:wne="http://schemas.microsoft.com/office/word/2006/wordml" xmlns:wps="http://schemas.microsoft.com/office/word/2010/wordprocessingShape" mc:Ignorable="w14 w15 w16se w16cid w16 w16cex wp14">
+<w:ftr xmlns:wpc="http://schemas.microsoft.com/office/word/2010/wordprocessingCanvas" xmlns:cx="http://schemas.microsoft.com/office/drawing/2014/chartex" xmlns:cx1="http://schemas.microsoft.com/office/drawing/2015/9/8/chartex" xmlns:cx2="http://schemas.microsoft.com/office/drawing/2015/10/21/chartex" xmlns:cx3="http://schemas.microsoft.com/office/drawing/2016/5/9/chartex" xmlns:cx4="http://schemas.microsoft.com/office/drawing/2016/5/10/chartex" xmlns:cx5="http://schemas.microsoft.com/office/drawing/2016/5/11/chartex" xmlns:cx6="http://schemas.microsoft.com/office/drawing/2016/5/12/chartex" xmlns:cx7="http://schemas.microsoft.com/office/drawing/2016/5/13/chartex" xmlns:cx8="http://schemas.microsoft.com/office/drawing/2016/5/14/chartex" xmlns:mc="http://schemas.openxmlformats.org/markup-compatibility/2006" xmlns:aink="http://schemas.microsoft.com/office/drawing/2016/ink" xmlns:am3d="http://schemas.microsoft.com/office/drawing/2017/model3d" xmlns:o="urn:schemas-microsoft-com:office:office" xmlns:r="http://schemas.openxmlformats.org/officeDocument/2006/relationships" xmlns:m="http://schemas.openxmlformats.org/officeDocument/2006/math" xmlns:v="urn:schemas-microsoft-com:vml" xmlns:wp14="http://schemas.microsoft.com/office/word/2010/wordprocessingDrawing" xmlns:wp="http://schemas.openxmlformats.org/drawingml/2006/wordprocessingDrawing" xmlns:w10="urn:schemas-microsoft-com:office:word" xmlns:w="http://schemas.openxmlformats.org/wordprocessingml/2006/main" xmlns:w14="http://schemas.microsoft.com/office/word/2010/wordml" xmlns:w15="http://schemas.microsoft.com/office/word/2012/wordml" xmlns:w16cex="http://schemas.microsoft.com/office/word/2018/wordml/cex" xmlns:w16cid="http://schemas.microsoft.com/office/word/2016/wordml/cid" xmlns:w16="http://schemas.microsoft.com/office/word/2018/wordml" xmlns:w16sdtdh="http://schemas.microsoft.com/office/word/2020/wordml/sdtdatahash" xmlns:w16se="http://schemas.microsoft.com/office/word/2015/wordml/symex" xmlns:wpg="http://schemas.microsoft.com/office/word/2010/wordprocessingGroup" xmlns:wpi="http://schemas.microsoft.com/office/word/2010/wordprocessingInk" xmlns:wne="http://schemas.microsoft.com/office/word/2006/wordml" xmlns:wps="http://schemas.microsoft.com/office/word/2010/wordprocessingShape" mc:Ignorable="w14 w15 w16se w16cid w16 w16cex w16sdtdh wp14">
   <w:p>
     <w:pPr>
       <w:pStyle w:val="Footer"/>
@@ -839,7 +2698,7 @@
 </file>
 
 <file path=word/footnotes.xml><?xml version="1.0" encoding="utf-8"?>
-<w:footnotes xmlns:wpc="http://schemas.microsoft.com/office/word/2010/wordprocessingCanvas" xmlns:cx="http://schemas.microsoft.com/office/drawing/2014/chartex" xmlns:cx1="http://schemas.microsoft.com/office/drawing/2015/9/8/chartex" xmlns:cx2="http://schemas.microsoft.com/office/drawing/2015/10/21/chartex" xmlns:cx3="http://schemas.microsoft.com/office/drawing/2016/5/9/chartex" xmlns:cx4="http://schemas.microsoft.com/office/drawing/2016/5/10/chartex" xmlns:cx5="http://schemas.microsoft.com/office/drawing/2016/5/11/chartex" xmlns:cx6="http://schemas.microsoft.com/office/drawing/2016/5/12/chartex" xmlns:cx7="http://schemas.microsoft.com/office/drawing/2016/5/13/chartex" xmlns:cx8="http://schemas.microsoft.com/office/drawing/2016/5/14/chartex" xmlns:mc="http://schemas.openxmlformats.org/markup-compatibility/2006" xmlns:aink="http://schemas.microsoft.com/office/drawing/2016/ink" xmlns:am3d="http://schemas.microsoft.com/office/drawing/2017/model3d" xmlns:o="urn:schemas-microsoft-com:office:office" xmlns:r="http://schemas.openxmlformats.org/officeDocument/2006/relationships" xmlns:m="http://schemas.openxmlformats.org/officeDocument/2006/math" xmlns:v="urn:schemas-microsoft-com:vml" xmlns:wp14="http://schemas.microsoft.com/office/word/2010/wordprocessingDrawing" xmlns:wp="http://schemas.openxmlformats.org/drawingml/2006/wordprocessingDrawing" xmlns:w10="urn:schemas-microsoft-com:office:word" xmlns:w="http://schemas.openxmlformats.org/wordprocessingml/2006/main" xmlns:w14="http://schemas.microsoft.com/office/word/2010/wordml" xmlns:w15="http://schemas.microsoft.com/office/word/2012/wordml" xmlns:w16cex="http://schemas.microsoft.com/office/word/2018/wordml/cex" xmlns:w16cid="http://schemas.microsoft.com/office/word/2016/wordml/cid" xmlns:w16="http://schemas.microsoft.com/office/word/2018/wordml" xmlns:w16se="http://schemas.microsoft.com/office/word/2015/wordml/symex" xmlns:wpg="http://schemas.microsoft.com/office/word/2010/wordprocessingGroup" xmlns:wpi="http://schemas.microsoft.com/office/word/2010/wordprocessingInk" xmlns:wne="http://schemas.microsoft.com/office/word/2006/wordml" xmlns:wps="http://schemas.microsoft.com/office/word/2010/wordprocessingShape" mc:Ignorable="w14 w15 w16se w16cid w16 w16cex wp14">
+<w:footnotes xmlns:wpc="http://schemas.microsoft.com/office/word/2010/wordprocessingCanvas" xmlns:cx="http://schemas.microsoft.com/office/drawing/2014/chartex" xmlns:cx1="http://schemas.microsoft.com/office/drawing/2015/9/8/chartex" xmlns:cx2="http://schemas.microsoft.com/office/drawing/2015/10/21/chartex" xmlns:cx3="http://schemas.microsoft.com/office/drawing/2016/5/9/chartex" xmlns:cx4="http://schemas.microsoft.com/office/drawing/2016/5/10/chartex" xmlns:cx5="http://schemas.microsoft.com/office/drawing/2016/5/11/chartex" xmlns:cx6="http://schemas.microsoft.com/office/drawing/2016/5/12/chartex" xmlns:cx7="http://schemas.microsoft.com/office/drawing/2016/5/13/chartex" xmlns:cx8="http://schemas.microsoft.com/office/drawing/2016/5/14/chartex" xmlns:mc="http://schemas.openxmlformats.org/markup-compatibility/2006" xmlns:aink="http://schemas.microsoft.com/office/drawing/2016/ink" xmlns:am3d="http://schemas.microsoft.com/office/drawing/2017/model3d" xmlns:o="urn:schemas-microsoft-com:office:office" xmlns:r="http://schemas.openxmlformats.org/officeDocument/2006/relationships" xmlns:m="http://schemas.openxmlformats.org/officeDocument/2006/math" xmlns:v="urn:schemas-microsoft-com:vml" xmlns:wp14="http://schemas.microsoft.com/office/word/2010/wordprocessingDrawing" xmlns:wp="http://schemas.openxmlformats.org/drawingml/2006/wordprocessingDrawing" xmlns:w10="urn:schemas-microsoft-com:office:word" xmlns:w="http://schemas.openxmlformats.org/wordprocessingml/2006/main" xmlns:w14="http://schemas.microsoft.com/office/word/2010/wordml" xmlns:w15="http://schemas.microsoft.com/office/word/2012/wordml" xmlns:w16cex="http://schemas.microsoft.com/office/word/2018/wordml/cex" xmlns:w16cid="http://schemas.microsoft.com/office/word/2016/wordml/cid" xmlns:w16="http://schemas.microsoft.com/office/word/2018/wordml" xmlns:w16sdtdh="http://schemas.microsoft.com/office/word/2020/wordml/sdtdatahash" xmlns:w16se="http://schemas.microsoft.com/office/word/2015/wordml/symex" xmlns:wpg="http://schemas.microsoft.com/office/word/2010/wordprocessingGroup" xmlns:wpi="http://schemas.microsoft.com/office/word/2010/wordprocessingInk" xmlns:wne="http://schemas.microsoft.com/office/word/2006/wordml" xmlns:wps="http://schemas.microsoft.com/office/word/2010/wordprocessingShape" mc:Ignorable="w14 w15 w16se w16cid w16 w16cex w16sdtdh wp14">
   <w:footnote w:type="separator" w:id="-1">
     <w:p>
       <w:r>
@@ -861,7 +2720,7 @@
 </file>
 
 <file path=word/header1.xml><?xml version="1.0" encoding="utf-8"?>
-<w:hdr xmlns:wpc="http://schemas.microsoft.com/office/word/2010/wordprocessingCanvas" xmlns:cx="http://schemas.microsoft.com/office/drawing/2014/chartex" xmlns:cx1="http://schemas.microsoft.com/office/drawing/2015/9/8/chartex" xmlns:cx2="http://schemas.microsoft.com/office/drawing/2015/10/21/chartex" xmlns:cx3="http://schemas.microsoft.com/office/drawing/2016/5/9/chartex" xmlns:cx4="http://schemas.microsoft.com/office/drawing/2016/5/10/chartex" xmlns:cx5="http://schemas.microsoft.com/office/drawing/2016/5/11/chartex" xmlns:cx6="http://schemas.microsoft.com/office/drawing/2016/5/12/chartex" xmlns:cx7="http://schemas.microsoft.com/office/drawing/2016/5/13/chartex" xmlns:cx8="http://schemas.microsoft.com/office/drawing/2016/5/14/chartex" xmlns:mc="http://schemas.openxmlformats.org/markup-compatibility/2006" xmlns:aink="http://schemas.microsoft.com/office/drawing/2016/ink" xmlns:am3d="http://schemas.microsoft.com/office/drawing/2017/model3d" xmlns:o="urn:schemas-microsoft-com:office:office" xmlns:r="http://schemas.openxmlformats.org/officeDocument/2006/relationships" xmlns:m="http://schemas.openxmlformats.org/officeDocument/2006/math" xmlns:v="urn:schemas-microsoft-com:vml" xmlns:wp14="http://schemas.microsoft.com/office/word/2010/wordprocessingDrawing" xmlns:wp="http://schemas.openxmlformats.org/drawingml/2006/wordprocessingDrawing" xmlns:w10="urn:schemas-microsoft-com:office:word" xmlns:w="http://schemas.openxmlformats.org/wordprocessingml/2006/main" xmlns:w14="http://schemas.microsoft.com/office/word/2010/wordml" xmlns:w15="http://schemas.microsoft.com/office/word/2012/wordml" xmlns:w16cex="http://schemas.microsoft.com/office/word/2018/wordml/cex" xmlns:w16cid="http://schemas.microsoft.com/office/word/2016/wordml/cid" xmlns:w16="http://schemas.microsoft.com/office/word/2018/wordml" xmlns:w16se="http://schemas.microsoft.com/office/word/2015/wordml/symex" xmlns:wpg="http://schemas.microsoft.com/office/word/2010/wordprocessingGroup" xmlns:wpi="http://schemas.microsoft.com/office/word/2010/wordprocessingInk" xmlns:wne="http://schemas.microsoft.com/office/word/2006/wordml" xmlns:wps="http://schemas.microsoft.com/office/word/2010/wordprocessingShape" mc:Ignorable="w14 w15 w16se w16cid w16 w16cex wp14">
+<w:hdr xmlns:wpc="http://schemas.microsoft.com/office/word/2010/wordprocessingCanvas" xmlns:cx="http://schemas.microsoft.com/office/drawing/2014/chartex" xmlns:cx1="http://schemas.microsoft.com/office/drawing/2015/9/8/chartex" xmlns:cx2="http://schemas.microsoft.com/office/drawing/2015/10/21/chartex" xmlns:cx3="http://schemas.microsoft.com/office/drawing/2016/5/9/chartex" xmlns:cx4="http://schemas.microsoft.com/office/drawing/2016/5/10/chartex" xmlns:cx5="http://schemas.microsoft.com/office/drawing/2016/5/11/chartex" xmlns:cx6="http://schemas.microsoft.com/office/drawing/2016/5/12/chartex" xmlns:cx7="http://schemas.microsoft.com/office/drawing/2016/5/13/chartex" xmlns:cx8="http://schemas.microsoft.com/office/drawing/2016/5/14/chartex" xmlns:mc="http://schemas.openxmlformats.org/markup-compatibility/2006" xmlns:aink="http://schemas.microsoft.com/office/drawing/2016/ink" xmlns:am3d="http://schemas.microsoft.com/office/drawing/2017/model3d" xmlns:o="urn:schemas-microsoft-com:office:office" xmlns:r="http://schemas.openxmlformats.org/officeDocument/2006/relationships" xmlns:m="http://schemas.openxmlformats.org/officeDocument/2006/math" xmlns:v="urn:schemas-microsoft-com:vml" xmlns:wp14="http://schemas.microsoft.com/office/word/2010/wordprocessingDrawing" xmlns:wp="http://schemas.openxmlformats.org/drawingml/2006/wordprocessingDrawing" xmlns:w10="urn:schemas-microsoft-com:office:word" xmlns:w="http://schemas.openxmlformats.org/wordprocessingml/2006/main" xmlns:w14="http://schemas.microsoft.com/office/word/2010/wordml" xmlns:w15="http://schemas.microsoft.com/office/word/2012/wordml" xmlns:w16cex="http://schemas.microsoft.com/office/word/2018/wordml/cex" xmlns:w16cid="http://schemas.microsoft.com/office/word/2016/wordml/cid" xmlns:w16="http://schemas.microsoft.com/office/word/2018/wordml" xmlns:w16sdtdh="http://schemas.microsoft.com/office/word/2020/wordml/sdtdatahash" xmlns:w16se="http://schemas.microsoft.com/office/word/2015/wordml/symex" xmlns:wpg="http://schemas.microsoft.com/office/word/2010/wordprocessingGroup" xmlns:wpi="http://schemas.microsoft.com/office/word/2010/wordprocessingInk" xmlns:wne="http://schemas.microsoft.com/office/word/2006/wordml" xmlns:wps="http://schemas.microsoft.com/office/word/2010/wordprocessingShape" mc:Ignorable="w14 w15 w16se w16cid w16 w16cex w16sdtdh wp14">
   <w:p>
     <w:pPr>
       <w:pStyle w:val="Header"/>
@@ -871,7 +2730,7 @@
 </file>
 
 <file path=word/header2.xml><?xml version="1.0" encoding="utf-8"?>
-<w:hdr xmlns:wpc="http://schemas.microsoft.com/office/word/2010/wordprocessingCanvas" xmlns:cx="http://schemas.microsoft.com/office/drawing/2014/chartex" xmlns:cx1="http://schemas.microsoft.com/office/drawing/2015/9/8/chartex" xmlns:cx2="http://schemas.microsoft.com/office/drawing/2015/10/21/chartex" xmlns:cx3="http://schemas.microsoft.com/office/drawing/2016/5/9/chartex" xmlns:cx4="http://schemas.microsoft.com/office/drawing/2016/5/10/chartex" xmlns:cx5="http://schemas.microsoft.com/office/drawing/2016/5/11/chartex" xmlns:cx6="http://schemas.microsoft.com/office/drawing/2016/5/12/chartex" xmlns:cx7="http://schemas.microsoft.com/office/drawing/2016/5/13/chartex" xmlns:cx8="http://schemas.microsoft.com/office/drawing/2016/5/14/chartex" xmlns:mc="http://schemas.openxmlformats.org/markup-compatibility/2006" xmlns:aink="http://schemas.microsoft.com/office/drawing/2016/ink" xmlns:am3d="http://schemas.microsoft.com/office/drawing/2017/model3d" xmlns:o="urn:schemas-microsoft-com:office:office" xmlns:r="http://schemas.openxmlformats.org/officeDocument/2006/relationships" xmlns:m="http://schemas.openxmlformats.org/officeDocument/2006/math" xmlns:v="urn:schemas-microsoft-com:vml" xmlns:wp14="http://schemas.microsoft.com/office/word/2010/wordprocessingDrawing" xmlns:wp="http://schemas.openxmlformats.org/drawingml/2006/wordprocessingDrawing" xmlns:w10="urn:schemas-microsoft-com:office:word" xmlns:w="http://schemas.openxmlformats.org/wordprocessingml/2006/main" xmlns:w14="http://schemas.microsoft.com/office/word/2010/wordml" xmlns:w15="http://schemas.microsoft.com/office/word/2012/wordml" xmlns:w16cex="http://schemas.microsoft.com/office/word/2018/wordml/cex" xmlns:w16cid="http://schemas.microsoft.com/office/word/2016/wordml/cid" xmlns:w16="http://schemas.microsoft.com/office/word/2018/wordml" xmlns:w16se="http://schemas.microsoft.com/office/word/2015/wordml/symex" xmlns:wpg="http://schemas.microsoft.com/office/word/2010/wordprocessingGroup" xmlns:wpi="http://schemas.microsoft.com/office/word/2010/wordprocessingInk" xmlns:wne="http://schemas.microsoft.com/office/word/2006/wordml" xmlns:wps="http://schemas.microsoft.com/office/word/2010/wordprocessingShape" mc:Ignorable="w14 w15 w16se w16cid w16 w16cex wp14">
+<w:hdr xmlns:wpc="http://schemas.microsoft.com/office/word/2010/wordprocessingCanvas" xmlns:cx="http://schemas.microsoft.com/office/drawing/2014/chartex" xmlns:cx1="http://schemas.microsoft.com/office/drawing/2015/9/8/chartex" xmlns:cx2="http://schemas.microsoft.com/office/drawing/2015/10/21/chartex" xmlns:cx3="http://schemas.microsoft.com/office/drawing/2016/5/9/chartex" xmlns:cx4="http://schemas.microsoft.com/office/drawing/2016/5/10/chartex" xmlns:cx5="http://schemas.microsoft.com/office/drawing/2016/5/11/chartex" xmlns:cx6="http://schemas.microsoft.com/office/drawing/2016/5/12/chartex" xmlns:cx7="http://schemas.microsoft.com/office/drawing/2016/5/13/chartex" xmlns:cx8="http://schemas.microsoft.com/office/drawing/2016/5/14/chartex" xmlns:mc="http://schemas.openxmlformats.org/markup-compatibility/2006" xmlns:aink="http://schemas.microsoft.com/office/drawing/2016/ink" xmlns:am3d="http://schemas.microsoft.com/office/drawing/2017/model3d" xmlns:o="urn:schemas-microsoft-com:office:office" xmlns:r="http://schemas.openxmlformats.org/officeDocument/2006/relationships" xmlns:m="http://schemas.openxmlformats.org/officeDocument/2006/math" xmlns:v="urn:schemas-microsoft-com:vml" xmlns:wp14="http://schemas.microsoft.com/office/word/2010/wordprocessingDrawing" xmlns:wp="http://schemas.openxmlformats.org/drawingml/2006/wordprocessingDrawing" xmlns:w10="urn:schemas-microsoft-com:office:word" xmlns:w="http://schemas.openxmlformats.org/wordprocessingml/2006/main" xmlns:w14="http://schemas.microsoft.com/office/word/2010/wordml" xmlns:w15="http://schemas.microsoft.com/office/word/2012/wordml" xmlns:w16cex="http://schemas.microsoft.com/office/word/2018/wordml/cex" xmlns:w16cid="http://schemas.microsoft.com/office/word/2016/wordml/cid" xmlns:w16="http://schemas.microsoft.com/office/word/2018/wordml" xmlns:w16sdtdh="http://schemas.microsoft.com/office/word/2020/wordml/sdtdatahash" xmlns:w16se="http://schemas.microsoft.com/office/word/2015/wordml/symex" xmlns:wpg="http://schemas.microsoft.com/office/word/2010/wordprocessingGroup" xmlns:wpi="http://schemas.microsoft.com/office/word/2010/wordprocessingInk" xmlns:wne="http://schemas.microsoft.com/office/word/2006/wordml" xmlns:wps="http://schemas.microsoft.com/office/word/2010/wordprocessingShape" mc:Ignorable="w14 w15 w16se w16cid w16 w16cex w16sdtdh wp14">
   <w:p>
     <w:pPr>
       <w:pStyle w:val="Header"/>
@@ -890,7 +2749,7 @@
 </file>
 
 <file path=word/header3.xml><?xml version="1.0" encoding="utf-8"?>
-<w:hdr xmlns:wpc="http://schemas.microsoft.com/office/word/2010/wordprocessingCanvas" xmlns:cx="http://schemas.microsoft.com/office/drawing/2014/chartex" xmlns:cx1="http://schemas.microsoft.com/office/drawing/2015/9/8/chartex" xmlns:cx2="http://schemas.microsoft.com/office/drawing/2015/10/21/chartex" xmlns:cx3="http://schemas.microsoft.com/office/drawing/2016/5/9/chartex" xmlns:cx4="http://schemas.microsoft.com/office/drawing/2016/5/10/chartex" xmlns:cx5="http://schemas.microsoft.com/office/drawing/2016/5/11/chartex" xmlns:cx6="http://schemas.microsoft.com/office/drawing/2016/5/12/chartex" xmlns:cx7="http://schemas.microsoft.com/office/drawing/2016/5/13/chartex" xmlns:cx8="http://schemas.microsoft.com/office/drawing/2016/5/14/chartex" xmlns:mc="http://schemas.openxmlformats.org/markup-compatibility/2006" xmlns:aink="http://schemas.microsoft.com/office/drawing/2016/ink" xmlns:am3d="http://schemas.microsoft.com/office/drawing/2017/model3d" xmlns:o="urn:schemas-microsoft-com:office:office" xmlns:r="http://schemas.openxmlformats.org/officeDocument/2006/relationships" xmlns:m="http://schemas.openxmlformats.org/officeDocument/2006/math" xmlns:v="urn:schemas-microsoft-com:vml" xmlns:wp14="http://schemas.microsoft.com/office/word/2010/wordprocessingDrawing" xmlns:wp="http://schemas.openxmlformats.org/drawingml/2006/wordprocessingDrawing" xmlns:w10="urn:schemas-microsoft-com:office:word" xmlns:w="http://schemas.openxmlformats.org/wordprocessingml/2006/main" xmlns:w14="http://schemas.microsoft.com/office/word/2010/wordml" xmlns:w15="http://schemas.microsoft.com/office/word/2012/wordml" xmlns:w16cex="http://schemas.microsoft.com/office/word/2018/wordml/cex" xmlns:w16cid="http://schemas.microsoft.com/office/word/2016/wordml/cid" xmlns:w16="http://schemas.microsoft.com/office/word/2018/wordml" xmlns:w16se="http://schemas.microsoft.com/office/word/2015/wordml/symex" xmlns:wpg="http://schemas.microsoft.com/office/word/2010/wordprocessingGroup" xmlns:wpi="http://schemas.microsoft.com/office/word/2010/wordprocessingInk" xmlns:wne="http://schemas.microsoft.com/office/word/2006/wordml" xmlns:wps="http://schemas.microsoft.com/office/word/2010/wordprocessingShape" mc:Ignorable="w14 w15 w16se w16cid w16 w16cex wp14">
+<w:hdr xmlns:wpc="http://schemas.microsoft.com/office/word/2010/wordprocessingCanvas" xmlns:cx="http://schemas.microsoft.com/office/drawing/2014/chartex" xmlns:cx1="http://schemas.microsoft.com/office/drawing/2015/9/8/chartex" xmlns:cx2="http://schemas.microsoft.com/office/drawing/2015/10/21/chartex" xmlns:cx3="http://schemas.microsoft.com/office/drawing/2016/5/9/chartex" xmlns:cx4="http://schemas.microsoft.com/office/drawing/2016/5/10/chartex" xmlns:cx5="http://schemas.microsoft.com/office/drawing/2016/5/11/chartex" xmlns:cx6="http://schemas.microsoft.com/office/drawing/2016/5/12/chartex" xmlns:cx7="http://schemas.microsoft.com/office/drawing/2016/5/13/chartex" xmlns:cx8="http://schemas.microsoft.com/office/drawing/2016/5/14/chartex" xmlns:mc="http://schemas.openxmlformats.org/markup-compatibility/2006" xmlns:aink="http://schemas.microsoft.com/office/drawing/2016/ink" xmlns:am3d="http://schemas.microsoft.com/office/drawing/2017/model3d" xmlns:o="urn:schemas-microsoft-com:office:office" xmlns:r="http://schemas.openxmlformats.org/officeDocument/2006/relationships" xmlns:m="http://schemas.openxmlformats.org/officeDocument/2006/math" xmlns:v="urn:schemas-microsoft-com:vml" xmlns:wp14="http://schemas.microsoft.com/office/word/2010/wordprocessingDrawing" xmlns:wp="http://schemas.openxmlformats.org/drawingml/2006/wordprocessingDrawing" xmlns:w10="urn:schemas-microsoft-com:office:word" xmlns:w="http://schemas.openxmlformats.org/wordprocessingml/2006/main" xmlns:w14="http://schemas.microsoft.com/office/word/2010/wordml" xmlns:w15="http://schemas.microsoft.com/office/word/2012/wordml" xmlns:w16cex="http://schemas.microsoft.com/office/word/2018/wordml/cex" xmlns:w16cid="http://schemas.microsoft.com/office/word/2016/wordml/cid" xmlns:w16="http://schemas.microsoft.com/office/word/2018/wordml" xmlns:w16sdtdh="http://schemas.microsoft.com/office/word/2020/wordml/sdtdatahash" xmlns:w16se="http://schemas.microsoft.com/office/word/2015/wordml/symex" xmlns:wpg="http://schemas.microsoft.com/office/word/2010/wordprocessingGroup" xmlns:wpi="http://schemas.microsoft.com/office/word/2010/wordprocessingInk" xmlns:wne="http://schemas.microsoft.com/office/word/2006/wordml" xmlns:wps="http://schemas.microsoft.com/office/word/2010/wordprocessingShape" mc:Ignorable="w14 w15 w16se w16cid w16 w16cex w16sdtdh wp14">
   <w:p>
     <w:pPr>
       <w:pStyle w:val="Header"/>
@@ -900,11 +2759,11 @@
 </file>
 
 <file path=word/numbering.xml><?xml version="1.0" encoding="utf-8"?>
-<w:numbering xmlns:wpc="http://schemas.microsoft.com/office/word/2010/wordprocessingCanvas" xmlns:cx="http://schemas.microsoft.com/office/drawing/2014/chartex" xmlns:cx1="http://schemas.microsoft.com/office/drawing/2015/9/8/chartex" xmlns:cx2="http://schemas.microsoft.com/office/drawing/2015/10/21/chartex" xmlns:cx3="http://schemas.microsoft.com/office/drawing/2016/5/9/chartex" xmlns:cx4="http://schemas.microsoft.com/office/drawing/2016/5/10/chartex" xmlns:cx5="http://schemas.microsoft.com/office/drawing/2016/5/11/chartex" xmlns:cx6="http://schemas.microsoft.com/office/drawing/2016/5/12/chartex" xmlns:cx7="http://schemas.microsoft.com/office/drawing/2016/5/13/chartex" xmlns:cx8="http://schemas.microsoft.com/office/drawing/2016/5/14/chartex" xmlns:mc="http://schemas.openxmlformats.org/markup-compatibility/2006" xmlns:aink="http://schemas.microsoft.com/office/drawing/2016/ink" xmlns:am3d="http://schemas.microsoft.com/office/drawing/2017/model3d" xmlns:o="urn:schemas-microsoft-com:office:office" xmlns:r="http://schemas.openxmlformats.org/officeDocument/2006/relationships" xmlns:m="http://schemas.openxmlformats.org/officeDocument/2006/math" xmlns:v="urn:schemas-microsoft-com:vml" xmlns:wp14="http://schemas.microsoft.com/office/word/2010/wordprocessingDrawing" xmlns:wp="http://schemas.openxmlformats.org/drawingml/2006/wordprocessingDrawing" xmlns:w10="urn:schemas-microsoft-com:office:word" xmlns:w="http://schemas.openxmlformats.org/wordprocessingml/2006/main" xmlns:w14="http://schemas.microsoft.com/office/word/2010/wordml" xmlns:w15="http://schemas.microsoft.com/office/word/2012/wordml" xmlns:w16cex="http://schemas.microsoft.com/office/word/2018/wordml/cex" xmlns:w16cid="http://schemas.microsoft.com/office/word/2016/wordml/cid" xmlns:w16="http://schemas.microsoft.com/office/word/2018/wordml" xmlns:w16se="http://schemas.microsoft.com/office/word/2015/wordml/symex" xmlns:wpg="http://schemas.microsoft.com/office/word/2010/wordprocessingGroup" xmlns:wpi="http://schemas.microsoft.com/office/word/2010/wordprocessingInk" xmlns:wne="http://schemas.microsoft.com/office/word/2006/wordml" xmlns:wps="http://schemas.microsoft.com/office/word/2010/wordprocessingShape" mc:Ignorable="w14 w15 w16se w16cid w16 w16cex wp14">
+<w:numbering xmlns:wpc="http://schemas.microsoft.com/office/word/2010/wordprocessingCanvas" xmlns:cx="http://schemas.microsoft.com/office/drawing/2014/chartex" xmlns:cx1="http://schemas.microsoft.com/office/drawing/2015/9/8/chartex" xmlns:cx2="http://schemas.microsoft.com/office/drawing/2015/10/21/chartex" xmlns:cx3="http://schemas.microsoft.com/office/drawing/2016/5/9/chartex" xmlns:cx4="http://schemas.microsoft.com/office/drawing/2016/5/10/chartex" xmlns:cx5="http://schemas.microsoft.com/office/drawing/2016/5/11/chartex" xmlns:cx6="http://schemas.microsoft.com/office/drawing/2016/5/12/chartex" xmlns:cx7="http://schemas.microsoft.com/office/drawing/2016/5/13/chartex" xmlns:cx8="http://schemas.microsoft.com/office/drawing/2016/5/14/chartex" xmlns:mc="http://schemas.openxmlformats.org/markup-compatibility/2006" xmlns:aink="http://schemas.microsoft.com/office/drawing/2016/ink" xmlns:am3d="http://schemas.microsoft.com/office/drawing/2017/model3d" xmlns:o="urn:schemas-microsoft-com:office:office" xmlns:r="http://schemas.openxmlformats.org/officeDocument/2006/relationships" xmlns:m="http://schemas.openxmlformats.org/officeDocument/2006/math" xmlns:v="urn:schemas-microsoft-com:vml" xmlns:wp14="http://schemas.microsoft.com/office/word/2010/wordprocessingDrawing" xmlns:wp="http://schemas.openxmlformats.org/drawingml/2006/wordprocessingDrawing" xmlns:w10="urn:schemas-microsoft-com:office:word" xmlns:w="http://schemas.openxmlformats.org/wordprocessingml/2006/main" xmlns:w14="http://schemas.microsoft.com/office/word/2010/wordml" xmlns:w15="http://schemas.microsoft.com/office/word/2012/wordml" xmlns:w16cex="http://schemas.microsoft.com/office/word/2018/wordml/cex" xmlns:w16cid="http://schemas.microsoft.com/office/word/2016/wordml/cid" xmlns:w16="http://schemas.microsoft.com/office/word/2018/wordml" xmlns:w16sdtdh="http://schemas.microsoft.com/office/word/2020/wordml/sdtdatahash" xmlns:w16se="http://schemas.microsoft.com/office/word/2015/wordml/symex" xmlns:wpg="http://schemas.microsoft.com/office/word/2010/wordprocessingGroup" xmlns:wpi="http://schemas.microsoft.com/office/word/2010/wordprocessingInk" xmlns:wne="http://schemas.microsoft.com/office/word/2006/wordml" xmlns:wps="http://schemas.microsoft.com/office/word/2010/wordprocessingShape" mc:Ignorable="w14 w15 w16se w16cid w16 w16cex w16sdtdh wp14">
   <w:abstractNum w:abstractNumId="0" w15:restartNumberingAfterBreak="0">
     <w:nsid w:val="FFFFFF7C"/>
     <w:multiLevelType w:val="singleLevel"/>
-    <w:tmpl w:val="317A7D04"/>
+    <w:tmpl w:val="AFEA3044"/>
     <w:lvl w:ilvl="0">
       <w:start w:val="1"/>
       <w:numFmt w:val="decimal"/>
@@ -972,7 +2831,7 @@
   <w:abstractNum w:abstractNumId="4" w15:restartNumberingAfterBreak="0">
     <w:nsid w:val="FFFFFF80"/>
     <w:multiLevelType w:val="singleLevel"/>
-    <w:tmpl w:val="EA96071C"/>
+    <w:tmpl w:val="73C017F4"/>
     <w:lvl w:ilvl="0">
       <w:start w:val="1"/>
       <w:numFmt w:val="bullet"/>
@@ -992,7 +2851,7 @@
   <w:abstractNum w:abstractNumId="5" w15:restartNumberingAfterBreak="0">
     <w:nsid w:val="FFFFFF81"/>
     <w:multiLevelType w:val="singleLevel"/>
-    <w:tmpl w:val="158E35A8"/>
+    <w:tmpl w:val="E6F02026"/>
     <w:lvl w:ilvl="0">
       <w:start w:val="1"/>
       <w:numFmt w:val="bullet"/>
@@ -1012,7 +2871,7 @@
   <w:abstractNum w:abstractNumId="6" w15:restartNumberingAfterBreak="0">
     <w:nsid w:val="FFFFFF82"/>
     <w:multiLevelType w:val="singleLevel"/>
-    <w:tmpl w:val="B9FEE412"/>
+    <w:tmpl w:val="0DB8CF78"/>
     <w:lvl w:ilvl="0">
       <w:start w:val="1"/>
       <w:numFmt w:val="bullet"/>
@@ -4840,7 +6699,7 @@
 </file>
 
 <file path=word/styles.xml><?xml version="1.0" encoding="utf-8"?>
-<w:styles xmlns:mc="http://schemas.openxmlformats.org/markup-compatibility/2006" xmlns:r="http://schemas.openxmlformats.org/officeDocument/2006/relationships" xmlns:w="http://schemas.openxmlformats.org/wordprocessingml/2006/main" xmlns:w14="http://schemas.microsoft.com/office/word/2010/wordml" xmlns:w15="http://schemas.microsoft.com/office/word/2012/wordml" xmlns:w16cex="http://schemas.microsoft.com/office/word/2018/wordml/cex" xmlns:w16cid="http://schemas.microsoft.com/office/word/2016/wordml/cid" xmlns:w16="http://schemas.microsoft.com/office/word/2018/wordml" xmlns:w16se="http://schemas.microsoft.com/office/word/2015/wordml/symex" mc:Ignorable="w14 w15 w16se w16cid w16 w16cex">
+<w:styles xmlns:mc="http://schemas.openxmlformats.org/markup-compatibility/2006" xmlns:r="http://schemas.openxmlformats.org/officeDocument/2006/relationships" xmlns:w="http://schemas.openxmlformats.org/wordprocessingml/2006/main" xmlns:w14="http://schemas.microsoft.com/office/word/2010/wordml" xmlns:w15="http://schemas.microsoft.com/office/word/2012/wordml" xmlns:w16cex="http://schemas.microsoft.com/office/word/2018/wordml/cex" xmlns:w16cid="http://schemas.microsoft.com/office/word/2016/wordml/cid" xmlns:w16="http://schemas.microsoft.com/office/word/2018/wordml" xmlns:w16sdtdh="http://schemas.microsoft.com/office/word/2020/wordml/sdtdatahash" xmlns:w16se="http://schemas.microsoft.com/office/word/2015/wordml/symex" mc:Ignorable="w14 w15 w16se w16cid w16 w16cex w16sdtdh">
   <w:docDefaults>
     <w:rPrDefault>
       <w:rPr>
@@ -5237,7 +7096,16 @@
   <w:style w:type="paragraph" w:default="1" w:styleId="Normal">
     <w:name w:val="Normal"/>
     <w:qFormat/>
-    <w:rsid w:val="006D7E4E"/>
+    <w:rsid w:val="00100E90"/>
+    <w:pPr>
+      <w:spacing w:after="240" w:line="300" w:lineRule="auto"/>
+    </w:pPr>
+    <w:rPr>
+      <w:rFonts w:eastAsiaTheme="minorEastAsia"/>
+      <w:color w:val="000000" w:themeColor="text1"/>
+      <w:sz w:val="24"/>
+      <w:lang w:eastAsia="en-GB"/>
+    </w:rPr>
   </w:style>
   <w:style w:type="paragraph" w:styleId="Heading1">
     <w:name w:val="heading 1"/>
@@ -5246,7 +7114,7 @@
     <w:link w:val="Heading1Char"/>
     <w:uiPriority w:val="9"/>
     <w:qFormat/>
-    <w:rsid w:val="006D7E4E"/>
+    <w:rsid w:val="00100E90"/>
     <w:pPr>
       <w:keepNext/>
       <w:keepLines/>
@@ -5258,7 +7126,6 @@
       <w:color w:val="31378B" w:themeColor="text2"/>
       <w:sz w:val="36"/>
       <w:szCs w:val="30"/>
-      <w:lang w:eastAsia="en-GB"/>
     </w:rPr>
   </w:style>
   <w:style w:type="paragraph" w:styleId="Heading2">
@@ -5269,7 +7136,7 @@
     <w:uiPriority w:val="9"/>
     <w:unhideWhenUsed/>
     <w:qFormat/>
-    <w:rsid w:val="006D7E4E"/>
+    <w:rsid w:val="00100E90"/>
     <w:pPr>
       <w:keepNext/>
       <w:keepLines/>
@@ -5281,7 +7148,6 @@
       <w:color w:val="31378B" w:themeColor="text2"/>
       <w:sz w:val="32"/>
       <w:szCs w:val="28"/>
-      <w:lang w:eastAsia="en-GB"/>
     </w:rPr>
   </w:style>
   <w:style w:type="paragraph" w:styleId="Heading3">
@@ -5291,7 +7157,7 @@
     <w:link w:val="Heading3Char"/>
     <w:uiPriority w:val="9"/>
     <w:unhideWhenUsed/>
-    <w:rsid w:val="006D7E4E"/>
+    <w:rsid w:val="00100E90"/>
     <w:pPr>
       <w:keepNext/>
       <w:keepLines/>
@@ -5303,7 +7169,6 @@
       <w:color w:val="31378B" w:themeColor="text2"/>
       <w:sz w:val="28"/>
       <w:szCs w:val="26"/>
-      <w:lang w:eastAsia="en-GB"/>
     </w:rPr>
   </w:style>
   <w:style w:type="paragraph" w:styleId="Heading4">
@@ -5313,7 +7178,7 @@
     <w:link w:val="Heading4Char"/>
     <w:uiPriority w:val="9"/>
     <w:unhideWhenUsed/>
-    <w:rsid w:val="006D7E4E"/>
+    <w:rsid w:val="00100E90"/>
     <w:pPr>
       <w:keepNext/>
       <w:keepLines/>
@@ -5326,9 +7191,7 @@
       <w:iCs/>
       <w:smallCaps/>
       <w:color w:val="31378B" w:themeColor="text2"/>
-      <w:sz w:val="24"/>
       <w:szCs w:val="25"/>
-      <w:lang w:eastAsia="en-GB"/>
     </w:rPr>
   </w:style>
   <w:style w:type="paragraph" w:styleId="Heading5">
@@ -5338,7 +7201,7 @@
     <w:link w:val="Heading5Char"/>
     <w:uiPriority w:val="9"/>
     <w:unhideWhenUsed/>
-    <w:rsid w:val="006D7E4E"/>
+    <w:rsid w:val="00100E90"/>
     <w:pPr>
       <w:keepNext/>
       <w:keepLines/>
@@ -5352,7 +7215,6 @@
       <w:color w:val="7076CC" w:themeColor="text2" w:themeTint="99"/>
       <w:sz w:val="20"/>
       <w:szCs w:val="24"/>
-      <w:lang w:eastAsia="en-GB"/>
     </w:rPr>
   </w:style>
   <w:style w:type="paragraph" w:styleId="Heading6">
@@ -5363,11 +7225,11 @@
     <w:uiPriority w:val="9"/>
     <w:unhideWhenUsed/>
     <w:qFormat/>
-    <w:rsid w:val="006D7E4E"/>
+    <w:rsid w:val="00100E90"/>
     <w:pPr>
       <w:keepNext/>
       <w:keepLines/>
-      <w:spacing w:before="40" w:after="0" w:line="300" w:lineRule="auto"/>
+      <w:spacing w:before="40" w:after="0"/>
       <w:outlineLvl w:val="5"/>
     </w:pPr>
     <w:rPr>
@@ -5377,7 +7239,6 @@
       <w:color w:val="005878" w:themeColor="accent6" w:themeShade="80"/>
       <w:sz w:val="23"/>
       <w:szCs w:val="23"/>
-      <w:lang w:eastAsia="en-GB"/>
     </w:rPr>
   </w:style>
   <w:style w:type="paragraph" w:styleId="Heading7">
@@ -5389,18 +7250,16 @@
     <w:semiHidden/>
     <w:unhideWhenUsed/>
     <w:qFormat/>
-    <w:rsid w:val="006D7E4E"/>
+    <w:rsid w:val="00100E90"/>
     <w:pPr>
       <w:keepNext/>
       <w:keepLines/>
-      <w:spacing w:before="40" w:after="0" w:line="300" w:lineRule="auto"/>
+      <w:spacing w:before="40" w:after="0"/>
       <w:outlineLvl w:val="6"/>
     </w:pPr>
     <w:rPr>
       <w:rFonts w:asciiTheme="majorHAnsi" w:eastAsiaTheme="majorEastAsia" w:hAnsiTheme="majorHAnsi" w:cstheme="majorBidi"/>
       <w:color w:val="005878" w:themeColor="accent1" w:themeShade="80"/>
-      <w:sz w:val="24"/>
-      <w:lang w:eastAsia="en-GB"/>
     </w:rPr>
   </w:style>
   <w:style w:type="paragraph" w:styleId="Heading8">
@@ -5412,11 +7271,11 @@
     <w:semiHidden/>
     <w:unhideWhenUsed/>
     <w:qFormat/>
-    <w:rsid w:val="006D7E4E"/>
+    <w:rsid w:val="00100E90"/>
     <w:pPr>
       <w:keepNext/>
       <w:keepLines/>
-      <w:spacing w:before="40" w:after="0" w:line="300" w:lineRule="auto"/>
+      <w:spacing w:before="40" w:after="0"/>
       <w:outlineLvl w:val="7"/>
     </w:pPr>
     <w:rPr>
@@ -5424,7 +7283,6 @@
       <w:color w:val="244061" w:themeColor="accent2" w:themeShade="80"/>
       <w:sz w:val="21"/>
       <w:szCs w:val="21"/>
-      <w:lang w:eastAsia="en-GB"/>
     </w:rPr>
   </w:style>
   <w:style w:type="paragraph" w:styleId="Heading9">
@@ -5436,18 +7294,16 @@
     <w:semiHidden/>
     <w:unhideWhenUsed/>
     <w:qFormat/>
-    <w:rsid w:val="006D7E4E"/>
+    <w:rsid w:val="00100E90"/>
     <w:pPr>
       <w:keepNext/>
       <w:keepLines/>
-      <w:spacing w:before="40" w:after="0" w:line="300" w:lineRule="auto"/>
+      <w:spacing w:before="40" w:after="0"/>
       <w:outlineLvl w:val="8"/>
     </w:pPr>
     <w:rPr>
       <w:rFonts w:asciiTheme="majorHAnsi" w:eastAsiaTheme="majorEastAsia" w:hAnsiTheme="majorHAnsi" w:cstheme="majorBidi"/>
       <w:color w:val="005878" w:themeColor="accent6" w:themeShade="80"/>
-      <w:sz w:val="24"/>
-      <w:lang w:eastAsia="en-GB"/>
     </w:rPr>
   </w:style>
   <w:style w:type="character" w:default="1" w:styleId="DefaultParagraphFont">
@@ -5455,7 +7311,7 @@
     <w:uiPriority w:val="1"/>
     <w:semiHidden/>
     <w:unhideWhenUsed/>
-    <w:rsid w:val="006D7E4E"/>
+    <w:rsid w:val="00100E90"/>
   </w:style>
   <w:style w:type="table" w:default="1" w:styleId="TableNormal">
     <w:name w:val="Normal Table"/>
@@ -5477,7 +7333,7 @@
     <w:uiPriority w:val="99"/>
     <w:semiHidden/>
     <w:unhideWhenUsed/>
-    <w:rsid w:val="006D7E4E"/>
+    <w:rsid w:val="00100E90"/>
   </w:style>
   <w:style w:type="paragraph" w:styleId="Title">
     <w:name w:val="Title"/>
@@ -5488,17 +7344,14 @@
     <w:qFormat/>
     <w:rsid w:val="00247A17"/>
     <w:pPr>
-      <w:spacing w:after="240" w:line="300" w:lineRule="auto"/>
       <w:contextualSpacing/>
     </w:pPr>
     <w:rPr>
       <w:rFonts w:asciiTheme="majorHAnsi" w:eastAsiaTheme="majorEastAsia" w:hAnsiTheme="majorHAnsi" w:cstheme="majorBidi"/>
-      <w:color w:val="000000" w:themeColor="text1"/>
       <w:spacing w:val="-10"/>
       <w:kern w:val="28"/>
       <w:sz w:val="56"/>
       <w:szCs w:val="56"/>
-      <w:lang w:eastAsia="en-GB"/>
     </w:rPr>
   </w:style>
   <w:style w:type="character" w:customStyle="1" w:styleId="TitleChar">
@@ -5520,7 +7373,7 @@
     <w:basedOn w:val="DefaultParagraphFont"/>
     <w:link w:val="Heading1"/>
     <w:uiPriority w:val="9"/>
-    <w:rsid w:val="006D7E4E"/>
+    <w:rsid w:val="00100E90"/>
     <w:rPr>
       <w:rFonts w:asciiTheme="majorHAnsi" w:eastAsiaTheme="majorEastAsia" w:hAnsiTheme="majorHAnsi" w:cstheme="majorBidi"/>
       <w:color w:val="31378B" w:themeColor="text2"/>
@@ -5534,7 +7387,7 @@
     <w:basedOn w:val="DefaultParagraphFont"/>
     <w:link w:val="Heading2"/>
     <w:uiPriority w:val="9"/>
-    <w:rsid w:val="006D7E4E"/>
+    <w:rsid w:val="00100E90"/>
     <w:rPr>
       <w:rFonts w:asciiTheme="majorHAnsi" w:eastAsiaTheme="majorEastAsia" w:hAnsiTheme="majorHAnsi" w:cstheme="majorBidi"/>
       <w:color w:val="31378B" w:themeColor="text2"/>
@@ -5548,7 +7401,7 @@
     <w:basedOn w:val="DefaultParagraphFont"/>
     <w:link w:val="Heading3"/>
     <w:uiPriority w:val="9"/>
-    <w:rsid w:val="006D7E4E"/>
+    <w:rsid w:val="00100E90"/>
     <w:rPr>
       <w:rFonts w:asciiTheme="majorHAnsi" w:eastAsiaTheme="majorEastAsia" w:hAnsiTheme="majorHAnsi" w:cstheme="majorBidi"/>
       <w:color w:val="31378B" w:themeColor="text2"/>
@@ -5562,7 +7415,7 @@
     <w:basedOn w:val="DefaultParagraphFont"/>
     <w:link w:val="Heading4"/>
     <w:uiPriority w:val="9"/>
-    <w:rsid w:val="006D7E4E"/>
+    <w:rsid w:val="00100E90"/>
     <w:rPr>
       <w:rFonts w:asciiTheme="majorHAnsi" w:eastAsiaTheme="majorEastAsia" w:hAnsiTheme="majorHAnsi" w:cstheme="majorBidi"/>
       <w:b/>
@@ -5579,7 +7432,7 @@
     <w:basedOn w:val="DefaultParagraphFont"/>
     <w:link w:val="Heading5"/>
     <w:uiPriority w:val="9"/>
-    <w:rsid w:val="006D7E4E"/>
+    <w:rsid w:val="00100E90"/>
     <w:rPr>
       <w:rFonts w:asciiTheme="majorHAnsi" w:eastAsiaTheme="majorEastAsia" w:hAnsiTheme="majorHAnsi" w:cstheme="majorBidi"/>
       <w:b/>
@@ -5595,7 +7448,7 @@
     <w:basedOn w:val="DefaultParagraphFont"/>
     <w:link w:val="Heading6"/>
     <w:uiPriority w:val="9"/>
-    <w:rsid w:val="006D7E4E"/>
+    <w:rsid w:val="00100E90"/>
     <w:rPr>
       <w:rFonts w:asciiTheme="majorHAnsi" w:eastAsiaTheme="majorEastAsia" w:hAnsiTheme="majorHAnsi" w:cstheme="majorBidi"/>
       <w:i/>
@@ -5612,7 +7465,7 @@
     <w:link w:val="Heading7"/>
     <w:uiPriority w:val="9"/>
     <w:semiHidden/>
-    <w:rsid w:val="006D7E4E"/>
+    <w:rsid w:val="00100E90"/>
     <w:rPr>
       <w:rFonts w:asciiTheme="majorHAnsi" w:eastAsiaTheme="majorEastAsia" w:hAnsiTheme="majorHAnsi" w:cstheme="majorBidi"/>
       <w:color w:val="005878" w:themeColor="accent1" w:themeShade="80"/>
@@ -5626,7 +7479,7 @@
     <w:link w:val="Heading8"/>
     <w:uiPriority w:val="9"/>
     <w:semiHidden/>
-    <w:rsid w:val="006D7E4E"/>
+    <w:rsid w:val="00100E90"/>
     <w:rPr>
       <w:rFonts w:asciiTheme="majorHAnsi" w:eastAsiaTheme="majorEastAsia" w:hAnsiTheme="majorHAnsi" w:cstheme="majorBidi"/>
       <w:color w:val="244061" w:themeColor="accent2" w:themeShade="80"/>
@@ -5641,7 +7494,7 @@
     <w:link w:val="Heading9"/>
     <w:uiPriority w:val="9"/>
     <w:semiHidden/>
-    <w:rsid w:val="006D7E4E"/>
+    <w:rsid w:val="00100E90"/>
     <w:rPr>
       <w:rFonts w:asciiTheme="majorHAnsi" w:eastAsiaTheme="majorEastAsia" w:hAnsiTheme="majorHAnsi" w:cstheme="majorBidi"/>
       <w:color w:val="005878" w:themeColor="accent6" w:themeShade="80"/>
@@ -5653,7 +7506,7 @@
     <w:name w:val="Hyperlink"/>
     <w:basedOn w:val="DefaultParagraphFont"/>
     <w:uiPriority w:val="99"/>
-    <w:rsid w:val="006D7E4E"/>
+    <w:rsid w:val="00100E90"/>
     <w:rPr>
       <w:rFonts w:cs="Times New Roman"/>
       <w:color w:val="0000FF"/>
@@ -5664,7 +7517,7 @@
     <w:name w:val="FollowedHyperlink"/>
     <w:basedOn w:val="DefaultParagraphFont"/>
     <w:uiPriority w:val="99"/>
-    <w:rsid w:val="006D7E4E"/>
+    <w:rsid w:val="00100E90"/>
     <w:rPr>
       <w:rFonts w:cs="Times New Roman"/>
       <w:color w:val="606420"/>
@@ -5675,7 +7528,7 @@
     <w:name w:val="page number"/>
     <w:basedOn w:val="DefaultParagraphFont"/>
     <w:uiPriority w:val="99"/>
-    <w:rsid w:val="006D7E4E"/>
+    <w:rsid w:val="00100E90"/>
     <w:rPr>
       <w:rFonts w:cs="Times New Roman"/>
     </w:rPr>
@@ -5686,7 +7539,7 @@
     <w:uiPriority w:val="99"/>
     <w:semiHidden/>
     <w:unhideWhenUsed/>
-    <w:rsid w:val="006D7E4E"/>
+    <w:rsid w:val="00100E90"/>
     <w:rPr>
       <w:color w:val="808080"/>
       <w:shd w:val="clear" w:color="auto" w:fill="E6E6E6"/>
@@ -5698,7 +7551,7 @@
     <w:next w:val="Normal"/>
     <w:autoRedefine/>
     <w:qFormat/>
-    <w:rsid w:val="006D7E4E"/>
+    <w:rsid w:val="00100E90"/>
     <w:pPr>
       <w:pBdr>
         <w:top w:val="none" w:sz="0" w:space="0" w:color="auto"/>
@@ -5714,37 +7567,32 @@
     <w:basedOn w:val="Normal"/>
     <w:link w:val="CommandChar"/>
     <w:qFormat/>
-    <w:rsid w:val="006D7E4E"/>
+    <w:rsid w:val="00100E90"/>
     <w:pPr>
-      <w:spacing w:after="240" w:line="240" w:lineRule="auto"/>
+      <w:spacing w:line="240" w:lineRule="auto"/>
       <w:ind w:left="284"/>
     </w:pPr>
     <w:rPr>
-      <w:rFonts w:ascii="Courier New" w:eastAsiaTheme="minorEastAsia" w:hAnsi="Courier New"/>
-      <w:color w:val="000000" w:themeColor="text1"/>
+      <w:rFonts w:ascii="Courier New" w:hAnsi="Courier New"/>
       <w:sz w:val="20"/>
-      <w:lang w:eastAsia="en-GB"/>
     </w:rPr>
   </w:style>
   <w:style w:type="paragraph" w:customStyle="1" w:styleId="CodeHeading">
     <w:name w:val="Code Heading"/>
     <w:basedOn w:val="Normal"/>
     <w:uiPriority w:val="99"/>
-    <w:rsid w:val="006D7E4E"/>
+    <w:rsid w:val="00100E90"/>
     <w:pPr>
       <w:autoSpaceDE w:val="0"/>
       <w:autoSpaceDN w:val="0"/>
       <w:adjustRightInd w:val="0"/>
-      <w:spacing w:after="240" w:line="300" w:lineRule="auto"/>
     </w:pPr>
     <w:rPr>
-      <w:rFonts w:ascii="Consolas" w:eastAsiaTheme="minorEastAsia" w:hAnsi="Consolas" w:cs="Consolas"/>
+      <w:rFonts w:ascii="Consolas" w:hAnsi="Consolas" w:cs="Consolas"/>
       <w:b/>
-      <w:color w:val="000000" w:themeColor="text1"/>
       <w:sz w:val="19"/>
       <w:szCs w:val="19"/>
       <w:u w:val="single"/>
-      <w:lang w:eastAsia="en-GB"/>
     </w:rPr>
   </w:style>
   <w:style w:type="paragraph" w:customStyle="1" w:styleId="Path">
@@ -5752,7 +7600,7 @@
     <w:basedOn w:val="BodyText"/>
     <w:link w:val="PathChar"/>
     <w:qFormat/>
-    <w:rsid w:val="006D7E4E"/>
+    <w:rsid w:val="00100E90"/>
     <w:pPr>
       <w:jc w:val="both"/>
     </w:pPr>
@@ -5767,7 +7615,7 @@
     <w:basedOn w:val="DefaultParagraphFont"/>
     <w:uiPriority w:val="99"/>
     <w:semiHidden/>
-    <w:rsid w:val="006D7E4E"/>
+    <w:rsid w:val="00100E90"/>
     <w:rPr>
       <w:color w:val="808080"/>
     </w:rPr>
@@ -5779,7 +7627,7 @@
     <w:uiPriority w:val="99"/>
     <w:semiHidden/>
     <w:unhideWhenUsed/>
-    <w:rsid w:val="006D7E4E"/>
+    <w:rsid w:val="00100E90"/>
     <w:pPr>
       <w:tabs>
         <w:tab w:val="left" w:pos="916"/>
@@ -5799,11 +7647,9 @@
         <w:tab w:val="left" w:pos="13740"/>
         <w:tab w:val="left" w:pos="14656"/>
       </w:tabs>
-      <w:spacing w:after="240" w:line="300" w:lineRule="auto"/>
     </w:pPr>
     <w:rPr>
-      <w:rFonts w:ascii="Courier New" w:eastAsiaTheme="minorEastAsia" w:hAnsi="Courier New" w:cs="Courier New"/>
-      <w:color w:val="000000" w:themeColor="text1"/>
+      <w:rFonts w:ascii="Courier New" w:hAnsi="Courier New" w:cs="Courier New"/>
       <w:sz w:val="20"/>
       <w:szCs w:val="20"/>
       <w:lang w:val="fi-FI" w:eastAsia="fi-FI"/>
@@ -5815,7 +7661,7 @@
     <w:link w:val="HTMLPreformatted"/>
     <w:uiPriority w:val="99"/>
     <w:semiHidden/>
-    <w:rsid w:val="006D7E4E"/>
+    <w:rsid w:val="00100E90"/>
     <w:rPr>
       <w:rFonts w:ascii="Courier New" w:eastAsiaTheme="minorEastAsia" w:hAnsi="Courier New" w:cs="Courier New"/>
       <w:color w:val="000000" w:themeColor="text1"/>
@@ -5830,7 +7676,7 @@
     <w:next w:val="SourceCode"/>
     <w:link w:val="SourceCodeStrongChar"/>
     <w:qFormat/>
-    <w:rsid w:val="006D7E4E"/>
+    <w:rsid w:val="00100E90"/>
     <w:rPr>
       <w:b/>
     </w:rPr>
@@ -5838,7 +7684,7 @@
   <w:style w:type="numbering" w:customStyle="1" w:styleId="KennysListStyles">
     <w:name w:val="KennysListStyles"/>
     <w:uiPriority w:val="99"/>
-    <w:rsid w:val="006D7E4E"/>
+    <w:rsid w:val="00100E90"/>
     <w:pPr>
       <w:numPr>
         <w:numId w:val="1"/>
@@ -5850,39 +7696,28 @@
     <w:basedOn w:val="Normal"/>
     <w:next w:val="Answer"/>
     <w:qFormat/>
-    <w:rsid w:val="006D7E4E"/>
-    <w:pPr>
-      <w:spacing w:after="240" w:line="300" w:lineRule="auto"/>
-    </w:pPr>
-    <w:rPr>
-      <w:rFonts w:eastAsiaTheme="minorEastAsia"/>
+    <w:rsid w:val="00100E90"/>
+    <w:rPr>
       <w:b/>
-      <w:color w:val="000000" w:themeColor="text1"/>
-      <w:sz w:val="24"/>
-      <w:lang w:eastAsia="en-GB"/>
     </w:rPr>
   </w:style>
   <w:style w:type="paragraph" w:customStyle="1" w:styleId="Answer">
     <w:name w:val="Answer"/>
     <w:basedOn w:val="Normal"/>
     <w:qFormat/>
-    <w:rsid w:val="006D7E4E"/>
+    <w:rsid w:val="00100E90"/>
     <w:pPr>
-      <w:spacing w:after="240" w:line="240" w:lineRule="auto"/>
+      <w:spacing w:line="240" w:lineRule="auto"/>
     </w:pPr>
     <w:rPr>
-      <w:rFonts w:eastAsiaTheme="minorEastAsia"/>
       <w:i/>
-      <w:color w:val="000000" w:themeColor="text1"/>
-      <w:sz w:val="24"/>
-      <w:lang w:eastAsia="en-GB"/>
     </w:rPr>
   </w:style>
   <w:style w:type="paragraph" w:customStyle="1" w:styleId="ChapterHeading">
     <w:name w:val="Chapter Heading"/>
     <w:basedOn w:val="Heading1"/>
     <w:qFormat/>
-    <w:rsid w:val="006D7E4E"/>
+    <w:rsid w:val="00100E90"/>
     <w:pPr>
       <w:numPr>
         <w:numId w:val="6"/>
@@ -5898,7 +7733,7 @@
     <w:name w:val="Table Grid"/>
     <w:basedOn w:val="TableNormal"/>
     <w:uiPriority w:val="59"/>
-    <w:rsid w:val="006D7E4E"/>
+    <w:rsid w:val="00100E90"/>
     <w:tblPr>
       <w:tblBorders>
         <w:top w:val="single" w:sz="4" w:space="0" w:color="auto"/>
@@ -5913,7 +7748,7 @@
   <w:style w:type="numbering" w:customStyle="1" w:styleId="Headings">
     <w:name w:val="Headings"/>
     <w:uiPriority w:val="99"/>
-    <w:rsid w:val="006D7E4E"/>
+    <w:rsid w:val="00100E90"/>
     <w:pPr>
       <w:numPr>
         <w:numId w:val="2"/>
@@ -5924,7 +7759,7 @@
     <w:name w:val="Question Section"/>
     <w:basedOn w:val="Heading2"/>
     <w:qFormat/>
-    <w:rsid w:val="006D7E4E"/>
+    <w:rsid w:val="00100E90"/>
     <w:rPr>
       <w:b/>
       <w:color w:val="403152" w:themeColor="accent4" w:themeShade="80"/>
@@ -5934,38 +7769,28 @@
     <w:name w:val="Table Caption"/>
     <w:basedOn w:val="Normal"/>
     <w:qFormat/>
-    <w:rsid w:val="006D7E4E"/>
-    <w:pPr>
-      <w:spacing w:after="240" w:line="300" w:lineRule="auto"/>
-    </w:pPr>
-    <w:rPr>
-      <w:rFonts w:eastAsiaTheme="minorEastAsia"/>
+    <w:rsid w:val="00100E90"/>
+    <w:rPr>
       <w:smallCaps/>
-      <w:color w:val="000000" w:themeColor="text1"/>
-      <w:sz w:val="24"/>
-      <w:lang w:eastAsia="en-GB"/>
     </w:rPr>
   </w:style>
   <w:style w:type="paragraph" w:customStyle="1" w:styleId="SourceCodeCaption">
     <w:name w:val="Source Code Caption"/>
     <w:basedOn w:val="Normal"/>
-    <w:rsid w:val="006D7E4E"/>
+    <w:rsid w:val="00100E90"/>
     <w:pPr>
       <w:spacing w:after="0" w:line="240" w:lineRule="auto"/>
     </w:pPr>
     <w:rPr>
-      <w:rFonts w:ascii="Arial" w:eastAsiaTheme="minorEastAsia" w:hAnsi="Arial"/>
+      <w:rFonts w:ascii="Arial" w:hAnsi="Arial"/>
       <w:noProof/>
-      <w:color w:val="000000" w:themeColor="text1"/>
-      <w:sz w:val="24"/>
-      <w:lang w:eastAsia="en-GB"/>
     </w:rPr>
   </w:style>
   <w:style w:type="paragraph" w:customStyle="1" w:styleId="CodeListing">
     <w:name w:val="Code Listing"/>
     <w:basedOn w:val="Normal"/>
     <w:qFormat/>
-    <w:rsid w:val="006D7E4E"/>
+    <w:rsid w:val="00100E90"/>
     <w:pPr>
       <w:keepNext/>
       <w:shd w:val="clear" w:color="auto" w:fill="FFFFFF" w:themeFill="background1"/>
@@ -5973,13 +7798,11 @@
       <w:ind w:left="567" w:right="567"/>
     </w:pPr>
     <w:rPr>
-      <w:rFonts w:eastAsiaTheme="minorEastAsia"/>
       <w:i/>
       <w:iCs/>
       <w:color w:val="31378B" w:themeColor="text2"/>
       <w:sz w:val="18"/>
       <w:szCs w:val="18"/>
-      <w:lang w:eastAsia="en-GB"/>
     </w:rPr>
   </w:style>
   <w:style w:type="paragraph" w:styleId="Quote">
@@ -5989,19 +7812,15 @@
     <w:link w:val="QuoteChar"/>
     <w:uiPriority w:val="29"/>
     <w:qFormat/>
-    <w:rsid w:val="006D7E4E"/>
+    <w:rsid w:val="00100E90"/>
     <w:pPr>
-      <w:spacing w:before="120" w:after="240" w:line="300" w:lineRule="auto"/>
+      <w:spacing w:before="120"/>
       <w:ind w:left="720" w:right="720"/>
       <w:jc w:val="center"/>
     </w:pPr>
     <w:rPr>
-      <w:rFonts w:eastAsiaTheme="minorEastAsia"/>
       <w:i/>
       <w:iCs/>
-      <w:color w:val="000000" w:themeColor="text1"/>
-      <w:sz w:val="24"/>
-      <w:lang w:eastAsia="en-GB"/>
     </w:rPr>
   </w:style>
   <w:style w:type="character" w:customStyle="1" w:styleId="QuoteChar">
@@ -6009,7 +7828,7 @@
     <w:basedOn w:val="DefaultParagraphFont"/>
     <w:link w:val="Quote"/>
     <w:uiPriority w:val="29"/>
-    <w:rsid w:val="006D7E4E"/>
+    <w:rsid w:val="00100E90"/>
     <w:rPr>
       <w:rFonts w:eastAsiaTheme="minorEastAsia"/>
       <w:i/>
@@ -6026,19 +7845,16 @@
     <w:uiPriority w:val="35"/>
     <w:unhideWhenUsed/>
     <w:qFormat/>
-    <w:rsid w:val="006D7E4E"/>
+    <w:rsid w:val="00100E90"/>
     <w:pPr>
-      <w:spacing w:after="240" w:line="300" w:lineRule="auto"/>
       <w:ind w:left="240"/>
     </w:pPr>
     <w:rPr>
-      <w:rFonts w:asciiTheme="majorHAnsi" w:eastAsiaTheme="minorEastAsia" w:hAnsiTheme="majorHAnsi"/>
+      <w:rFonts w:asciiTheme="majorHAnsi" w:hAnsiTheme="majorHAnsi"/>
       <w:bCs/>
       <w:i/>
-      <w:color w:val="000000" w:themeColor="text1"/>
       <w:spacing w:val="6"/>
       <w:sz w:val="20"/>
-      <w:lang w:eastAsia="en-GB"/>
     </w:rPr>
   </w:style>
   <w:style w:type="paragraph" w:customStyle="1" w:styleId="ListBulletHeader">
@@ -6046,38 +7862,26 @@
     <w:basedOn w:val="Normal"/>
     <w:next w:val="ListBullet"/>
     <w:qFormat/>
-    <w:rsid w:val="006D7E4E"/>
-    <w:pPr>
-      <w:spacing w:after="240" w:line="300" w:lineRule="auto"/>
-    </w:pPr>
-    <w:rPr>
-      <w:rFonts w:eastAsiaTheme="minorEastAsia"/>
+    <w:rsid w:val="00100E90"/>
+    <w:rPr>
       <w:b/>
       <w:smallCaps/>
-      <w:color w:val="000000" w:themeColor="text1"/>
-      <w:sz w:val="24"/>
-      <w:lang w:eastAsia="en-GB"/>
     </w:rPr>
   </w:style>
   <w:style w:type="paragraph" w:customStyle="1" w:styleId="NumberedList">
     <w:name w:val="Numbered List"/>
     <w:basedOn w:val="Normal"/>
     <w:qFormat/>
-    <w:rsid w:val="006D7E4E"/>
+    <w:rsid w:val="00100E90"/>
     <w:pPr>
       <w:numPr>
         <w:numId w:val="3"/>
       </w:numPr>
-      <w:spacing w:after="240" w:line="300" w:lineRule="auto"/>
       <w:contextualSpacing/>
     </w:pPr>
     <w:rPr>
-      <w:rFonts w:eastAsiaTheme="minorEastAsia"/>
       <w:b/>
       <w:i/>
-      <w:color w:val="000000" w:themeColor="text1"/>
-      <w:sz w:val="24"/>
-      <w:lang w:eastAsia="en-GB"/>
     </w:rPr>
   </w:style>
   <w:style w:type="paragraph" w:customStyle="1" w:styleId="ListNumberHeader">
@@ -6085,19 +7889,14 @@
     <w:basedOn w:val="Normal"/>
     <w:next w:val="ListNumber"/>
     <w:qFormat/>
-    <w:rsid w:val="006D7E4E"/>
+    <w:rsid w:val="00100E90"/>
     <w:pPr>
-      <w:spacing w:after="240" w:line="300" w:lineRule="auto"/>
       <w:ind w:left="357" w:hanging="357"/>
       <w:contextualSpacing/>
     </w:pPr>
     <w:rPr>
-      <w:rFonts w:eastAsiaTheme="minorEastAsia"/>
       <w:b/>
       <w:smallCaps/>
-      <w:color w:val="000000" w:themeColor="text1"/>
-      <w:sz w:val="24"/>
-      <w:lang w:eastAsia="en-GB"/>
     </w:rPr>
   </w:style>
   <w:style w:type="paragraph" w:styleId="ListBullet">
@@ -6105,51 +7904,37 @@
     <w:basedOn w:val="Normal"/>
     <w:uiPriority w:val="99"/>
     <w:unhideWhenUsed/>
-    <w:rsid w:val="006D7E4E"/>
+    <w:rsid w:val="00100E90"/>
     <w:pPr>
       <w:numPr>
         <w:numId w:val="4"/>
       </w:numPr>
-      <w:spacing w:after="240" w:line="300" w:lineRule="auto"/>
       <w:contextualSpacing/>
     </w:pPr>
-    <w:rPr>
-      <w:rFonts w:eastAsiaTheme="minorEastAsia"/>
-      <w:color w:val="000000" w:themeColor="text1"/>
-      <w:sz w:val="24"/>
-      <w:lang w:eastAsia="en-GB"/>
-    </w:rPr>
   </w:style>
   <w:style w:type="paragraph" w:customStyle="1" w:styleId="NumberedBullet">
     <w:name w:val="Numbered Bullet"/>
     <w:basedOn w:val="NumberedList"/>
-    <w:rsid w:val="006D7E4E"/>
+    <w:rsid w:val="00100E90"/>
   </w:style>
   <w:style w:type="paragraph" w:styleId="ListNumber">
     <w:name w:val="List Number"/>
     <w:basedOn w:val="Normal"/>
     <w:uiPriority w:val="99"/>
     <w:unhideWhenUsed/>
-    <w:rsid w:val="006D7E4E"/>
+    <w:rsid w:val="00100E90"/>
     <w:pPr>
       <w:numPr>
         <w:numId w:val="5"/>
       </w:numPr>
-      <w:spacing w:after="240" w:line="300" w:lineRule="auto"/>
       <w:contextualSpacing/>
     </w:pPr>
-    <w:rPr>
-      <w:rFonts w:eastAsiaTheme="minorEastAsia"/>
-      <w:color w:val="000000" w:themeColor="text1"/>
-      <w:sz w:val="24"/>
-      <w:lang w:eastAsia="en-GB"/>
-    </w:rPr>
   </w:style>
   <w:style w:type="table" w:customStyle="1" w:styleId="RowAndColumnStyle">
     <w:name w:val="RowAndColumnStyle"/>
     <w:basedOn w:val="TableNormal"/>
     <w:uiPriority w:val="99"/>
-    <w:rsid w:val="006D7E4E"/>
+    <w:rsid w:val="00100E90"/>
     <w:pPr>
       <w:spacing w:after="0" w:line="240" w:lineRule="auto"/>
     </w:pPr>
@@ -6227,7 +8012,7 @@
     <w:name w:val="ColumnHeaderTableStyle"/>
     <w:basedOn w:val="TableNormal"/>
     <w:uiPriority w:val="99"/>
-    <w:rsid w:val="006D7E4E"/>
+    <w:rsid w:val="00100E90"/>
     <w:pPr>
       <w:spacing w:before="120" w:after="120" w:line="240" w:lineRule="auto"/>
     </w:pPr>
@@ -6298,7 +8083,7 @@
     <w:name w:val="ColumnHeaderOnly"/>
     <w:basedOn w:val="TableNormal"/>
     <w:uiPriority w:val="99"/>
-    <w:rsid w:val="006D7E4E"/>
+    <w:rsid w:val="00100E90"/>
     <w:rPr>
       <w:rFonts w:eastAsiaTheme="minorEastAsia"/>
       <w:lang w:eastAsia="en-GB"/>
@@ -6309,17 +8094,15 @@
     <w:name w:val="Command Output"/>
     <w:basedOn w:val="Normal"/>
     <w:qFormat/>
-    <w:rsid w:val="006D7E4E"/>
+    <w:rsid w:val="00100E90"/>
     <w:pPr>
       <w:spacing w:after="0" w:line="240" w:lineRule="auto"/>
       <w:ind w:left="284"/>
     </w:pPr>
     <w:rPr>
-      <w:rFonts w:ascii="Courier New" w:eastAsiaTheme="minorEastAsia" w:hAnsi="Courier New"/>
+      <w:rFonts w:ascii="Courier New" w:hAnsi="Courier New"/>
       <w:noProof/>
-      <w:color w:val="000000" w:themeColor="text1"/>
       <w:sz w:val="20"/>
-      <w:lang w:eastAsia="en-GB"/>
     </w:rPr>
   </w:style>
   <w:style w:type="character" w:styleId="Emphasis">
@@ -6327,7 +8110,7 @@
     <w:basedOn w:val="DefaultParagraphFont"/>
     <w:uiPriority w:val="20"/>
     <w:qFormat/>
-    <w:rsid w:val="006D7E4E"/>
+    <w:rsid w:val="00100E90"/>
     <w:rPr>
       <w:i/>
       <w:iCs/>
@@ -6338,7 +8121,7 @@
     <w:basedOn w:val="DefaultParagraphFont"/>
     <w:uiPriority w:val="21"/>
     <w:qFormat/>
-    <w:rsid w:val="006D7E4E"/>
+    <w:rsid w:val="00100E90"/>
     <w:rPr>
       <w:b w:val="0"/>
       <w:bCs w:val="0"/>
@@ -6352,13 +8135,11 @@
     <w:basedOn w:val="Normal"/>
     <w:next w:val="Normal"/>
     <w:qFormat/>
-    <w:rsid w:val="006D7E4E"/>
+    <w:rsid w:val="00100E90"/>
     <w:pPr>
-      <w:spacing w:before="240" w:after="240" w:line="300" w:lineRule="auto"/>
+      <w:spacing w:before="240"/>
     </w:pPr>
     <w:rPr>
-      <w:rFonts w:eastAsiaTheme="minorEastAsia"/>
-      <w:color w:val="000000" w:themeColor="text1"/>
       <w:sz w:val="28"/>
       <w:lang w:eastAsia="fi-FI"/>
     </w:rPr>
@@ -6369,15 +8150,14 @@
     <w:next w:val="Normal"/>
     <w:autoRedefine/>
     <w:qFormat/>
-    <w:rsid w:val="006D7E4E"/>
+    <w:rsid w:val="00100E90"/>
     <w:pPr>
       <w:pBdr>
         <w:top w:val="single" w:sz="24" w:space="5" w:color="auto"/>
       </w:pBdr>
-      <w:spacing w:after="240" w:line="300" w:lineRule="auto"/>
     </w:pPr>
     <w:rPr>
-      <w:rFonts w:asciiTheme="majorHAnsi" w:eastAsiaTheme="minorEastAsia" w:hAnsiTheme="majorHAnsi"/>
+      <w:rFonts w:asciiTheme="majorHAnsi" w:hAnsiTheme="majorHAnsi"/>
       <w:color w:val="4F81BD" w:themeColor="accent2"/>
       <w:sz w:val="32"/>
       <w:u w:color="7076CC" w:themeColor="text2" w:themeTint="99"/>
@@ -6397,7 +8177,7 @@
     <w:link w:val="HeaderChar"/>
     <w:uiPriority w:val="99"/>
     <w:unhideWhenUsed/>
-    <w:rsid w:val="006D7E4E"/>
+    <w:rsid w:val="00100E90"/>
     <w:pPr>
       <w:tabs>
         <w:tab w:val="center" w:pos="4513"/>
@@ -6406,10 +8186,8 @@
       <w:spacing w:after="0" w:line="240" w:lineRule="auto"/>
     </w:pPr>
     <w:rPr>
-      <w:rFonts w:eastAsiaTheme="minorEastAsia"/>
       <w:color w:val="31378B" w:themeColor="text2"/>
       <w:sz w:val="32"/>
-      <w:lang w:eastAsia="en-GB"/>
     </w:rPr>
   </w:style>
   <w:style w:type="character" w:customStyle="1" w:styleId="HeaderChar">
@@ -6417,7 +8195,7 @@
     <w:basedOn w:val="DefaultParagraphFont"/>
     <w:link w:val="Header"/>
     <w:uiPriority w:val="99"/>
-    <w:rsid w:val="006D7E4E"/>
+    <w:rsid w:val="00100E90"/>
     <w:rPr>
       <w:rFonts w:eastAsiaTheme="minorEastAsia"/>
       <w:color w:val="31378B" w:themeColor="text2"/>
@@ -6431,7 +8209,7 @@
     <w:link w:val="FooterChar"/>
     <w:uiPriority w:val="99"/>
     <w:unhideWhenUsed/>
-    <w:rsid w:val="006D7E4E"/>
+    <w:rsid w:val="00100E90"/>
     <w:pPr>
       <w:tabs>
         <w:tab w:val="center" w:pos="4513"/>
@@ -6439,19 +8217,13 @@
       </w:tabs>
       <w:spacing w:after="0" w:line="240" w:lineRule="auto"/>
     </w:pPr>
-    <w:rPr>
-      <w:rFonts w:eastAsiaTheme="minorEastAsia"/>
-      <w:color w:val="000000" w:themeColor="text1"/>
-      <w:sz w:val="24"/>
-      <w:lang w:eastAsia="en-GB"/>
-    </w:rPr>
   </w:style>
   <w:style w:type="character" w:customStyle="1" w:styleId="FooterChar">
     <w:name w:val="Footer Char"/>
     <w:basedOn w:val="DefaultParagraphFont"/>
     <w:link w:val="Footer"/>
     <w:uiPriority w:val="99"/>
-    <w:rsid w:val="006D7E4E"/>
+    <w:rsid w:val="00100E90"/>
     <w:rPr>
       <w:rFonts w:eastAsiaTheme="minorEastAsia"/>
       <w:color w:val="000000" w:themeColor="text1"/>
@@ -6463,7 +8235,7 @@
     <w:name w:val="Question Sub Section"/>
     <w:basedOn w:val="Heading3"/>
     <w:qFormat/>
-    <w:rsid w:val="006D7E4E"/>
+    <w:rsid w:val="00100E90"/>
     <w:rPr>
       <w:smallCaps/>
     </w:rPr>
@@ -6472,16 +8244,10 @@
     <w:name w:val="Table Cell Normal"/>
     <w:basedOn w:val="Normal"/>
     <w:qFormat/>
-    <w:rsid w:val="006D7E4E"/>
+    <w:rsid w:val="00100E90"/>
     <w:pPr>
       <w:spacing w:before="120" w:after="120" w:line="240" w:lineRule="auto"/>
     </w:pPr>
-    <w:rPr>
-      <w:rFonts w:eastAsiaTheme="minorEastAsia"/>
-      <w:color w:val="000000" w:themeColor="text1"/>
-      <w:sz w:val="24"/>
-      <w:lang w:eastAsia="en-GB"/>
-    </w:rPr>
   </w:style>
   <w:style w:type="paragraph" w:customStyle="1" w:styleId="Strong1">
     <w:name w:val="Strong1"/>
@@ -6489,15 +8255,9 @@
     <w:next w:val="BodyText"/>
     <w:link w:val="strongChar"/>
     <w:qFormat/>
-    <w:rsid w:val="006D7E4E"/>
-    <w:pPr>
-      <w:spacing w:after="240" w:line="300" w:lineRule="auto"/>
-    </w:pPr>
-    <w:rPr>
-      <w:rFonts w:eastAsiaTheme="minorEastAsia"/>
+    <w:rsid w:val="00100E90"/>
+    <w:rPr>
       <w:b/>
-      <w:color w:val="000000" w:themeColor="text1"/>
-      <w:sz w:val="24"/>
       <w:lang w:eastAsia="fi-FI"/>
     </w:rPr>
   </w:style>
@@ -6507,15 +8267,9 @@
     <w:next w:val="BodyText"/>
     <w:link w:val="emphasisChar"/>
     <w:qFormat/>
-    <w:rsid w:val="006D7E4E"/>
-    <w:pPr>
-      <w:spacing w:after="240" w:line="300" w:lineRule="auto"/>
-    </w:pPr>
-    <w:rPr>
-      <w:rFonts w:eastAsiaTheme="minorEastAsia"/>
+    <w:rsid w:val="00100E90"/>
+    <w:rPr>
       <w:i/>
-      <w:color w:val="000000" w:themeColor="text1"/>
-      <w:sz w:val="24"/>
       <w:lang w:eastAsia="fi-FI"/>
     </w:rPr>
   </w:style>
@@ -6525,23 +8279,17 @@
     <w:basedOn w:val="Normal"/>
     <w:link w:val="BodyTextChar"/>
     <w:unhideWhenUsed/>
-    <w:rsid w:val="006D7E4E"/>
+    <w:rsid w:val="00100E90"/>
     <w:pPr>
-      <w:spacing w:after="120" w:line="300" w:lineRule="auto"/>
+      <w:spacing w:after="120"/>
     </w:pPr>
-    <w:rPr>
-      <w:rFonts w:eastAsiaTheme="minorEastAsia"/>
-      <w:color w:val="000000" w:themeColor="text1"/>
-      <w:sz w:val="24"/>
-      <w:lang w:eastAsia="en-GB"/>
-    </w:rPr>
   </w:style>
   <w:style w:type="character" w:customStyle="1" w:styleId="BodyTextChar">
     <w:name w:val="Body Text Char"/>
     <w:aliases w:val="b Char"/>
     <w:basedOn w:val="DefaultParagraphFont"/>
     <w:link w:val="BodyText"/>
-    <w:rsid w:val="006D7E4E"/>
+    <w:rsid w:val="00100E90"/>
     <w:rPr>
       <w:rFonts w:eastAsiaTheme="minorEastAsia"/>
       <w:color w:val="000000" w:themeColor="text1"/>
@@ -6553,7 +8301,7 @@
     <w:name w:val="strong Char"/>
     <w:basedOn w:val="DefaultParagraphFont"/>
     <w:link w:val="Strong1"/>
-    <w:rsid w:val="006D7E4E"/>
+    <w:rsid w:val="00100E90"/>
     <w:rPr>
       <w:rFonts w:eastAsiaTheme="minorEastAsia"/>
       <w:b/>
@@ -6566,7 +8314,7 @@
     <w:name w:val="Path Char"/>
     <w:basedOn w:val="BodyTextChar"/>
     <w:link w:val="Path"/>
-    <w:rsid w:val="006D7E4E"/>
+    <w:rsid w:val="00100E90"/>
     <w:rPr>
       <w:rFonts w:ascii="Courier New" w:eastAsiaTheme="minorEastAsia" w:hAnsi="Courier New"/>
       <w:noProof/>
@@ -6579,7 +8327,7 @@
     <w:name w:val="emphasis Char"/>
     <w:basedOn w:val="DefaultParagraphFont"/>
     <w:link w:val="Emphasis1"/>
-    <w:rsid w:val="006D7E4E"/>
+    <w:rsid w:val="00100E90"/>
     <w:rPr>
       <w:rFonts w:eastAsiaTheme="minorEastAsia"/>
       <w:i/>
@@ -6594,7 +8342,7 @@
     <w:uiPriority w:val="99"/>
     <w:semiHidden/>
     <w:unhideWhenUsed/>
-    <w:rsid w:val="006D7E4E"/>
+    <w:rsid w:val="00100E90"/>
     <w:rPr>
       <w:i/>
       <w:iCs/>
@@ -6604,7 +8352,7 @@
     <w:name w:val="Command Char"/>
     <w:basedOn w:val="DefaultParagraphFont"/>
     <w:link w:val="Command"/>
-    <w:rsid w:val="006D7E4E"/>
+    <w:rsid w:val="00100E90"/>
     <w:rPr>
       <w:rFonts w:ascii="Courier New" w:eastAsiaTheme="minorEastAsia" w:hAnsi="Courier New"/>
       <w:color w:val="000000" w:themeColor="text1"/>
@@ -6617,27 +8365,25 @@
     <w:basedOn w:val="Normal"/>
     <w:link w:val="SourceCodeChar"/>
     <w:qFormat/>
-    <w:rsid w:val="006D7E4E"/>
+    <w:rsid w:val="00100E90"/>
     <w:pPr>
       <w:spacing w:after="0" w:line="240" w:lineRule="auto"/>
       <w:ind w:left="238"/>
       <w:contextualSpacing/>
     </w:pPr>
     <w:rPr>
-      <w:rFonts w:ascii="Courier New" w:eastAsiaTheme="minorEastAsia" w:hAnsi="Courier New" w:cs="Consolas"/>
+      <w:rFonts w:ascii="Courier New" w:hAnsi="Courier New" w:cs="Consolas"/>
       <w:noProof/>
-      <w:color w:val="000000" w:themeColor="text1"/>
       <w:sz w:val="20"/>
       <w:szCs w:val="19"/>
       <w:shd w:val="clear" w:color="auto" w:fill="FFFFFF"/>
-      <w:lang w:eastAsia="en-GB"/>
     </w:rPr>
   </w:style>
   <w:style w:type="character" w:customStyle="1" w:styleId="SourceCodeChar">
     <w:name w:val="Source Code Char"/>
     <w:basedOn w:val="DefaultParagraphFont"/>
     <w:link w:val="SourceCode"/>
-    <w:rsid w:val="006D7E4E"/>
+    <w:rsid w:val="00100E90"/>
     <w:rPr>
       <w:rFonts w:ascii="Courier New" w:eastAsiaTheme="minorEastAsia" w:hAnsi="Courier New" w:cs="Consolas"/>
       <w:noProof/>
@@ -6651,7 +8397,7 @@
     <w:name w:val="Source Code Strong Char"/>
     <w:basedOn w:val="SourceCodeChar"/>
     <w:link w:val="SourceCodeStrong"/>
-    <w:rsid w:val="006D7E4E"/>
+    <w:rsid w:val="00100E90"/>
     <w:rPr>
       <w:rFonts w:ascii="Courier New" w:eastAsiaTheme="minorEastAsia" w:hAnsi="Courier New" w:cs="Consolas"/>
       <w:b/>
@@ -6666,7 +8412,7 @@
     <w:name w:val="NumberedDescription"/>
     <w:basedOn w:val="TableNormal"/>
     <w:uiPriority w:val="99"/>
-    <w:rsid w:val="006D7E4E"/>
+    <w:rsid w:val="00100E90"/>
     <w:pPr>
       <w:spacing w:after="0" w:line="240" w:lineRule="auto"/>
     </w:pPr>
@@ -6692,7 +8438,7 @@
     <w:name w:val="Document Title"/>
     <w:basedOn w:val="ChapterHeading"/>
     <w:qFormat/>
-    <w:rsid w:val="006D7E4E"/>
+    <w:rsid w:val="00100E90"/>
     <w:pPr>
       <w:numPr>
         <w:numId w:val="0"/>
@@ -6709,7 +8455,7 @@
     <w:name w:val="Sub Title"/>
     <w:basedOn w:val="Heading1"/>
     <w:qFormat/>
-    <w:rsid w:val="006D7E4E"/>
+    <w:rsid w:val="00100E90"/>
     <w:pPr>
       <w:spacing w:before="0"/>
       <w:jc w:val="right"/>
@@ -6725,7 +8471,7 @@
     <w:name w:val="Contains Section"/>
     <w:basedOn w:val="ListBullet"/>
     <w:qFormat/>
-    <w:rsid w:val="006D7E4E"/>
+    <w:rsid w:val="00100E90"/>
     <w:pPr>
       <w:spacing w:after="0"/>
       <w:ind w:left="924" w:hanging="357"/>
@@ -6735,25 +8481,18 @@
     <w:name w:val="`"/>
     <w:basedOn w:val="Normal"/>
     <w:qFormat/>
-    <w:rsid w:val="006D7E4E"/>
+    <w:rsid w:val="00100E90"/>
     <w:pPr>
       <w:pBdr>
         <w:bottom w:val="single" w:sz="4" w:space="1" w:color="auto"/>
       </w:pBdr>
-      <w:spacing w:after="240" w:line="300" w:lineRule="auto"/>
     </w:pPr>
-    <w:rPr>
-      <w:rFonts w:eastAsiaTheme="minorEastAsia"/>
-      <w:color w:val="000000" w:themeColor="text1"/>
-      <w:sz w:val="24"/>
-      <w:lang w:eastAsia="en-GB"/>
-    </w:rPr>
   </w:style>
   <w:style w:type="paragraph" w:customStyle="1" w:styleId="ContainsHeader">
     <w:name w:val="Contains Header"/>
     <w:basedOn w:val="ListBulletHeader"/>
     <w:qFormat/>
-    <w:rsid w:val="006D7E4E"/>
+    <w:rsid w:val="00100E90"/>
     <w:pPr>
       <w:pBdr>
         <w:top w:val="single" w:sz="4" w:space="12" w:color="auto"/>
@@ -6765,36 +8504,27 @@
     <w:name w:val="Contains End"/>
     <w:basedOn w:val="Normal"/>
     <w:qFormat/>
-    <w:rsid w:val="006D7E4E"/>
+    <w:rsid w:val="00100E90"/>
     <w:pPr>
       <w:pBdr>
         <w:bottom w:val="single" w:sz="4" w:space="1" w:color="auto"/>
       </w:pBdr>
       <w:spacing w:after="0" w:line="240" w:lineRule="auto"/>
     </w:pPr>
-    <w:rPr>
-      <w:rFonts w:eastAsiaTheme="minorEastAsia"/>
-      <w:color w:val="000000" w:themeColor="text1"/>
-      <w:sz w:val="24"/>
-      <w:lang w:eastAsia="en-GB"/>
-    </w:rPr>
   </w:style>
   <w:style w:type="paragraph" w:customStyle="1" w:styleId="QuoteCallOut">
     <w:name w:val="Quote CallOut"/>
     <w:basedOn w:val="Normal"/>
     <w:qFormat/>
-    <w:rsid w:val="006D7E4E"/>
+    <w:rsid w:val="00100E90"/>
     <w:pPr>
       <w:pBdr>
         <w:left w:val="single" w:sz="24" w:space="12" w:color="00B0F0" w:themeColor="accent1"/>
       </w:pBdr>
-      <w:spacing w:before="240" w:after="120" w:line="300" w:lineRule="auto"/>
+      <w:spacing w:before="240" w:after="120"/>
       <w:ind w:left="720"/>
     </w:pPr>
     <w:rPr>
-      <w:rFonts w:eastAsiaTheme="minorEastAsia"/>
-      <w:color w:val="000000" w:themeColor="text1"/>
-      <w:sz w:val="24"/>
       <w:lang w:eastAsia="fi-FI"/>
     </w:rPr>
   </w:style>
@@ -6803,7 +8533,7 @@
     <w:basedOn w:val="QuoteCallOut"/>
     <w:next w:val="QuoteCallOut"/>
     <w:qFormat/>
-    <w:rsid w:val="006D7E4E"/>
+    <w:rsid w:val="00100E90"/>
     <w:rPr>
       <w:b/>
       <w:smallCaps/>
@@ -6813,7 +8543,7 @@
     <w:name w:val="SimpleDefinition"/>
     <w:basedOn w:val="TableNormal"/>
     <w:uiPriority w:val="99"/>
-    <w:rsid w:val="006D7E4E"/>
+    <w:rsid w:val="00100E90"/>
     <w:pPr>
       <w:spacing w:after="0" w:line="240" w:lineRule="auto"/>
     </w:pPr>
@@ -6858,14 +8588,10 @@
       <w:numPr>
         <w:ilvl w:val="1"/>
       </w:numPr>
-      <w:spacing w:after="240" w:line="300" w:lineRule="auto"/>
     </w:pPr>
     <w:rPr>
-      <w:rFonts w:eastAsiaTheme="minorEastAsia"/>
       <w:color w:val="5A5A5A" w:themeColor="text1" w:themeTint="A5"/>
       <w:spacing w:val="15"/>
-      <w:sz w:val="24"/>
-      <w:lang w:eastAsia="en-GB"/>
     </w:rPr>
   </w:style>
   <w:style w:type="character" w:customStyle="1" w:styleId="SubtitleChar">
@@ -6885,26 +8611,20 @@
     <w:name w:val="Figure Style"/>
     <w:basedOn w:val="Normal"/>
     <w:qFormat/>
-    <w:rsid w:val="006D7E4E"/>
+    <w:rsid w:val="00100E90"/>
     <w:pPr>
       <w:shd w:val="clear" w:color="auto" w:fill="FFFFFF" w:themeFill="background1"/>
-      <w:spacing w:before="240" w:after="240" w:line="300" w:lineRule="auto"/>
+      <w:spacing w:before="240"/>
       <w:ind w:left="238" w:right="238"/>
       <w:jc w:val="center"/>
     </w:pPr>
-    <w:rPr>
-      <w:rFonts w:eastAsiaTheme="minorEastAsia"/>
-      <w:color w:val="000000" w:themeColor="text1"/>
-      <w:sz w:val="24"/>
-      <w:lang w:eastAsia="en-GB"/>
-    </w:rPr>
   </w:style>
   <w:style w:type="paragraph" w:customStyle="1" w:styleId="CaptionSubtle">
     <w:name w:val="Caption Subtle"/>
     <w:basedOn w:val="Caption"/>
     <w:next w:val="Normal"/>
     <w:qFormat/>
-    <w:rsid w:val="006D7E4E"/>
+    <w:rsid w:val="00100E90"/>
     <w:rPr>
       <w:i w:val="0"/>
       <w:color w:val="auto"/>
@@ -6914,7 +8634,7 @@
     <w:name w:val="Table Header"/>
     <w:basedOn w:val="ListBulletHeader"/>
     <w:qFormat/>
-    <w:rsid w:val="006D7E4E"/>
+    <w:rsid w:val="00100E90"/>
     <w:pPr>
       <w:spacing w:after="120"/>
     </w:pPr>
@@ -6929,16 +8649,9 @@
     <w:qFormat/>
     <w:rsid w:val="006658B1"/>
     <w:pPr>
-      <w:spacing w:after="240" w:line="300" w:lineRule="auto"/>
       <w:ind w:left="720"/>
       <w:contextualSpacing/>
     </w:pPr>
-    <w:rPr>
-      <w:rFonts w:eastAsiaTheme="minorEastAsia"/>
-      <w:color w:val="000000" w:themeColor="text1"/>
-      <w:sz w:val="24"/>
-      <w:lang w:eastAsia="en-GB"/>
-    </w:rPr>
   </w:style>
   <w:style w:type="paragraph" w:styleId="Index2">
     <w:name w:val="index 2"/>
@@ -6949,15 +8662,8 @@
     <w:unhideWhenUsed/>
     <w:rsid w:val="00657B02"/>
     <w:pPr>
-      <w:spacing w:after="240" w:line="300" w:lineRule="auto"/>
       <w:ind w:left="480" w:hanging="240"/>
     </w:pPr>
-    <w:rPr>
-      <w:rFonts w:eastAsiaTheme="minorEastAsia"/>
-      <w:color w:val="000000" w:themeColor="text1"/>
-      <w:sz w:val="24"/>
-      <w:lang w:eastAsia="en-GB"/>
-    </w:rPr>
   </w:style>
   <w:style w:type="character" w:styleId="Strong">
     <w:name w:val="Strong"/>
@@ -6974,18 +8680,15 @@
     <w:name w:val="TutorialStep"/>
     <w:basedOn w:val="Normal"/>
     <w:qFormat/>
-    <w:rsid w:val="006D7E4E"/>
+    <w:rsid w:val="00100E90"/>
     <w:pPr>
       <w:numPr>
         <w:numId w:val="7"/>
       </w:numPr>
-      <w:spacing w:after="240" w:line="300" w:lineRule="auto"/>
       <w:ind w:left="357" w:hanging="357"/>
     </w:pPr>
     <w:rPr>
-      <w:rFonts w:eastAsiaTheme="minorEastAsia"/>
       <w:color w:val="0083B3" w:themeColor="accent6" w:themeShade="BF"/>
-      <w:sz w:val="24"/>
       <w:lang w:eastAsia="fi-FI"/>
     </w:rPr>
   </w:style>
@@ -6993,7 +8696,7 @@
     <w:name w:val="Question Ankied"/>
     <w:basedOn w:val="Question"/>
     <w:qFormat/>
-    <w:rsid w:val="006D7E4E"/>
+    <w:rsid w:val="00100E90"/>
     <w:rPr>
       <w:color w:val="7F7F7F" w:themeColor="text1" w:themeTint="80"/>
     </w:rPr>
@@ -7003,12 +8706,9 @@
     <w:basedOn w:val="Normal"/>
     <w:next w:val="Heading1"/>
     <w:qFormat/>
-    <w:rsid w:val="006D7E4E"/>
-    <w:pPr>
-      <w:spacing w:after="240" w:line="300" w:lineRule="auto"/>
-    </w:pPr>
-    <w:rPr>
-      <w:rFonts w:asciiTheme="majorHAnsi" w:eastAsiaTheme="minorEastAsia" w:hAnsiTheme="majorHAnsi"/>
+    <w:rsid w:val="00100E90"/>
+    <w:rPr>
+      <w:rFonts w:asciiTheme="majorHAnsi" w:hAnsiTheme="majorHAnsi"/>
       <w:color w:val="31378B" w:themeColor="text2"/>
       <w:sz w:val="32"/>
       <w:lang w:eastAsia="fi-FI"/>
@@ -7018,7 +8718,7 @@
     <w:name w:val="Appendice"/>
     <w:basedOn w:val="Heading2"/>
     <w:qFormat/>
-    <w:rsid w:val="006D7E4E"/>
+    <w:rsid w:val="00100E90"/>
     <w:rPr>
       <w:sz w:val="28"/>
       <w:lang w:eastAsia="fi-FI"/>
@@ -7028,72 +8728,52 @@
     <w:name w:val="Question Esoteric"/>
     <w:basedOn w:val="Normal"/>
     <w:qFormat/>
-    <w:rsid w:val="006D7E4E"/>
-    <w:pPr>
-      <w:spacing w:after="240" w:line="300" w:lineRule="auto"/>
-    </w:pPr>
-    <w:rPr>
-      <w:rFonts w:eastAsiaTheme="minorEastAsia"/>
+    <w:rsid w:val="00100E90"/>
+    <w:rPr>
       <w:color w:val="4BACC6" w:themeColor="accent5"/>
-      <w:sz w:val="24"/>
-      <w:lang w:eastAsia="en-GB"/>
     </w:rPr>
   </w:style>
   <w:style w:type="paragraph" w:customStyle="1" w:styleId="ToDoSection">
     <w:name w:val="ToDo Section"/>
     <w:basedOn w:val="Heading1"/>
     <w:qFormat/>
-    <w:rsid w:val="006D7E4E"/>
+    <w:rsid w:val="00100E90"/>
   </w:style>
   <w:style w:type="paragraph" w:customStyle="1" w:styleId="ToDoQuestionHeader">
     <w:name w:val="ToDo Question Header"/>
     <w:basedOn w:val="Question"/>
     <w:qFormat/>
-    <w:rsid w:val="006D7E4E"/>
+    <w:rsid w:val="00100E90"/>
   </w:style>
   <w:style w:type="paragraph" w:customStyle="1" w:styleId="ToDoDetails">
     <w:name w:val="ToDoDetails"/>
     <w:basedOn w:val="Normal"/>
     <w:qFormat/>
-    <w:rsid w:val="006D7E4E"/>
-    <w:pPr>
-      <w:spacing w:after="240" w:line="300" w:lineRule="auto"/>
-    </w:pPr>
-    <w:rPr>
-      <w:rFonts w:eastAsiaTheme="minorEastAsia"/>
-      <w:color w:val="000000" w:themeColor="text1"/>
-      <w:sz w:val="24"/>
-      <w:lang w:eastAsia="en-GB"/>
-    </w:rPr>
+    <w:rsid w:val="00100E90"/>
   </w:style>
   <w:style w:type="paragraph" w:customStyle="1" w:styleId="CodeExampleCode">
     <w:name w:val="Code Example Code"/>
     <w:basedOn w:val="Normal"/>
-    <w:rsid w:val="006D7E4E"/>
-    <w:pPr>
-      <w:spacing w:after="240" w:line="300" w:lineRule="auto"/>
-    </w:pPr>
+    <w:rsid w:val="00100E90"/>
     <w:rPr>
       <w:rFonts w:ascii="Times New Roman" w:eastAsia="Times New Roman" w:hAnsi="Times New Roman" w:cs="Times New Roman"/>
       <w:b/>
+      <w:color w:val="auto"/>
       <w:spacing w:val="6"/>
-      <w:sz w:val="24"/>
       <w:szCs w:val="20"/>
-      <w:lang w:eastAsia="en-GB"/>
     </w:rPr>
   </w:style>
   <w:style w:type="paragraph" w:customStyle="1" w:styleId="CodeExampleDiagram">
     <w:name w:val="Code Example Diagram"/>
     <w:basedOn w:val="Normal"/>
     <w:qFormat/>
-    <w:rsid w:val="006D7E4E"/>
+    <w:rsid w:val="00100E90"/>
     <w:pPr>
-      <w:spacing w:line="240" w:lineRule="auto"/>
+      <w:spacing w:after="160" w:line="240" w:lineRule="auto"/>
     </w:pPr>
     <w:rPr>
-      <w:rFonts w:eastAsiaTheme="minorEastAsia"/>
       <w:b/>
-      <w:sz w:val="24"/>
+      <w:color w:val="auto"/>
       <w:lang w:eastAsia="fi-FI"/>
     </w:rPr>
   </w:style>
@@ -7101,15 +8781,13 @@
     <w:name w:val="Code Example Runtime"/>
     <w:basedOn w:val="Normal"/>
     <w:qFormat/>
-    <w:rsid w:val="006D7E4E"/>
+    <w:rsid w:val="00100E90"/>
     <w:pPr>
-      <w:spacing w:line="240" w:lineRule="auto"/>
+      <w:spacing w:after="160" w:line="240" w:lineRule="auto"/>
     </w:pPr>
     <w:rPr>
-      <w:rFonts w:eastAsiaTheme="minorEastAsia"/>
       <w:smallCaps/>
       <w:color w:val="8064A2" w:themeColor="accent4"/>
-      <w:sz w:val="24"/>
       <w:lang w:eastAsia="fi-FI"/>
     </w:rPr>
   </w:style>
@@ -7118,12 +8796,8 @@
     <w:basedOn w:val="Normal"/>
     <w:link w:val="CodeExampleHeadingChar"/>
     <w:qFormat/>
-    <w:rsid w:val="006D7E4E"/>
-    <w:pPr>
-      <w:spacing w:after="240" w:line="300" w:lineRule="auto"/>
-    </w:pPr>
-    <w:rPr>
-      <w:rFonts w:eastAsiaTheme="minorEastAsia"/>
+    <w:rsid w:val="00100E90"/>
+    <w:rPr>
       <w:b/>
       <w:smallCaps/>
       <w:color w:val="31378B" w:themeColor="text2"/>
@@ -7138,14 +8812,11 @@
     <w:unhideWhenUsed/>
     <w:rsid w:val="00D85544"/>
     <w:pPr>
-      <w:spacing w:before="100" w:beforeAutospacing="1" w:after="100" w:afterAutospacing="1" w:line="300" w:lineRule="auto"/>
+      <w:spacing w:before="100" w:beforeAutospacing="1" w:after="100" w:afterAutospacing="1"/>
     </w:pPr>
     <w:rPr>
-      <w:rFonts w:ascii="Times New Roman" w:eastAsiaTheme="minorEastAsia" w:hAnsi="Times New Roman" w:cs="Times New Roman"/>
-      <w:color w:val="000000" w:themeColor="text1"/>
-      <w:sz w:val="24"/>
+      <w:rFonts w:ascii="Times New Roman" w:hAnsi="Times New Roman" w:cs="Times New Roman"/>
       <w:szCs w:val="24"/>
-      <w:lang w:eastAsia="en-GB"/>
     </w:rPr>
   </w:style>
   <w:style w:type="paragraph" w:styleId="ListContinue4">
@@ -7155,16 +8826,10 @@
     <w:unhideWhenUsed/>
     <w:rsid w:val="00D85544"/>
     <w:pPr>
-      <w:spacing w:after="120" w:line="300" w:lineRule="auto"/>
+      <w:spacing w:after="120"/>
       <w:ind w:left="1132"/>
       <w:contextualSpacing/>
     </w:pPr>
-    <w:rPr>
-      <w:rFonts w:eastAsiaTheme="minorEastAsia"/>
-      <w:color w:val="000000" w:themeColor="text1"/>
-      <w:sz w:val="24"/>
-      <w:lang w:eastAsia="en-GB"/>
-    </w:rPr>
   </w:style>
   <w:style w:type="paragraph" w:styleId="ListNumber3">
     <w:name w:val="List Number 3"/>
@@ -7176,16 +8841,9 @@
       <w:tabs>
         <w:tab w:val="num" w:pos="926"/>
       </w:tabs>
-      <w:spacing w:after="240" w:line="300" w:lineRule="auto"/>
       <w:ind w:left="926" w:hanging="360"/>
       <w:contextualSpacing/>
     </w:pPr>
-    <w:rPr>
-      <w:rFonts w:eastAsiaTheme="minorEastAsia"/>
-      <w:color w:val="000000" w:themeColor="text1"/>
-      <w:sz w:val="24"/>
-      <w:lang w:eastAsia="en-GB"/>
-    </w:rPr>
   </w:style>
   <w:style w:type="paragraph" w:styleId="List5">
     <w:name w:val="List 5"/>
@@ -7194,16 +8852,9 @@
     <w:unhideWhenUsed/>
     <w:rsid w:val="000C5712"/>
     <w:pPr>
-      <w:spacing w:after="240" w:line="300" w:lineRule="auto"/>
       <w:ind w:left="1415" w:hanging="283"/>
       <w:contextualSpacing/>
     </w:pPr>
-    <w:rPr>
-      <w:rFonts w:eastAsiaTheme="minorEastAsia"/>
-      <w:color w:val="000000" w:themeColor="text1"/>
-      <w:sz w:val="24"/>
-      <w:lang w:eastAsia="en-GB"/>
-    </w:rPr>
   </w:style>
   <w:style w:type="paragraph" w:styleId="List3">
     <w:name w:val="List 3"/>
@@ -7212,16 +8863,9 @@
     <w:unhideWhenUsed/>
     <w:rsid w:val="00FC0B3C"/>
     <w:pPr>
-      <w:spacing w:after="240" w:line="300" w:lineRule="auto"/>
       <w:ind w:left="849" w:hanging="283"/>
       <w:contextualSpacing/>
     </w:pPr>
-    <w:rPr>
-      <w:rFonts w:eastAsiaTheme="minorEastAsia"/>
-      <w:color w:val="000000" w:themeColor="text1"/>
-      <w:sz w:val="24"/>
-      <w:lang w:eastAsia="en-GB"/>
-    </w:rPr>
   </w:style>
   <w:style w:type="paragraph" w:styleId="Index3">
     <w:name w:val="index 3"/>
@@ -7232,15 +8876,8 @@
     <w:unhideWhenUsed/>
     <w:rsid w:val="000C1BA1"/>
     <w:pPr>
-      <w:spacing w:after="240" w:line="300" w:lineRule="auto"/>
       <w:ind w:left="720" w:hanging="240"/>
     </w:pPr>
-    <w:rPr>
-      <w:rFonts w:eastAsiaTheme="minorEastAsia"/>
-      <w:color w:val="000000" w:themeColor="text1"/>
-      <w:sz w:val="24"/>
-      <w:lang w:eastAsia="en-GB"/>
-    </w:rPr>
   </w:style>
   <w:style w:type="paragraph" w:styleId="List2">
     <w:name w:val="List 2"/>
@@ -7249,16 +8886,9 @@
     <w:unhideWhenUsed/>
     <w:rsid w:val="00EE0646"/>
     <w:pPr>
-      <w:spacing w:after="240" w:line="300" w:lineRule="auto"/>
       <w:ind w:left="566" w:hanging="283"/>
       <w:contextualSpacing/>
     </w:pPr>
-    <w:rPr>
-      <w:rFonts w:eastAsiaTheme="minorEastAsia"/>
-      <w:color w:val="000000" w:themeColor="text1"/>
-      <w:sz w:val="24"/>
-      <w:lang w:eastAsia="en-GB"/>
-    </w:rPr>
   </w:style>
   <w:style w:type="paragraph" w:styleId="MessageHeader">
     <w:name w:val="Message Header"/>
@@ -7275,15 +8905,11 @@
         <w:right w:val="single" w:sz="6" w:space="1" w:color="auto"/>
       </w:pBdr>
       <w:shd w:val="pct20" w:color="auto" w:fill="auto"/>
-      <w:spacing w:after="240" w:line="300" w:lineRule="auto"/>
       <w:ind w:left="1134" w:hanging="1134"/>
     </w:pPr>
     <w:rPr>
       <w:rFonts w:asciiTheme="majorHAnsi" w:eastAsiaTheme="majorEastAsia" w:hAnsiTheme="majorHAnsi" w:cstheme="majorBidi"/>
-      <w:color w:val="000000" w:themeColor="text1"/>
-      <w:sz w:val="24"/>
       <w:szCs w:val="24"/>
-      <w:lang w:eastAsia="en-GB"/>
     </w:rPr>
   </w:style>
   <w:style w:type="character" w:customStyle="1" w:styleId="MessageHeaderChar">
@@ -7312,12 +8938,6 @@
       </w:numPr>
       <w:spacing w:after="200" w:line="276" w:lineRule="auto"/>
     </w:pPr>
-    <w:rPr>
-      <w:rFonts w:eastAsiaTheme="minorEastAsia"/>
-      <w:color w:val="000000" w:themeColor="text1"/>
-      <w:sz w:val="24"/>
-      <w:lang w:eastAsia="en-GB"/>
-    </w:rPr>
   </w:style>
   <w:style w:type="paragraph" w:customStyle="1" w:styleId="BulletPoint">
     <w:name w:val="Bullet Point"/>
@@ -7328,14 +8948,10 @@
       <w:numPr>
         <w:numId w:val="9"/>
       </w:numPr>
-      <w:spacing w:after="240" w:line="300" w:lineRule="auto"/>
     </w:pPr>
     <w:rPr>
-      <w:rFonts w:eastAsiaTheme="minorEastAsia" w:cs="Arial"/>
-      <w:color w:val="000000" w:themeColor="text1"/>
-      <w:sz w:val="24"/>
+      <w:rFonts w:cs="Arial"/>
       <w:szCs w:val="20"/>
-      <w:lang w:eastAsia="en-GB"/>
     </w:rPr>
   </w:style>
   <w:style w:type="paragraph" w:customStyle="1" w:styleId="ListBullet0">
@@ -7362,7 +8978,7 @@
     <w:basedOn w:val="Normal"/>
     <w:rsid w:val="0013096E"/>
     <w:pPr>
-      <w:spacing w:before="80" w:after="80" w:line="300" w:lineRule="auto"/>
+      <w:spacing w:before="80" w:after="80"/>
       <w:ind w:left="720" w:hanging="360"/>
     </w:pPr>
     <w:rPr>
@@ -7371,7 +8987,7 @@
       <w:color w:val="000080"/>
       <w:sz w:val="20"/>
       <w:szCs w:val="20"/>
-      <w:lang w:val="en-US" w:eastAsia="en-GB"/>
+      <w:lang w:val="en-US"/>
     </w:rPr>
   </w:style>
   <w:style w:type="paragraph" w:customStyle="1" w:styleId="ListBullet1">
@@ -7400,15 +9016,9 @@
     <w:semiHidden/>
     <w:unhideWhenUsed/>
     <w:rsid w:val="00DC0620"/>
-    <w:pPr>
-      <w:spacing w:after="240" w:line="300" w:lineRule="auto"/>
-    </w:pPr>
-    <w:rPr>
-      <w:rFonts w:eastAsiaTheme="minorEastAsia"/>
-      <w:color w:val="000000" w:themeColor="text1"/>
+    <w:rPr>
       <w:sz w:val="20"/>
       <w:szCs w:val="20"/>
-      <w:lang w:eastAsia="en-GB"/>
     </w:rPr>
   </w:style>
   <w:style w:type="character" w:customStyle="1" w:styleId="FootnoteTextChar">
@@ -7447,53 +9057,34 @@
       <w:tabs>
         <w:tab w:val="num" w:pos="1209"/>
       </w:tabs>
-      <w:spacing w:after="240" w:line="300" w:lineRule="auto"/>
       <w:ind w:left="1209" w:hanging="360"/>
       <w:contextualSpacing/>
     </w:pPr>
-    <w:rPr>
-      <w:rFonts w:eastAsiaTheme="minorEastAsia"/>
-      <w:color w:val="000000" w:themeColor="text1"/>
-      <w:sz w:val="24"/>
-      <w:lang w:eastAsia="en-GB"/>
-    </w:rPr>
   </w:style>
   <w:style w:type="paragraph" w:customStyle="1" w:styleId="Headin">
     <w:name w:val="Headin"/>
     <w:basedOn w:val="Normal"/>
     <w:qFormat/>
-    <w:rsid w:val="006D7E4E"/>
-    <w:pPr>
-      <w:spacing w:after="240" w:line="300" w:lineRule="auto"/>
-    </w:pPr>
-    <w:rPr>
-      <w:rFonts w:eastAsiaTheme="minorEastAsia"/>
-      <w:color w:val="000000" w:themeColor="text1"/>
-      <w:sz w:val="24"/>
-      <w:lang w:eastAsia="en-GB"/>
-    </w:rPr>
+    <w:rsid w:val="00100E90"/>
   </w:style>
   <w:style w:type="paragraph" w:customStyle="1" w:styleId="questionsubsection2">
     <w:name w:val="question sub section 2"/>
     <w:basedOn w:val="Heading4"/>
     <w:qFormat/>
-    <w:rsid w:val="006D7E4E"/>
+    <w:rsid w:val="00100E90"/>
   </w:style>
   <w:style w:type="paragraph" w:customStyle="1" w:styleId="ListBulletHeader2">
     <w:name w:val="List Bullet Header 2"/>
     <w:basedOn w:val="Normal"/>
     <w:next w:val="ListBullet"/>
     <w:qFormat/>
-    <w:rsid w:val="006D7E4E"/>
+    <w:rsid w:val="00100E90"/>
     <w:pPr>
-      <w:spacing w:after="120" w:line="300" w:lineRule="auto"/>
+      <w:spacing w:after="120"/>
     </w:pPr>
     <w:rPr>
-      <w:rFonts w:eastAsiaTheme="minorEastAsia"/>
       <w:b/>
       <w:color w:val="00B050"/>
-      <w:sz w:val="24"/>
-      <w:lang w:eastAsia="en-GB"/>
     </w:rPr>
   </w:style>
   <w:style w:type="paragraph" w:styleId="ListBullet2">
@@ -7506,16 +9097,9 @@
       <w:tabs>
         <w:tab w:val="num" w:pos="643"/>
       </w:tabs>
-      <w:spacing w:after="240" w:line="300" w:lineRule="auto"/>
       <w:ind w:left="643" w:hanging="360"/>
       <w:contextualSpacing/>
     </w:pPr>
-    <w:rPr>
-      <w:rFonts w:eastAsiaTheme="minorEastAsia"/>
-      <w:color w:val="000000" w:themeColor="text1"/>
-      <w:sz w:val="24"/>
-      <w:lang w:eastAsia="en-GB"/>
-    </w:rPr>
   </w:style>
   <w:style w:type="table" w:styleId="GridTable3-Accent6">
     <w:name w:val="Grid Table 3 Accent 6"/>
@@ -7673,16 +9257,9 @@
     <w:unhideWhenUsed/>
     <w:rsid w:val="008510B6"/>
     <w:pPr>
-      <w:spacing w:after="240" w:line="300" w:lineRule="auto"/>
       <w:ind w:left="1132" w:hanging="283"/>
       <w:contextualSpacing/>
     </w:pPr>
-    <w:rPr>
-      <w:rFonts w:eastAsiaTheme="minorEastAsia"/>
-      <w:color w:val="000000" w:themeColor="text1"/>
-      <w:sz w:val="24"/>
-      <w:lang w:eastAsia="en-GB"/>
-    </w:rPr>
   </w:style>
   <w:style w:type="table" w:styleId="PlainTable1">
     <w:name w:val="Plain Table 1"/>
@@ -7752,7 +9329,7 @@
     <w:basedOn w:val="Heading5"/>
     <w:link w:val="DefChar"/>
     <w:qFormat/>
-    <w:rsid w:val="006D7E4E"/>
+    <w:rsid w:val="00100E90"/>
     <w:rPr>
       <w:color w:val="31378B" w:themeColor="text2"/>
     </w:rPr>
@@ -7761,7 +9338,7 @@
     <w:name w:val="Code Example Heading Char"/>
     <w:basedOn w:val="DefaultParagraphFont"/>
     <w:link w:val="CodeExampleHeading"/>
-    <w:rsid w:val="006D7E4E"/>
+    <w:rsid w:val="00100E90"/>
     <w:rPr>
       <w:rFonts w:eastAsiaTheme="minorEastAsia"/>
       <w:b/>
@@ -7775,7 +9352,7 @@
     <w:name w:val="Def Char"/>
     <w:basedOn w:val="CodeExampleHeadingChar"/>
     <w:link w:val="Def"/>
-    <w:rsid w:val="006D7E4E"/>
+    <w:rsid w:val="00100E90"/>
     <w:rPr>
       <w:rFonts w:asciiTheme="majorHAnsi" w:eastAsiaTheme="majorEastAsia" w:hAnsiTheme="majorHAnsi" w:cstheme="majorBidi"/>
       <w:b/>
@@ -7927,7 +9504,7 @@
     <w:name w:val="Proof Heading"/>
     <w:basedOn w:val="Def"/>
     <w:qFormat/>
-    <w:rsid w:val="006D7E4E"/>
+    <w:rsid w:val="00100E90"/>
     <w:rPr>
       <w:color w:val="00B0F0" w:themeColor="accent1"/>
     </w:rPr>
@@ -7938,38 +9515,24 @@
     <w:qFormat/>
     <w:rsid w:val="00FF7376"/>
     <w:pPr>
-      <w:spacing w:after="240" w:line="300" w:lineRule="auto"/>
       <w:ind w:left="480"/>
     </w:pPr>
-    <w:rPr>
-      <w:rFonts w:eastAsiaTheme="minorEastAsia"/>
-      <w:color w:val="000000" w:themeColor="text1"/>
-      <w:sz w:val="24"/>
-      <w:lang w:eastAsia="en-GB"/>
-    </w:rPr>
   </w:style>
   <w:style w:type="paragraph" w:customStyle="1" w:styleId="TutorialStepText">
     <w:name w:val="Tutorial Step Text"/>
     <w:basedOn w:val="Normal"/>
     <w:qFormat/>
-    <w:rsid w:val="006D7E4E"/>
+    <w:rsid w:val="00100E90"/>
     <w:pPr>
-      <w:spacing w:after="240" w:line="300" w:lineRule="auto"/>
       <w:ind w:left="480"/>
     </w:pPr>
-    <w:rPr>
-      <w:rFonts w:eastAsiaTheme="minorEastAsia"/>
-      <w:color w:val="000000" w:themeColor="text1"/>
-      <w:sz w:val="24"/>
-      <w:lang w:eastAsia="en-GB"/>
-    </w:rPr>
   </w:style>
   <w:style w:type="paragraph" w:customStyle="1" w:styleId="Keyword">
     <w:name w:val="Keyword"/>
     <w:basedOn w:val="Strong1"/>
     <w:link w:val="KeywordChar"/>
     <w:qFormat/>
-    <w:rsid w:val="006D7E4E"/>
+    <w:rsid w:val="00100E90"/>
     <w:rPr>
       <w:b w:val="0"/>
       <w:color w:val="31378B" w:themeColor="text2"/>
@@ -7979,7 +9542,7 @@
     <w:name w:val="Keyword Char"/>
     <w:basedOn w:val="strongChar"/>
     <w:link w:val="Keyword"/>
-    <w:rsid w:val="006D7E4E"/>
+    <w:rsid w:val="00100E90"/>
     <w:rPr>
       <w:rFonts w:eastAsiaTheme="minorEastAsia"/>
       <w:b w:val="0"/>
@@ -7998,16 +9561,9 @@
       <w:tabs>
         <w:tab w:val="num" w:pos="643"/>
       </w:tabs>
-      <w:spacing w:after="240" w:line="300" w:lineRule="auto"/>
       <w:ind w:left="643" w:hanging="360"/>
       <w:contextualSpacing/>
     </w:pPr>
-    <w:rPr>
-      <w:rFonts w:eastAsiaTheme="minorEastAsia"/>
-      <w:color w:val="000000" w:themeColor="text1"/>
-      <w:sz w:val="24"/>
-      <w:lang w:eastAsia="en-GB"/>
-    </w:rPr>
   </w:style>
 </w:styles>
 </file>

--- a/notes/systemdesign/cheatsheets.docx
+++ b/notes/systemdesign/cheatsheets.docx
@@ -16,6 +16,1516 @@
         <w:pStyle w:val="StyleGuideSubsection"/>
       </w:pPr>
       <w:r>
+        <w:t>Powers Of 2</w:t>
+      </w:r>
+    </w:p>
+    <w:tbl>
+      <w:tblPr>
+        <w:tblStyle w:val="ColumnHeaderTableStyle"/>
+        <w:tblW w:w="5986" w:type="dxa"/>
+        <w:tblInd w:w="5" w:type="dxa"/>
+        <w:tblLayout w:type="fixed"/>
+        <w:tblLook w:val="04A0" w:firstRow="1" w:lastRow="0" w:firstColumn="1" w:lastColumn="0" w:noHBand="0" w:noVBand="1"/>
+      </w:tblPr>
+      <w:tblGrid>
+        <w:gridCol w:w="1901"/>
+        <w:gridCol w:w="1379"/>
+        <w:gridCol w:w="2706"/>
+      </w:tblGrid>
+      <w:tr>
+        <w:trPr>
+          <w:cnfStyle w:val="100000000000" w:firstRow="1" w:lastRow="0" w:firstColumn="0" w:lastColumn="0" w:oddVBand="0" w:evenVBand="0" w:oddHBand="0" w:evenHBand="0" w:firstRowFirstColumn="0" w:firstRowLastColumn="0" w:lastRowFirstColumn="0" w:lastRowLastColumn="0"/>
+          <w:trHeight w:val="675"/>
+        </w:trPr>
+        <w:tc>
+          <w:tcPr>
+            <w:cnfStyle w:val="001000000000" w:firstRow="0" w:lastRow="0" w:firstColumn="1" w:lastColumn="0" w:oddVBand="0" w:evenVBand="0" w:oddHBand="0" w:evenHBand="0" w:firstRowFirstColumn="0" w:firstRowLastColumn="0" w:lastRowFirstColumn="0" w:lastRowLastColumn="0"/>
+            <w:tcW w:w="1901" w:type="dxa"/>
+          </w:tcPr>
+          <w:p>
+            <w:r>
+              <w:t>Power</w:t>
+            </w:r>
+          </w:p>
+        </w:tc>
+        <w:tc>
+          <w:tcPr>
+            <w:tcW w:w="1379" w:type="dxa"/>
+          </w:tcPr>
+          <w:p>
+            <w:pPr>
+              <w:cnfStyle w:val="100000000000" w:firstRow="1" w:lastRow="0" w:firstColumn="0" w:lastColumn="0" w:oddVBand="0" w:evenVBand="0" w:oddHBand="0" w:evenHBand="0" w:firstRowFirstColumn="0" w:firstRowLastColumn="0" w:lastRowFirstColumn="0" w:lastRowLastColumn="0"/>
+            </w:pPr>
+            <w:r>
+              <w:t>Approx</w:t>
+            </w:r>
+          </w:p>
+        </w:tc>
+        <w:tc>
+          <w:tcPr>
+            <w:tcW w:w="2706" w:type="dxa"/>
+          </w:tcPr>
+          <w:p>
+            <w:pPr>
+              <w:cnfStyle w:val="100000000000" w:firstRow="1" w:lastRow="0" w:firstColumn="0" w:lastColumn="0" w:oddVBand="0" w:evenVBand="0" w:oddHBand="0" w:evenHBand="0" w:firstRowFirstColumn="0" w:firstRowLastColumn="0" w:lastRowFirstColumn="0" w:lastRowLastColumn="0"/>
+            </w:pPr>
+            <w:r>
+              <w:t>Exact</w:t>
+            </w:r>
+          </w:p>
+        </w:tc>
+      </w:tr>
+      <w:tr>
+        <w:trPr>
+          <w:trHeight w:val="19"/>
+        </w:trPr>
+        <w:tc>
+          <w:tcPr>
+            <w:cnfStyle w:val="001000000000" w:firstRow="0" w:lastRow="0" w:firstColumn="1" w:lastColumn="0" w:oddVBand="0" w:evenVBand="0" w:oddHBand="0" w:evenHBand="0" w:firstRowFirstColumn="0" w:firstRowLastColumn="0" w:lastRowFirstColumn="0" w:lastRowLastColumn="0"/>
+            <w:tcW w:w="1901" w:type="dxa"/>
+          </w:tcPr>
+          <w:p>
+            <w:pPr>
+              <w:spacing w:after="120" w:line="240" w:lineRule="auto"/>
+              <w:rPr>
+                <w:b/>
+                <w:bCs/>
+              </w:rPr>
+            </w:pPr>
+            <w:r>
+              <w:rPr>
+                <w:b/>
+                <w:bCs/>
+              </w:rPr>
+              <w:t>1</w:t>
+            </w:r>
+          </w:p>
+        </w:tc>
+        <w:tc>
+          <w:tcPr>
+            <w:tcW w:w="1379" w:type="dxa"/>
+          </w:tcPr>
+          <w:p>
+            <w:pPr>
+              <w:pStyle w:val="SourceCode"/>
+              <w:spacing w:after="120"/>
+              <w:ind w:left="0"/>
+              <w:cnfStyle w:val="000000000000" w:firstRow="0" w:lastRow="0" w:firstColumn="0" w:lastColumn="0" w:oddVBand="0" w:evenVBand="0" w:oddHBand="0" w:evenHBand="0" w:firstRowFirstColumn="0" w:firstRowLastColumn="0" w:lastRowFirstColumn="0" w:lastRowLastColumn="0"/>
+              <w:rPr>
+                <w:rFonts w:ascii="Times New Roman" w:eastAsia="Times New Roman" w:hAnsi="Times New Roman" w:cs="Times New Roman"/>
+              </w:rPr>
+            </w:pPr>
+            <w:r>
+              <w:rPr>
+                <w:rFonts w:ascii="Times New Roman" w:eastAsia="Times New Roman" w:hAnsi="Times New Roman" w:cs="Times New Roman"/>
+              </w:rPr>
+              <w:t>2</w:t>
+            </w:r>
+          </w:p>
+        </w:tc>
+        <w:tc>
+          <w:tcPr>
+            <w:tcW w:w="2706" w:type="dxa"/>
+          </w:tcPr>
+          <w:p>
+            <w:pPr>
+              <w:pStyle w:val="SourceCode"/>
+              <w:spacing w:after="120"/>
+              <w:ind w:left="0"/>
+              <w:contextualSpacing w:val="0"/>
+              <w:cnfStyle w:val="000000000000" w:firstRow="0" w:lastRow="0" w:firstColumn="0" w:lastColumn="0" w:oddVBand="0" w:evenVBand="0" w:oddHBand="0" w:evenHBand="0" w:firstRowFirstColumn="0" w:firstRowLastColumn="0" w:lastRowFirstColumn="0" w:lastRowLastColumn="0"/>
+            </w:pPr>
+            <w:r>
+              <w:t>2</w:t>
+            </w:r>
+          </w:p>
+        </w:tc>
+      </w:tr>
+      <w:tr>
+        <w:trPr>
+          <w:trHeight w:val="19"/>
+        </w:trPr>
+        <w:tc>
+          <w:tcPr>
+            <w:cnfStyle w:val="001000000000" w:firstRow="0" w:lastRow="0" w:firstColumn="1" w:lastColumn="0" w:oddVBand="0" w:evenVBand="0" w:oddHBand="0" w:evenHBand="0" w:firstRowFirstColumn="0" w:firstRowLastColumn="0" w:lastRowFirstColumn="0" w:lastRowLastColumn="0"/>
+            <w:tcW w:w="1901" w:type="dxa"/>
+          </w:tcPr>
+          <w:p>
+            <w:pPr>
+              <w:spacing w:after="120" w:line="240" w:lineRule="auto"/>
+              <w:rPr>
+                <w:b/>
+                <w:bCs/>
+              </w:rPr>
+            </w:pPr>
+            <w:r>
+              <w:rPr>
+                <w:b/>
+                <w:bCs/>
+              </w:rPr>
+              <w:t>2</w:t>
+            </w:r>
+          </w:p>
+        </w:tc>
+        <w:tc>
+          <w:tcPr>
+            <w:tcW w:w="1379" w:type="dxa"/>
+          </w:tcPr>
+          <w:p>
+            <w:pPr>
+              <w:pStyle w:val="SourceCode"/>
+              <w:spacing w:after="120"/>
+              <w:ind w:left="0"/>
+              <w:cnfStyle w:val="000000000000" w:firstRow="0" w:lastRow="0" w:firstColumn="0" w:lastColumn="0" w:oddVBand="0" w:evenVBand="0" w:oddHBand="0" w:evenHBand="0" w:firstRowFirstColumn="0" w:firstRowLastColumn="0" w:lastRowFirstColumn="0" w:lastRowLastColumn="0"/>
+              <w:rPr>
+                <w:rFonts w:ascii="Times New Roman" w:eastAsia="Times New Roman" w:hAnsi="Times New Roman" w:cs="Times New Roman"/>
+              </w:rPr>
+            </w:pPr>
+            <w:r>
+              <w:rPr>
+                <w:rFonts w:ascii="Times New Roman" w:eastAsia="Times New Roman" w:hAnsi="Times New Roman" w:cs="Times New Roman"/>
+              </w:rPr>
+              <w:t>4</w:t>
+            </w:r>
+          </w:p>
+        </w:tc>
+        <w:tc>
+          <w:tcPr>
+            <w:tcW w:w="2706" w:type="dxa"/>
+          </w:tcPr>
+          <w:p>
+            <w:pPr>
+              <w:pStyle w:val="SourceCode"/>
+              <w:spacing w:after="120"/>
+              <w:ind w:left="0"/>
+              <w:contextualSpacing w:val="0"/>
+              <w:cnfStyle w:val="000000000000" w:firstRow="0" w:lastRow="0" w:firstColumn="0" w:lastColumn="0" w:oddVBand="0" w:evenVBand="0" w:oddHBand="0" w:evenHBand="0" w:firstRowFirstColumn="0" w:firstRowLastColumn="0" w:lastRowFirstColumn="0" w:lastRowLastColumn="0"/>
+              <w:rPr>
+                <w:rFonts w:ascii="Times New Roman" w:eastAsia="Times New Roman" w:hAnsi="Times New Roman" w:cs="Times New Roman"/>
+              </w:rPr>
+            </w:pPr>
+            <w:r>
+              <w:rPr>
+                <w:rFonts w:ascii="Times New Roman" w:eastAsia="Times New Roman" w:hAnsi="Times New Roman" w:cs="Times New Roman"/>
+              </w:rPr>
+              <w:t>4</w:t>
+            </w:r>
+          </w:p>
+        </w:tc>
+      </w:tr>
+      <w:tr>
+        <w:trPr>
+          <w:trHeight w:val="19"/>
+        </w:trPr>
+        <w:tc>
+          <w:tcPr>
+            <w:cnfStyle w:val="001000000000" w:firstRow="0" w:lastRow="0" w:firstColumn="1" w:lastColumn="0" w:oddVBand="0" w:evenVBand="0" w:oddHBand="0" w:evenHBand="0" w:firstRowFirstColumn="0" w:firstRowLastColumn="0" w:lastRowFirstColumn="0" w:lastRowLastColumn="0"/>
+            <w:tcW w:w="1901" w:type="dxa"/>
+          </w:tcPr>
+          <w:p>
+            <w:pPr>
+              <w:spacing w:after="120" w:line="240" w:lineRule="auto"/>
+              <w:rPr>
+                <w:b/>
+                <w:bCs/>
+              </w:rPr>
+            </w:pPr>
+            <w:r>
+              <w:rPr>
+                <w:b/>
+                <w:bCs/>
+              </w:rPr>
+              <w:t>3</w:t>
+            </w:r>
+          </w:p>
+        </w:tc>
+        <w:tc>
+          <w:tcPr>
+            <w:tcW w:w="1379" w:type="dxa"/>
+          </w:tcPr>
+          <w:p>
+            <w:pPr>
+              <w:pStyle w:val="SourceCode"/>
+              <w:spacing w:after="120"/>
+              <w:ind w:left="0"/>
+              <w:cnfStyle w:val="000000000000" w:firstRow="0" w:lastRow="0" w:firstColumn="0" w:lastColumn="0" w:oddVBand="0" w:evenVBand="0" w:oddHBand="0" w:evenHBand="0" w:firstRowFirstColumn="0" w:firstRowLastColumn="0" w:lastRowFirstColumn="0" w:lastRowLastColumn="0"/>
+              <w:rPr>
+                <w:rFonts w:ascii="Times New Roman" w:eastAsia="Times New Roman" w:hAnsi="Times New Roman" w:cs="Times New Roman"/>
+              </w:rPr>
+            </w:pPr>
+            <w:r>
+              <w:rPr>
+                <w:rFonts w:ascii="Times New Roman" w:eastAsia="Times New Roman" w:hAnsi="Times New Roman" w:cs="Times New Roman"/>
+              </w:rPr>
+              <w:t>8</w:t>
+            </w:r>
+          </w:p>
+        </w:tc>
+        <w:tc>
+          <w:tcPr>
+            <w:tcW w:w="2706" w:type="dxa"/>
+          </w:tcPr>
+          <w:p>
+            <w:pPr>
+              <w:pStyle w:val="SourceCode"/>
+              <w:spacing w:after="120"/>
+              <w:ind w:left="0"/>
+              <w:contextualSpacing w:val="0"/>
+              <w:cnfStyle w:val="000000000000" w:firstRow="0" w:lastRow="0" w:firstColumn="0" w:lastColumn="0" w:oddVBand="0" w:evenVBand="0" w:oddHBand="0" w:evenHBand="0" w:firstRowFirstColumn="0" w:firstRowLastColumn="0" w:lastRowFirstColumn="0" w:lastRowLastColumn="0"/>
+              <w:rPr>
+                <w:rFonts w:ascii="Times New Roman" w:eastAsia="Times New Roman" w:hAnsi="Times New Roman" w:cs="Times New Roman"/>
+              </w:rPr>
+            </w:pPr>
+            <w:r>
+              <w:rPr>
+                <w:rFonts w:ascii="Times New Roman" w:eastAsia="Times New Roman" w:hAnsi="Times New Roman" w:cs="Times New Roman"/>
+              </w:rPr>
+              <w:t>8</w:t>
+            </w:r>
+          </w:p>
+        </w:tc>
+      </w:tr>
+      <w:tr>
+        <w:trPr>
+          <w:trHeight w:val="19"/>
+        </w:trPr>
+        <w:tc>
+          <w:tcPr>
+            <w:cnfStyle w:val="001000000000" w:firstRow="0" w:lastRow="0" w:firstColumn="1" w:lastColumn="0" w:oddVBand="0" w:evenVBand="0" w:oddHBand="0" w:evenHBand="0" w:firstRowFirstColumn="0" w:firstRowLastColumn="0" w:lastRowFirstColumn="0" w:lastRowLastColumn="0"/>
+            <w:tcW w:w="1901" w:type="dxa"/>
+          </w:tcPr>
+          <w:p>
+            <w:pPr>
+              <w:spacing w:after="120" w:line="240" w:lineRule="auto"/>
+              <w:rPr>
+                <w:b/>
+                <w:bCs/>
+              </w:rPr>
+            </w:pPr>
+            <w:r>
+              <w:rPr>
+                <w:b/>
+                <w:bCs/>
+              </w:rPr>
+              <w:t>4</w:t>
+            </w:r>
+          </w:p>
+        </w:tc>
+        <w:tc>
+          <w:tcPr>
+            <w:tcW w:w="1379" w:type="dxa"/>
+          </w:tcPr>
+          <w:p>
+            <w:pPr>
+              <w:pStyle w:val="SourceCode"/>
+              <w:spacing w:after="120"/>
+              <w:ind w:left="0"/>
+              <w:cnfStyle w:val="000000000000" w:firstRow="0" w:lastRow="0" w:firstColumn="0" w:lastColumn="0" w:oddVBand="0" w:evenVBand="0" w:oddHBand="0" w:evenHBand="0" w:firstRowFirstColumn="0" w:firstRowLastColumn="0" w:lastRowFirstColumn="0" w:lastRowLastColumn="0"/>
+              <w:rPr>
+                <w:rFonts w:ascii="Times New Roman" w:eastAsia="Times New Roman" w:hAnsi="Times New Roman" w:cs="Times New Roman"/>
+              </w:rPr>
+            </w:pPr>
+            <w:r>
+              <w:rPr>
+                <w:rFonts w:ascii="Times New Roman" w:eastAsia="Times New Roman" w:hAnsi="Times New Roman" w:cs="Times New Roman"/>
+              </w:rPr>
+              <w:t>16</w:t>
+            </w:r>
+          </w:p>
+        </w:tc>
+        <w:tc>
+          <w:tcPr>
+            <w:tcW w:w="2706" w:type="dxa"/>
+          </w:tcPr>
+          <w:p>
+            <w:pPr>
+              <w:pStyle w:val="SourceCode"/>
+              <w:spacing w:after="120"/>
+              <w:ind w:left="0"/>
+              <w:contextualSpacing w:val="0"/>
+              <w:cnfStyle w:val="000000000000" w:firstRow="0" w:lastRow="0" w:firstColumn="0" w:lastColumn="0" w:oddVBand="0" w:evenVBand="0" w:oddHBand="0" w:evenHBand="0" w:firstRowFirstColumn="0" w:firstRowLastColumn="0" w:lastRowFirstColumn="0" w:lastRowLastColumn="0"/>
+              <w:rPr>
+                <w:rFonts w:ascii="Times New Roman" w:eastAsia="Times New Roman" w:hAnsi="Times New Roman" w:cs="Times New Roman"/>
+              </w:rPr>
+            </w:pPr>
+            <w:r>
+              <w:rPr>
+                <w:rFonts w:ascii="Times New Roman" w:eastAsia="Times New Roman" w:hAnsi="Times New Roman" w:cs="Times New Roman"/>
+              </w:rPr>
+              <w:t>16</w:t>
+            </w:r>
+          </w:p>
+        </w:tc>
+      </w:tr>
+      <w:tr>
+        <w:trPr>
+          <w:trHeight w:val="19"/>
+        </w:trPr>
+        <w:tc>
+          <w:tcPr>
+            <w:cnfStyle w:val="001000000000" w:firstRow="0" w:lastRow="0" w:firstColumn="1" w:lastColumn="0" w:oddVBand="0" w:evenVBand="0" w:oddHBand="0" w:evenHBand="0" w:firstRowFirstColumn="0" w:firstRowLastColumn="0" w:lastRowFirstColumn="0" w:lastRowLastColumn="0"/>
+            <w:tcW w:w="1901" w:type="dxa"/>
+          </w:tcPr>
+          <w:p>
+            <w:pPr>
+              <w:spacing w:after="120" w:line="240" w:lineRule="auto"/>
+              <w:rPr>
+                <w:b/>
+                <w:bCs/>
+              </w:rPr>
+            </w:pPr>
+            <w:r>
+              <w:rPr>
+                <w:b/>
+                <w:bCs/>
+              </w:rPr>
+              <w:t>5</w:t>
+            </w:r>
+          </w:p>
+        </w:tc>
+        <w:tc>
+          <w:tcPr>
+            <w:tcW w:w="1379" w:type="dxa"/>
+          </w:tcPr>
+          <w:p>
+            <w:pPr>
+              <w:pStyle w:val="SourceCode"/>
+              <w:spacing w:after="120"/>
+              <w:ind w:left="0"/>
+              <w:cnfStyle w:val="000000000000" w:firstRow="0" w:lastRow="0" w:firstColumn="0" w:lastColumn="0" w:oddVBand="0" w:evenVBand="0" w:oddHBand="0" w:evenHBand="0" w:firstRowFirstColumn="0" w:firstRowLastColumn="0" w:lastRowFirstColumn="0" w:lastRowLastColumn="0"/>
+              <w:rPr>
+                <w:rFonts w:ascii="Times New Roman" w:eastAsia="Times New Roman" w:hAnsi="Times New Roman" w:cs="Times New Roman"/>
+              </w:rPr>
+            </w:pPr>
+            <w:r>
+              <w:rPr>
+                <w:rFonts w:ascii="Times New Roman" w:eastAsia="Times New Roman" w:hAnsi="Times New Roman" w:cs="Times New Roman"/>
+              </w:rPr>
+              <w:t>32</w:t>
+            </w:r>
+          </w:p>
+        </w:tc>
+        <w:tc>
+          <w:tcPr>
+            <w:tcW w:w="2706" w:type="dxa"/>
+          </w:tcPr>
+          <w:p>
+            <w:pPr>
+              <w:pStyle w:val="SourceCode"/>
+              <w:spacing w:after="120"/>
+              <w:ind w:left="0"/>
+              <w:contextualSpacing w:val="0"/>
+              <w:cnfStyle w:val="000000000000" w:firstRow="0" w:lastRow="0" w:firstColumn="0" w:lastColumn="0" w:oddVBand="0" w:evenVBand="0" w:oddHBand="0" w:evenHBand="0" w:firstRowFirstColumn="0" w:firstRowLastColumn="0" w:lastRowFirstColumn="0" w:lastRowLastColumn="0"/>
+              <w:rPr>
+                <w:rFonts w:ascii="Times New Roman" w:eastAsia="Times New Roman" w:hAnsi="Times New Roman" w:cs="Times New Roman"/>
+              </w:rPr>
+            </w:pPr>
+            <w:r>
+              <w:rPr>
+                <w:rFonts w:ascii="Times New Roman" w:eastAsia="Times New Roman" w:hAnsi="Times New Roman" w:cs="Times New Roman"/>
+              </w:rPr>
+              <w:t>32</w:t>
+            </w:r>
+          </w:p>
+        </w:tc>
+      </w:tr>
+      <w:tr>
+        <w:trPr>
+          <w:trHeight w:val="19"/>
+        </w:trPr>
+        <w:tc>
+          <w:tcPr>
+            <w:cnfStyle w:val="001000000000" w:firstRow="0" w:lastRow="0" w:firstColumn="1" w:lastColumn="0" w:oddVBand="0" w:evenVBand="0" w:oddHBand="0" w:evenHBand="0" w:firstRowFirstColumn="0" w:firstRowLastColumn="0" w:lastRowFirstColumn="0" w:lastRowLastColumn="0"/>
+            <w:tcW w:w="1901" w:type="dxa"/>
+          </w:tcPr>
+          <w:p>
+            <w:pPr>
+              <w:spacing w:after="120" w:line="240" w:lineRule="auto"/>
+              <w:rPr>
+                <w:b/>
+                <w:bCs/>
+              </w:rPr>
+            </w:pPr>
+            <w:r>
+              <w:rPr>
+                <w:b/>
+                <w:bCs/>
+              </w:rPr>
+              <w:t>6</w:t>
+            </w:r>
+          </w:p>
+        </w:tc>
+        <w:tc>
+          <w:tcPr>
+            <w:tcW w:w="1379" w:type="dxa"/>
+          </w:tcPr>
+          <w:p>
+            <w:pPr>
+              <w:pStyle w:val="SourceCode"/>
+              <w:spacing w:after="120"/>
+              <w:ind w:left="0"/>
+              <w:cnfStyle w:val="000000000000" w:firstRow="0" w:lastRow="0" w:firstColumn="0" w:lastColumn="0" w:oddVBand="0" w:evenVBand="0" w:oddHBand="0" w:evenHBand="0" w:firstRowFirstColumn="0" w:firstRowLastColumn="0" w:lastRowFirstColumn="0" w:lastRowLastColumn="0"/>
+              <w:rPr>
+                <w:rFonts w:ascii="Times New Roman" w:eastAsia="Times New Roman" w:hAnsi="Times New Roman" w:cs="Times New Roman"/>
+              </w:rPr>
+            </w:pPr>
+            <w:r>
+              <w:rPr>
+                <w:rFonts w:ascii="Times New Roman" w:eastAsia="Times New Roman" w:hAnsi="Times New Roman" w:cs="Times New Roman"/>
+              </w:rPr>
+              <w:t>64</w:t>
+            </w:r>
+          </w:p>
+        </w:tc>
+        <w:tc>
+          <w:tcPr>
+            <w:tcW w:w="2706" w:type="dxa"/>
+          </w:tcPr>
+          <w:p>
+            <w:pPr>
+              <w:pStyle w:val="SourceCode"/>
+              <w:spacing w:after="120"/>
+              <w:ind w:left="0"/>
+              <w:contextualSpacing w:val="0"/>
+              <w:cnfStyle w:val="000000000000" w:firstRow="0" w:lastRow="0" w:firstColumn="0" w:lastColumn="0" w:oddVBand="0" w:evenVBand="0" w:oddHBand="0" w:evenHBand="0" w:firstRowFirstColumn="0" w:firstRowLastColumn="0" w:lastRowFirstColumn="0" w:lastRowLastColumn="0"/>
+              <w:rPr>
+                <w:rFonts w:ascii="Times New Roman" w:eastAsia="Times New Roman" w:hAnsi="Times New Roman" w:cs="Times New Roman"/>
+              </w:rPr>
+            </w:pPr>
+            <w:r>
+              <w:rPr>
+                <w:rFonts w:ascii="Times New Roman" w:eastAsia="Times New Roman" w:hAnsi="Times New Roman" w:cs="Times New Roman"/>
+              </w:rPr>
+              <w:t>64</w:t>
+            </w:r>
+          </w:p>
+        </w:tc>
+      </w:tr>
+      <w:tr>
+        <w:trPr>
+          <w:trHeight w:val="19"/>
+        </w:trPr>
+        <w:tc>
+          <w:tcPr>
+            <w:cnfStyle w:val="001000000000" w:firstRow="0" w:lastRow="0" w:firstColumn="1" w:lastColumn="0" w:oddVBand="0" w:evenVBand="0" w:oddHBand="0" w:evenHBand="0" w:firstRowFirstColumn="0" w:firstRowLastColumn="0" w:lastRowFirstColumn="0" w:lastRowLastColumn="0"/>
+            <w:tcW w:w="1901" w:type="dxa"/>
+          </w:tcPr>
+          <w:p>
+            <w:pPr>
+              <w:spacing w:after="120" w:line="240" w:lineRule="auto"/>
+              <w:rPr>
+                <w:b/>
+                <w:bCs/>
+              </w:rPr>
+            </w:pPr>
+            <w:r>
+              <w:rPr>
+                <w:b/>
+                <w:bCs/>
+              </w:rPr>
+              <w:t>7</w:t>
+            </w:r>
+          </w:p>
+        </w:tc>
+        <w:tc>
+          <w:tcPr>
+            <w:tcW w:w="1379" w:type="dxa"/>
+          </w:tcPr>
+          <w:p>
+            <w:pPr>
+              <w:pStyle w:val="SourceCode"/>
+              <w:spacing w:after="120"/>
+              <w:ind w:left="0"/>
+              <w:cnfStyle w:val="000000000000" w:firstRow="0" w:lastRow="0" w:firstColumn="0" w:lastColumn="0" w:oddVBand="0" w:evenVBand="0" w:oddHBand="0" w:evenHBand="0" w:firstRowFirstColumn="0" w:firstRowLastColumn="0" w:lastRowFirstColumn="0" w:lastRowLastColumn="0"/>
+              <w:rPr>
+                <w:rFonts w:ascii="Times New Roman" w:eastAsia="Times New Roman" w:hAnsi="Times New Roman" w:cs="Times New Roman"/>
+              </w:rPr>
+            </w:pPr>
+            <w:r>
+              <w:rPr>
+                <w:rFonts w:ascii="Times New Roman" w:eastAsia="Times New Roman" w:hAnsi="Times New Roman" w:cs="Times New Roman"/>
+              </w:rPr>
+              <w:t>128</w:t>
+            </w:r>
+          </w:p>
+        </w:tc>
+        <w:tc>
+          <w:tcPr>
+            <w:tcW w:w="2706" w:type="dxa"/>
+          </w:tcPr>
+          <w:p>
+            <w:pPr>
+              <w:pStyle w:val="SourceCode"/>
+              <w:spacing w:after="120"/>
+              <w:ind w:left="0"/>
+              <w:contextualSpacing w:val="0"/>
+              <w:cnfStyle w:val="000000000000" w:firstRow="0" w:lastRow="0" w:firstColumn="0" w:lastColumn="0" w:oddVBand="0" w:evenVBand="0" w:oddHBand="0" w:evenHBand="0" w:firstRowFirstColumn="0" w:firstRowLastColumn="0" w:lastRowFirstColumn="0" w:lastRowLastColumn="0"/>
+              <w:rPr>
+                <w:rFonts w:ascii="Times New Roman" w:eastAsia="Times New Roman" w:hAnsi="Times New Roman" w:cs="Times New Roman"/>
+              </w:rPr>
+            </w:pPr>
+            <w:r>
+              <w:rPr>
+                <w:rFonts w:ascii="Times New Roman" w:eastAsia="Times New Roman" w:hAnsi="Times New Roman" w:cs="Times New Roman"/>
+              </w:rPr>
+              <w:t>128</w:t>
+            </w:r>
+          </w:p>
+        </w:tc>
+      </w:tr>
+      <w:tr>
+        <w:trPr>
+          <w:trHeight w:val="19"/>
+        </w:trPr>
+        <w:tc>
+          <w:tcPr>
+            <w:cnfStyle w:val="001000000000" w:firstRow="0" w:lastRow="0" w:firstColumn="1" w:lastColumn="0" w:oddVBand="0" w:evenVBand="0" w:oddHBand="0" w:evenHBand="0" w:firstRowFirstColumn="0" w:firstRowLastColumn="0" w:lastRowFirstColumn="0" w:lastRowLastColumn="0"/>
+            <w:tcW w:w="1901" w:type="dxa"/>
+          </w:tcPr>
+          <w:p>
+            <w:pPr>
+              <w:spacing w:after="120" w:line="240" w:lineRule="auto"/>
+              <w:rPr>
+                <w:b/>
+                <w:bCs/>
+              </w:rPr>
+            </w:pPr>
+            <w:r>
+              <w:rPr>
+                <w:b/>
+                <w:bCs/>
+              </w:rPr>
+              <w:t>8</w:t>
+            </w:r>
+          </w:p>
+        </w:tc>
+        <w:tc>
+          <w:tcPr>
+            <w:tcW w:w="1379" w:type="dxa"/>
+          </w:tcPr>
+          <w:p>
+            <w:pPr>
+              <w:pStyle w:val="SourceCode"/>
+              <w:spacing w:after="120"/>
+              <w:ind w:left="0"/>
+              <w:cnfStyle w:val="000000000000" w:firstRow="0" w:lastRow="0" w:firstColumn="0" w:lastColumn="0" w:oddVBand="0" w:evenVBand="0" w:oddHBand="0" w:evenHBand="0" w:firstRowFirstColumn="0" w:firstRowLastColumn="0" w:lastRowFirstColumn="0" w:lastRowLastColumn="0"/>
+              <w:rPr>
+                <w:rFonts w:ascii="Times New Roman" w:eastAsia="Times New Roman" w:hAnsi="Times New Roman" w:cs="Times New Roman"/>
+              </w:rPr>
+            </w:pPr>
+            <w:r>
+              <w:rPr>
+                <w:rFonts w:ascii="Times New Roman" w:eastAsia="Times New Roman" w:hAnsi="Times New Roman" w:cs="Times New Roman"/>
+              </w:rPr>
+              <w:t>256</w:t>
+            </w:r>
+          </w:p>
+        </w:tc>
+        <w:tc>
+          <w:tcPr>
+            <w:tcW w:w="2706" w:type="dxa"/>
+          </w:tcPr>
+          <w:p>
+            <w:pPr>
+              <w:pStyle w:val="SourceCode"/>
+              <w:spacing w:after="120"/>
+              <w:ind w:left="0"/>
+              <w:contextualSpacing w:val="0"/>
+              <w:cnfStyle w:val="000000000000" w:firstRow="0" w:lastRow="0" w:firstColumn="0" w:lastColumn="0" w:oddVBand="0" w:evenVBand="0" w:oddHBand="0" w:evenHBand="0" w:firstRowFirstColumn="0" w:firstRowLastColumn="0" w:lastRowFirstColumn="0" w:lastRowLastColumn="0"/>
+              <w:rPr>
+                <w:rFonts w:ascii="Times New Roman" w:eastAsia="Times New Roman" w:hAnsi="Times New Roman" w:cs="Times New Roman"/>
+              </w:rPr>
+            </w:pPr>
+            <w:r>
+              <w:rPr>
+                <w:rFonts w:ascii="Times New Roman" w:eastAsia="Times New Roman" w:hAnsi="Times New Roman" w:cs="Times New Roman"/>
+              </w:rPr>
+              <w:t>256</w:t>
+            </w:r>
+          </w:p>
+        </w:tc>
+      </w:tr>
+      <w:tr>
+        <w:trPr>
+          <w:trHeight w:val="19"/>
+        </w:trPr>
+        <w:tc>
+          <w:tcPr>
+            <w:cnfStyle w:val="001000000000" w:firstRow="0" w:lastRow="0" w:firstColumn="1" w:lastColumn="0" w:oddVBand="0" w:evenVBand="0" w:oddHBand="0" w:evenHBand="0" w:firstRowFirstColumn="0" w:firstRowLastColumn="0" w:lastRowFirstColumn="0" w:lastRowLastColumn="0"/>
+            <w:tcW w:w="1901" w:type="dxa"/>
+          </w:tcPr>
+          <w:p>
+            <w:pPr>
+              <w:spacing w:after="120" w:line="240" w:lineRule="auto"/>
+              <w:rPr>
+                <w:b/>
+                <w:bCs/>
+              </w:rPr>
+            </w:pPr>
+            <w:r>
+              <w:rPr>
+                <w:b/>
+                <w:bCs/>
+              </w:rPr>
+              <w:t>9</w:t>
+            </w:r>
+          </w:p>
+        </w:tc>
+        <w:tc>
+          <w:tcPr>
+            <w:tcW w:w="1379" w:type="dxa"/>
+          </w:tcPr>
+          <w:p>
+            <w:pPr>
+              <w:pStyle w:val="SourceCode"/>
+              <w:spacing w:after="120"/>
+              <w:ind w:left="0"/>
+              <w:cnfStyle w:val="000000000000" w:firstRow="0" w:lastRow="0" w:firstColumn="0" w:lastColumn="0" w:oddVBand="0" w:evenVBand="0" w:oddHBand="0" w:evenHBand="0" w:firstRowFirstColumn="0" w:firstRowLastColumn="0" w:lastRowFirstColumn="0" w:lastRowLastColumn="0"/>
+              <w:rPr>
+                <w:rFonts w:ascii="Times New Roman" w:eastAsia="Times New Roman" w:hAnsi="Times New Roman" w:cs="Times New Roman"/>
+              </w:rPr>
+            </w:pPr>
+            <w:r>
+              <w:rPr>
+                <w:rFonts w:ascii="Times New Roman" w:eastAsia="Times New Roman" w:hAnsi="Times New Roman" w:cs="Times New Roman"/>
+              </w:rPr>
+              <w:t>512</w:t>
+            </w:r>
+          </w:p>
+        </w:tc>
+        <w:tc>
+          <w:tcPr>
+            <w:tcW w:w="2706" w:type="dxa"/>
+          </w:tcPr>
+          <w:p>
+            <w:pPr>
+              <w:pStyle w:val="SourceCode"/>
+              <w:spacing w:after="120"/>
+              <w:ind w:left="0"/>
+              <w:contextualSpacing w:val="0"/>
+              <w:cnfStyle w:val="000000000000" w:firstRow="0" w:lastRow="0" w:firstColumn="0" w:lastColumn="0" w:oddVBand="0" w:evenVBand="0" w:oddHBand="0" w:evenHBand="0" w:firstRowFirstColumn="0" w:firstRowLastColumn="0" w:lastRowFirstColumn="0" w:lastRowLastColumn="0"/>
+              <w:rPr>
+                <w:rFonts w:ascii="Times New Roman" w:eastAsia="Times New Roman" w:hAnsi="Times New Roman" w:cs="Times New Roman"/>
+              </w:rPr>
+            </w:pPr>
+            <w:r>
+              <w:rPr>
+                <w:rFonts w:ascii="Times New Roman" w:eastAsia="Times New Roman" w:hAnsi="Times New Roman" w:cs="Times New Roman"/>
+              </w:rPr>
+              <w:t>512</w:t>
+            </w:r>
+          </w:p>
+        </w:tc>
+      </w:tr>
+      <w:tr>
+        <w:trPr>
+          <w:trHeight w:val="19"/>
+        </w:trPr>
+        <w:tc>
+          <w:tcPr>
+            <w:cnfStyle w:val="001000000000" w:firstRow="0" w:lastRow="0" w:firstColumn="1" w:lastColumn="0" w:oddVBand="0" w:evenVBand="0" w:oddHBand="0" w:evenHBand="0" w:firstRowFirstColumn="0" w:firstRowLastColumn="0" w:lastRowFirstColumn="0" w:lastRowLastColumn="0"/>
+            <w:tcW w:w="1901" w:type="dxa"/>
+          </w:tcPr>
+          <w:p>
+            <w:pPr>
+              <w:spacing w:after="120" w:line="240" w:lineRule="auto"/>
+              <w:rPr>
+                <w:b/>
+                <w:bCs/>
+              </w:rPr>
+            </w:pPr>
+            <w:r>
+              <w:rPr>
+                <w:b/>
+                <w:bCs/>
+              </w:rPr>
+              <w:t>10</w:t>
+            </w:r>
+          </w:p>
+        </w:tc>
+        <w:tc>
+          <w:tcPr>
+            <w:tcW w:w="1379" w:type="dxa"/>
+          </w:tcPr>
+          <w:p>
+            <w:pPr>
+              <w:pStyle w:val="SourceCode"/>
+              <w:spacing w:after="120"/>
+              <w:ind w:left="0"/>
+              <w:cnfStyle w:val="000000000000" w:firstRow="0" w:lastRow="0" w:firstColumn="0" w:lastColumn="0" w:oddVBand="0" w:evenVBand="0" w:oddHBand="0" w:evenHBand="0" w:firstRowFirstColumn="0" w:firstRowLastColumn="0" w:lastRowFirstColumn="0" w:lastRowLastColumn="0"/>
+              <w:rPr>
+                <w:rFonts w:ascii="Times New Roman" w:eastAsia="Times New Roman" w:hAnsi="Times New Roman" w:cs="Times New Roman"/>
+              </w:rPr>
+            </w:pPr>
+            <w:r>
+              <w:rPr>
+                <w:rFonts w:ascii="Times New Roman" w:eastAsia="Times New Roman" w:hAnsi="Times New Roman" w:cs="Times New Roman"/>
+              </w:rPr>
+              <w:t>1000</w:t>
+            </w:r>
+          </w:p>
+        </w:tc>
+        <w:tc>
+          <w:tcPr>
+            <w:tcW w:w="2706" w:type="dxa"/>
+          </w:tcPr>
+          <w:p>
+            <w:pPr>
+              <w:pStyle w:val="SourceCode"/>
+              <w:spacing w:after="120"/>
+              <w:ind w:left="0"/>
+              <w:contextualSpacing w:val="0"/>
+              <w:cnfStyle w:val="000000000000" w:firstRow="0" w:lastRow="0" w:firstColumn="0" w:lastColumn="0" w:oddVBand="0" w:evenVBand="0" w:oddHBand="0" w:evenHBand="0" w:firstRowFirstColumn="0" w:firstRowLastColumn="0" w:lastRowFirstColumn="0" w:lastRowLastColumn="0"/>
+              <w:rPr>
+                <w:rFonts w:ascii="Times New Roman" w:eastAsia="Times New Roman" w:hAnsi="Times New Roman" w:cs="Times New Roman"/>
+              </w:rPr>
+            </w:pPr>
+            <w:r>
+              <w:rPr>
+                <w:rFonts w:ascii="Times New Roman" w:eastAsia="Times New Roman" w:hAnsi="Times New Roman" w:cs="Times New Roman"/>
+              </w:rPr>
+              <w:t>1024</w:t>
+            </w:r>
+          </w:p>
+        </w:tc>
+      </w:tr>
+      <w:tr>
+        <w:trPr>
+          <w:trHeight w:val="19"/>
+        </w:trPr>
+        <w:tc>
+          <w:tcPr>
+            <w:cnfStyle w:val="001000000000" w:firstRow="0" w:lastRow="0" w:firstColumn="1" w:lastColumn="0" w:oddVBand="0" w:evenVBand="0" w:oddHBand="0" w:evenHBand="0" w:firstRowFirstColumn="0" w:firstRowLastColumn="0" w:lastRowFirstColumn="0" w:lastRowLastColumn="0"/>
+            <w:tcW w:w="1901" w:type="dxa"/>
+          </w:tcPr>
+          <w:p>
+            <w:pPr>
+              <w:spacing w:after="120" w:line="240" w:lineRule="auto"/>
+              <w:rPr>
+                <w:b/>
+                <w:bCs/>
+              </w:rPr>
+            </w:pPr>
+            <w:r>
+              <w:rPr>
+                <w:b/>
+                <w:bCs/>
+              </w:rPr>
+              <w:t>11</w:t>
+            </w:r>
+          </w:p>
+        </w:tc>
+        <w:tc>
+          <w:tcPr>
+            <w:tcW w:w="1379" w:type="dxa"/>
+          </w:tcPr>
+          <w:p>
+            <w:pPr>
+              <w:pStyle w:val="SourceCode"/>
+              <w:spacing w:after="120"/>
+              <w:ind w:left="0"/>
+              <w:cnfStyle w:val="000000000000" w:firstRow="0" w:lastRow="0" w:firstColumn="0" w:lastColumn="0" w:oddVBand="0" w:evenVBand="0" w:oddHBand="0" w:evenHBand="0" w:firstRowFirstColumn="0" w:firstRowLastColumn="0" w:lastRowFirstColumn="0" w:lastRowLastColumn="0"/>
+              <w:rPr>
+                <w:rFonts w:ascii="Times New Roman" w:eastAsia="Times New Roman" w:hAnsi="Times New Roman" w:cs="Times New Roman"/>
+              </w:rPr>
+            </w:pPr>
+            <w:r>
+              <w:rPr>
+                <w:rFonts w:ascii="Times New Roman" w:eastAsia="Times New Roman" w:hAnsi="Times New Roman" w:cs="Times New Roman"/>
+              </w:rPr>
+              <w:t>2000</w:t>
+            </w:r>
+          </w:p>
+        </w:tc>
+        <w:tc>
+          <w:tcPr>
+            <w:tcW w:w="2706" w:type="dxa"/>
+          </w:tcPr>
+          <w:p>
+            <w:pPr>
+              <w:pStyle w:val="SourceCode"/>
+              <w:spacing w:after="120"/>
+              <w:ind w:left="0"/>
+              <w:contextualSpacing w:val="0"/>
+              <w:cnfStyle w:val="000000000000" w:firstRow="0" w:lastRow="0" w:firstColumn="0" w:lastColumn="0" w:oddVBand="0" w:evenVBand="0" w:oddHBand="0" w:evenHBand="0" w:firstRowFirstColumn="0" w:firstRowLastColumn="0" w:lastRowFirstColumn="0" w:lastRowLastColumn="0"/>
+              <w:rPr>
+                <w:rFonts w:ascii="Times New Roman" w:eastAsia="Times New Roman" w:hAnsi="Times New Roman" w:cs="Times New Roman"/>
+              </w:rPr>
+            </w:pPr>
+            <w:r>
+              <w:rPr>
+                <w:rFonts w:ascii="Times New Roman" w:eastAsia="Times New Roman" w:hAnsi="Times New Roman" w:cs="Times New Roman"/>
+              </w:rPr>
+              <w:t>2048</w:t>
+            </w:r>
+          </w:p>
+        </w:tc>
+      </w:tr>
+      <w:tr>
+        <w:trPr>
+          <w:trHeight w:val="19"/>
+        </w:trPr>
+        <w:tc>
+          <w:tcPr>
+            <w:cnfStyle w:val="001000000000" w:firstRow="0" w:lastRow="0" w:firstColumn="1" w:lastColumn="0" w:oddVBand="0" w:evenVBand="0" w:oddHBand="0" w:evenHBand="0" w:firstRowFirstColumn="0" w:firstRowLastColumn="0" w:lastRowFirstColumn="0" w:lastRowLastColumn="0"/>
+            <w:tcW w:w="1901" w:type="dxa"/>
+          </w:tcPr>
+          <w:p>
+            <w:pPr>
+              <w:spacing w:after="120" w:line="240" w:lineRule="auto"/>
+              <w:rPr>
+                <w:b/>
+                <w:bCs/>
+              </w:rPr>
+            </w:pPr>
+            <w:r>
+              <w:rPr>
+                <w:b/>
+                <w:bCs/>
+              </w:rPr>
+              <w:t>12</w:t>
+            </w:r>
+          </w:p>
+        </w:tc>
+        <w:tc>
+          <w:tcPr>
+            <w:tcW w:w="1379" w:type="dxa"/>
+          </w:tcPr>
+          <w:p>
+            <w:pPr>
+              <w:pStyle w:val="SourceCode"/>
+              <w:spacing w:after="120"/>
+              <w:ind w:left="0"/>
+              <w:cnfStyle w:val="000000000000" w:firstRow="0" w:lastRow="0" w:firstColumn="0" w:lastColumn="0" w:oddVBand="0" w:evenVBand="0" w:oddHBand="0" w:evenHBand="0" w:firstRowFirstColumn="0" w:firstRowLastColumn="0" w:lastRowFirstColumn="0" w:lastRowLastColumn="0"/>
+              <w:rPr>
+                <w:rFonts w:ascii="Times New Roman" w:eastAsia="Times New Roman" w:hAnsi="Times New Roman" w:cs="Times New Roman"/>
+              </w:rPr>
+            </w:pPr>
+            <w:r>
+              <w:rPr>
+                <w:rFonts w:ascii="Times New Roman" w:eastAsia="Times New Roman" w:hAnsi="Times New Roman" w:cs="Times New Roman"/>
+              </w:rPr>
+              <w:t>4000</w:t>
+            </w:r>
+          </w:p>
+        </w:tc>
+        <w:tc>
+          <w:tcPr>
+            <w:tcW w:w="2706" w:type="dxa"/>
+          </w:tcPr>
+          <w:p>
+            <w:pPr>
+              <w:pStyle w:val="SourceCode"/>
+              <w:spacing w:after="120"/>
+              <w:ind w:left="0"/>
+              <w:contextualSpacing w:val="0"/>
+              <w:cnfStyle w:val="000000000000" w:firstRow="0" w:lastRow="0" w:firstColumn="0" w:lastColumn="0" w:oddVBand="0" w:evenVBand="0" w:oddHBand="0" w:evenHBand="0" w:firstRowFirstColumn="0" w:firstRowLastColumn="0" w:lastRowFirstColumn="0" w:lastRowLastColumn="0"/>
+              <w:rPr>
+                <w:rFonts w:ascii="Times New Roman" w:eastAsia="Times New Roman" w:hAnsi="Times New Roman" w:cs="Times New Roman"/>
+              </w:rPr>
+            </w:pPr>
+            <w:r>
+              <w:rPr>
+                <w:rFonts w:ascii="Times New Roman" w:eastAsia="Times New Roman" w:hAnsi="Times New Roman" w:cs="Times New Roman"/>
+              </w:rPr>
+              <w:t>4096</w:t>
+            </w:r>
+          </w:p>
+        </w:tc>
+      </w:tr>
+      <w:tr>
+        <w:trPr>
+          <w:trHeight w:val="19"/>
+        </w:trPr>
+        <w:tc>
+          <w:tcPr>
+            <w:cnfStyle w:val="001000000000" w:firstRow="0" w:lastRow="0" w:firstColumn="1" w:lastColumn="0" w:oddVBand="0" w:evenVBand="0" w:oddHBand="0" w:evenHBand="0" w:firstRowFirstColumn="0" w:firstRowLastColumn="0" w:lastRowFirstColumn="0" w:lastRowLastColumn="0"/>
+            <w:tcW w:w="1901" w:type="dxa"/>
+          </w:tcPr>
+          <w:p>
+            <w:pPr>
+              <w:spacing w:after="120" w:line="240" w:lineRule="auto"/>
+              <w:rPr>
+                <w:b/>
+                <w:bCs/>
+              </w:rPr>
+            </w:pPr>
+            <w:r>
+              <w:rPr>
+                <w:b/>
+                <w:bCs/>
+              </w:rPr>
+              <w:t>13</w:t>
+            </w:r>
+          </w:p>
+        </w:tc>
+        <w:tc>
+          <w:tcPr>
+            <w:tcW w:w="1379" w:type="dxa"/>
+          </w:tcPr>
+          <w:p>
+            <w:pPr>
+              <w:pStyle w:val="SourceCode"/>
+              <w:spacing w:after="120"/>
+              <w:ind w:left="0"/>
+              <w:cnfStyle w:val="000000000000" w:firstRow="0" w:lastRow="0" w:firstColumn="0" w:lastColumn="0" w:oddVBand="0" w:evenVBand="0" w:oddHBand="0" w:evenHBand="0" w:firstRowFirstColumn="0" w:firstRowLastColumn="0" w:lastRowFirstColumn="0" w:lastRowLastColumn="0"/>
+              <w:rPr>
+                <w:rFonts w:ascii="Times New Roman" w:eastAsia="Times New Roman" w:hAnsi="Times New Roman" w:cs="Times New Roman"/>
+              </w:rPr>
+            </w:pPr>
+            <w:r>
+              <w:rPr>
+                <w:rFonts w:ascii="Times New Roman" w:eastAsia="Times New Roman" w:hAnsi="Times New Roman" w:cs="Times New Roman"/>
+              </w:rPr>
+              <w:t>8000</w:t>
+            </w:r>
+          </w:p>
+        </w:tc>
+        <w:tc>
+          <w:tcPr>
+            <w:tcW w:w="2706" w:type="dxa"/>
+          </w:tcPr>
+          <w:p>
+            <w:pPr>
+              <w:pStyle w:val="SourceCode"/>
+              <w:spacing w:after="120"/>
+              <w:ind w:left="0"/>
+              <w:contextualSpacing w:val="0"/>
+              <w:cnfStyle w:val="000000000000" w:firstRow="0" w:lastRow="0" w:firstColumn="0" w:lastColumn="0" w:oddVBand="0" w:evenVBand="0" w:oddHBand="0" w:evenHBand="0" w:firstRowFirstColumn="0" w:firstRowLastColumn="0" w:lastRowFirstColumn="0" w:lastRowLastColumn="0"/>
+              <w:rPr>
+                <w:rFonts w:ascii="Times New Roman" w:eastAsia="Times New Roman" w:hAnsi="Times New Roman" w:cs="Times New Roman"/>
+              </w:rPr>
+            </w:pPr>
+            <w:r>
+              <w:rPr>
+                <w:rFonts w:ascii="Times New Roman" w:eastAsia="Times New Roman" w:hAnsi="Times New Roman" w:cs="Times New Roman"/>
+              </w:rPr>
+              <w:t>8192</w:t>
+            </w:r>
+          </w:p>
+        </w:tc>
+      </w:tr>
+      <w:tr>
+        <w:trPr>
+          <w:trHeight w:val="19"/>
+        </w:trPr>
+        <w:tc>
+          <w:tcPr>
+            <w:cnfStyle w:val="001000000000" w:firstRow="0" w:lastRow="0" w:firstColumn="1" w:lastColumn="0" w:oddVBand="0" w:evenVBand="0" w:oddHBand="0" w:evenHBand="0" w:firstRowFirstColumn="0" w:firstRowLastColumn="0" w:lastRowFirstColumn="0" w:lastRowLastColumn="0"/>
+            <w:tcW w:w="1901" w:type="dxa"/>
+          </w:tcPr>
+          <w:p>
+            <w:pPr>
+              <w:spacing w:after="120" w:line="240" w:lineRule="auto"/>
+              <w:rPr>
+                <w:b/>
+                <w:bCs/>
+              </w:rPr>
+            </w:pPr>
+            <w:r>
+              <w:rPr>
+                <w:b/>
+                <w:bCs/>
+              </w:rPr>
+              <w:t>14</w:t>
+            </w:r>
+          </w:p>
+        </w:tc>
+        <w:tc>
+          <w:tcPr>
+            <w:tcW w:w="1379" w:type="dxa"/>
+          </w:tcPr>
+          <w:p>
+            <w:pPr>
+              <w:pStyle w:val="SourceCode"/>
+              <w:spacing w:after="120"/>
+              <w:ind w:left="0"/>
+              <w:cnfStyle w:val="000000000000" w:firstRow="0" w:lastRow="0" w:firstColumn="0" w:lastColumn="0" w:oddVBand="0" w:evenVBand="0" w:oddHBand="0" w:evenHBand="0" w:firstRowFirstColumn="0" w:firstRowLastColumn="0" w:lastRowFirstColumn="0" w:lastRowLastColumn="0"/>
+              <w:rPr>
+                <w:rFonts w:ascii="Times New Roman" w:eastAsia="Times New Roman" w:hAnsi="Times New Roman" w:cs="Times New Roman"/>
+              </w:rPr>
+            </w:pPr>
+            <w:r>
+              <w:rPr>
+                <w:rFonts w:ascii="Times New Roman" w:eastAsia="Times New Roman" w:hAnsi="Times New Roman" w:cs="Times New Roman"/>
+              </w:rPr>
+              <w:t>16000</w:t>
+            </w:r>
+          </w:p>
+        </w:tc>
+        <w:tc>
+          <w:tcPr>
+            <w:tcW w:w="2706" w:type="dxa"/>
+          </w:tcPr>
+          <w:p>
+            <w:pPr>
+              <w:pStyle w:val="SourceCode"/>
+              <w:spacing w:after="120"/>
+              <w:ind w:left="0"/>
+              <w:contextualSpacing w:val="0"/>
+              <w:cnfStyle w:val="000000000000" w:firstRow="0" w:lastRow="0" w:firstColumn="0" w:lastColumn="0" w:oddVBand="0" w:evenVBand="0" w:oddHBand="0" w:evenHBand="0" w:firstRowFirstColumn="0" w:firstRowLastColumn="0" w:lastRowFirstColumn="0" w:lastRowLastColumn="0"/>
+              <w:rPr>
+                <w:rFonts w:ascii="Times New Roman" w:eastAsia="Times New Roman" w:hAnsi="Times New Roman" w:cs="Times New Roman"/>
+              </w:rPr>
+            </w:pPr>
+            <w:r>
+              <w:rPr>
+                <w:rFonts w:ascii="Times New Roman" w:eastAsia="Times New Roman" w:hAnsi="Times New Roman" w:cs="Times New Roman"/>
+              </w:rPr>
+              <w:t>16384</w:t>
+            </w:r>
+          </w:p>
+        </w:tc>
+      </w:tr>
+      <w:tr>
+        <w:trPr>
+          <w:trHeight w:val="19"/>
+        </w:trPr>
+        <w:tc>
+          <w:tcPr>
+            <w:cnfStyle w:val="001000000000" w:firstRow="0" w:lastRow="0" w:firstColumn="1" w:lastColumn="0" w:oddVBand="0" w:evenVBand="0" w:oddHBand="0" w:evenHBand="0" w:firstRowFirstColumn="0" w:firstRowLastColumn="0" w:lastRowFirstColumn="0" w:lastRowLastColumn="0"/>
+            <w:tcW w:w="1901" w:type="dxa"/>
+          </w:tcPr>
+          <w:p>
+            <w:pPr>
+              <w:spacing w:after="120" w:line="240" w:lineRule="auto"/>
+              <w:rPr>
+                <w:b/>
+                <w:bCs/>
+              </w:rPr>
+            </w:pPr>
+            <w:r>
+              <w:rPr>
+                <w:b/>
+                <w:bCs/>
+              </w:rPr>
+              <w:t>15</w:t>
+            </w:r>
+          </w:p>
+        </w:tc>
+        <w:tc>
+          <w:tcPr>
+            <w:tcW w:w="1379" w:type="dxa"/>
+          </w:tcPr>
+          <w:p>
+            <w:pPr>
+              <w:pStyle w:val="SourceCode"/>
+              <w:spacing w:after="120"/>
+              <w:ind w:left="0"/>
+              <w:cnfStyle w:val="000000000000" w:firstRow="0" w:lastRow="0" w:firstColumn="0" w:lastColumn="0" w:oddVBand="0" w:evenVBand="0" w:oddHBand="0" w:evenHBand="0" w:firstRowFirstColumn="0" w:firstRowLastColumn="0" w:lastRowFirstColumn="0" w:lastRowLastColumn="0"/>
+              <w:rPr>
+                <w:rFonts w:ascii="Times New Roman" w:eastAsia="Times New Roman" w:hAnsi="Times New Roman" w:cs="Times New Roman"/>
+              </w:rPr>
+            </w:pPr>
+            <w:r>
+              <w:rPr>
+                <w:rFonts w:ascii="Times New Roman" w:eastAsia="Times New Roman" w:hAnsi="Times New Roman" w:cs="Times New Roman"/>
+              </w:rPr>
+              <w:t>32000</w:t>
+            </w:r>
+          </w:p>
+        </w:tc>
+        <w:tc>
+          <w:tcPr>
+            <w:tcW w:w="2706" w:type="dxa"/>
+          </w:tcPr>
+          <w:p>
+            <w:pPr>
+              <w:pStyle w:val="SourceCode"/>
+              <w:spacing w:after="120"/>
+              <w:ind w:left="0"/>
+              <w:contextualSpacing w:val="0"/>
+              <w:cnfStyle w:val="000000000000" w:firstRow="0" w:lastRow="0" w:firstColumn="0" w:lastColumn="0" w:oddVBand="0" w:evenVBand="0" w:oddHBand="0" w:evenHBand="0" w:firstRowFirstColumn="0" w:firstRowLastColumn="0" w:lastRowFirstColumn="0" w:lastRowLastColumn="0"/>
+              <w:rPr>
+                <w:rFonts w:ascii="Times New Roman" w:eastAsia="Times New Roman" w:hAnsi="Times New Roman" w:cs="Times New Roman"/>
+              </w:rPr>
+            </w:pPr>
+            <w:r>
+              <w:rPr>
+                <w:rFonts w:ascii="Times New Roman" w:eastAsia="Times New Roman" w:hAnsi="Times New Roman" w:cs="Times New Roman"/>
+              </w:rPr>
+              <w:t>32768</w:t>
+            </w:r>
+          </w:p>
+        </w:tc>
+      </w:tr>
+      <w:tr>
+        <w:trPr>
+          <w:trHeight w:val="19"/>
+        </w:trPr>
+        <w:tc>
+          <w:tcPr>
+            <w:cnfStyle w:val="001000000000" w:firstRow="0" w:lastRow="0" w:firstColumn="1" w:lastColumn="0" w:oddVBand="0" w:evenVBand="0" w:oddHBand="0" w:evenHBand="0" w:firstRowFirstColumn="0" w:firstRowLastColumn="0" w:lastRowFirstColumn="0" w:lastRowLastColumn="0"/>
+            <w:tcW w:w="1901" w:type="dxa"/>
+          </w:tcPr>
+          <w:p>
+            <w:pPr>
+              <w:spacing w:after="120" w:line="240" w:lineRule="auto"/>
+              <w:rPr>
+                <w:b/>
+                <w:bCs/>
+              </w:rPr>
+            </w:pPr>
+            <w:r>
+              <w:rPr>
+                <w:b/>
+                <w:bCs/>
+              </w:rPr>
+              <w:t>16</w:t>
+            </w:r>
+          </w:p>
+        </w:tc>
+        <w:tc>
+          <w:tcPr>
+            <w:tcW w:w="1379" w:type="dxa"/>
+          </w:tcPr>
+          <w:p>
+            <w:pPr>
+              <w:pStyle w:val="SourceCode"/>
+              <w:spacing w:after="120"/>
+              <w:ind w:left="0"/>
+              <w:cnfStyle w:val="000000000000" w:firstRow="0" w:lastRow="0" w:firstColumn="0" w:lastColumn="0" w:oddVBand="0" w:evenVBand="0" w:oddHBand="0" w:evenHBand="0" w:firstRowFirstColumn="0" w:firstRowLastColumn="0" w:lastRowFirstColumn="0" w:lastRowLastColumn="0"/>
+              <w:rPr>
+                <w:rFonts w:ascii="Times New Roman" w:eastAsia="Times New Roman" w:hAnsi="Times New Roman" w:cs="Times New Roman"/>
+              </w:rPr>
+            </w:pPr>
+            <w:r>
+              <w:rPr>
+                <w:rFonts w:ascii="Times New Roman" w:eastAsia="Times New Roman" w:hAnsi="Times New Roman" w:cs="Times New Roman"/>
+              </w:rPr>
+              <w:t>65000</w:t>
+            </w:r>
+          </w:p>
+        </w:tc>
+        <w:tc>
+          <w:tcPr>
+            <w:tcW w:w="2706" w:type="dxa"/>
+          </w:tcPr>
+          <w:p>
+            <w:pPr>
+              <w:pStyle w:val="SourceCode"/>
+              <w:spacing w:after="120"/>
+              <w:ind w:left="0"/>
+              <w:contextualSpacing w:val="0"/>
+              <w:cnfStyle w:val="000000000000" w:firstRow="0" w:lastRow="0" w:firstColumn="0" w:lastColumn="0" w:oddVBand="0" w:evenVBand="0" w:oddHBand="0" w:evenHBand="0" w:firstRowFirstColumn="0" w:firstRowLastColumn="0" w:lastRowFirstColumn="0" w:lastRowLastColumn="0"/>
+              <w:rPr>
+                <w:rFonts w:ascii="Times New Roman" w:eastAsia="Times New Roman" w:hAnsi="Times New Roman" w:cs="Times New Roman"/>
+              </w:rPr>
+            </w:pPr>
+            <w:r>
+              <w:rPr>
+                <w:rFonts w:ascii="Times New Roman" w:eastAsia="Times New Roman" w:hAnsi="Times New Roman" w:cs="Times New Roman"/>
+              </w:rPr>
+              <w:t>65536</w:t>
+            </w:r>
+          </w:p>
+        </w:tc>
+      </w:tr>
+      <w:tr>
+        <w:trPr>
+          <w:trHeight w:val="19"/>
+        </w:trPr>
+        <w:tc>
+          <w:tcPr>
+            <w:cnfStyle w:val="001000000000" w:firstRow="0" w:lastRow="0" w:firstColumn="1" w:lastColumn="0" w:oddVBand="0" w:evenVBand="0" w:oddHBand="0" w:evenHBand="0" w:firstRowFirstColumn="0" w:firstRowLastColumn="0" w:lastRowFirstColumn="0" w:lastRowLastColumn="0"/>
+            <w:tcW w:w="1901" w:type="dxa"/>
+          </w:tcPr>
+          <w:p>
+            <w:pPr>
+              <w:spacing w:after="120" w:line="240" w:lineRule="auto"/>
+              <w:rPr>
+                <w:b/>
+                <w:bCs/>
+              </w:rPr>
+            </w:pPr>
+            <w:r>
+              <w:rPr>
+                <w:b/>
+                <w:bCs/>
+              </w:rPr>
+              <w:t>24</w:t>
+            </w:r>
+          </w:p>
+        </w:tc>
+        <w:tc>
+          <w:tcPr>
+            <w:tcW w:w="1379" w:type="dxa"/>
+          </w:tcPr>
+          <w:p>
+            <w:pPr>
+              <w:pStyle w:val="SourceCode"/>
+              <w:spacing w:after="120"/>
+              <w:ind w:left="0"/>
+              <w:cnfStyle w:val="000000000000" w:firstRow="0" w:lastRow="0" w:firstColumn="0" w:lastColumn="0" w:oddVBand="0" w:evenVBand="0" w:oddHBand="0" w:evenHBand="0" w:firstRowFirstColumn="0" w:firstRowLastColumn="0" w:lastRowFirstColumn="0" w:lastRowLastColumn="0"/>
+              <w:rPr>
+                <w:rFonts w:ascii="Times New Roman" w:eastAsia="Times New Roman" w:hAnsi="Times New Roman" w:cs="Times New Roman"/>
+              </w:rPr>
+            </w:pPr>
+            <w:r>
+              <w:rPr>
+                <w:rFonts w:ascii="Times New Roman" w:eastAsia="Times New Roman" w:hAnsi="Times New Roman" w:cs="Times New Roman"/>
+              </w:rPr>
+              <w:t>16 million</w:t>
+            </w:r>
+          </w:p>
+        </w:tc>
+        <w:tc>
+          <w:tcPr>
+            <w:tcW w:w="2706" w:type="dxa"/>
+          </w:tcPr>
+          <w:p>
+            <w:pPr>
+              <w:pStyle w:val="SourceCode"/>
+              <w:spacing w:after="120"/>
+              <w:ind w:left="0"/>
+              <w:contextualSpacing w:val="0"/>
+              <w:cnfStyle w:val="000000000000" w:firstRow="0" w:lastRow="0" w:firstColumn="0" w:lastColumn="0" w:oddVBand="0" w:evenVBand="0" w:oddHBand="0" w:evenHBand="0" w:firstRowFirstColumn="0" w:firstRowLastColumn="0" w:lastRowFirstColumn="0" w:lastRowLastColumn="0"/>
+              <w:rPr>
+                <w:rFonts w:ascii="Times New Roman" w:eastAsia="Times New Roman" w:hAnsi="Times New Roman" w:cs="Times New Roman"/>
+              </w:rPr>
+            </w:pPr>
+            <w:r>
+              <w:rPr>
+                <w:rFonts w:ascii="Times New Roman" w:eastAsia="Times New Roman" w:hAnsi="Times New Roman" w:cs="Times New Roman"/>
+              </w:rPr>
+              <w:t>16</w:t>
+            </w:r>
+            <w:r>
+              <w:rPr>
+                <w:rFonts w:ascii="Times New Roman" w:eastAsia="Times New Roman" w:hAnsi="Times New Roman" w:cs="Times New Roman"/>
+              </w:rPr>
+              <w:t>,</w:t>
+            </w:r>
+            <w:r>
+              <w:rPr>
+                <w:rFonts w:ascii="Times New Roman" w:eastAsia="Times New Roman" w:hAnsi="Times New Roman" w:cs="Times New Roman"/>
+              </w:rPr>
+              <w:t>777</w:t>
+            </w:r>
+            <w:r>
+              <w:rPr>
+                <w:rFonts w:ascii="Times New Roman" w:eastAsia="Times New Roman" w:hAnsi="Times New Roman" w:cs="Times New Roman"/>
+              </w:rPr>
+              <w:t>,</w:t>
+            </w:r>
+            <w:r>
+              <w:rPr>
+                <w:rFonts w:ascii="Times New Roman" w:eastAsia="Times New Roman" w:hAnsi="Times New Roman" w:cs="Times New Roman"/>
+              </w:rPr>
+              <w:t>216</w:t>
+            </w:r>
+          </w:p>
+        </w:tc>
+      </w:tr>
+      <w:tr>
+        <w:trPr>
+          <w:trHeight w:val="19"/>
+        </w:trPr>
+        <w:tc>
+          <w:tcPr>
+            <w:cnfStyle w:val="001000000000" w:firstRow="0" w:lastRow="0" w:firstColumn="1" w:lastColumn="0" w:oddVBand="0" w:evenVBand="0" w:oddHBand="0" w:evenHBand="0" w:firstRowFirstColumn="0" w:firstRowLastColumn="0" w:lastRowFirstColumn="0" w:lastRowLastColumn="0"/>
+            <w:tcW w:w="1901" w:type="dxa"/>
+          </w:tcPr>
+          <w:p>
+            <w:pPr>
+              <w:spacing w:after="120" w:line="240" w:lineRule="auto"/>
+              <w:rPr>
+                <w:b/>
+                <w:bCs/>
+              </w:rPr>
+            </w:pPr>
+            <w:r>
+              <w:rPr>
+                <w:b/>
+                <w:bCs/>
+              </w:rPr>
+              <w:t>32</w:t>
+            </w:r>
+          </w:p>
+        </w:tc>
+        <w:tc>
+          <w:tcPr>
+            <w:tcW w:w="1379" w:type="dxa"/>
+          </w:tcPr>
+          <w:p>
+            <w:pPr>
+              <w:pStyle w:val="SourceCode"/>
+              <w:spacing w:after="120"/>
+              <w:ind w:left="0"/>
+              <w:cnfStyle w:val="000000000000" w:firstRow="0" w:lastRow="0" w:firstColumn="0" w:lastColumn="0" w:oddVBand="0" w:evenVBand="0" w:oddHBand="0" w:evenHBand="0" w:firstRowFirstColumn="0" w:firstRowLastColumn="0" w:lastRowFirstColumn="0" w:lastRowLastColumn="0"/>
+              <w:rPr>
+                <w:rFonts w:ascii="Times New Roman" w:eastAsia="Times New Roman" w:hAnsi="Times New Roman" w:cs="Times New Roman"/>
+              </w:rPr>
+            </w:pPr>
+            <w:r>
+              <w:rPr>
+                <w:rFonts w:ascii="Times New Roman" w:eastAsia="Times New Roman" w:hAnsi="Times New Roman" w:cs="Times New Roman"/>
+              </w:rPr>
+              <w:t>4 billion</w:t>
+            </w:r>
+          </w:p>
+        </w:tc>
+        <w:tc>
+          <w:tcPr>
+            <w:tcW w:w="2706" w:type="dxa"/>
+          </w:tcPr>
+          <w:p>
+            <w:pPr>
+              <w:pStyle w:val="SourceCode"/>
+              <w:spacing w:after="120"/>
+              <w:ind w:left="0"/>
+              <w:contextualSpacing w:val="0"/>
+              <w:cnfStyle w:val="000000000000" w:firstRow="0" w:lastRow="0" w:firstColumn="0" w:lastColumn="0" w:oddVBand="0" w:evenVBand="0" w:oddHBand="0" w:evenHBand="0" w:firstRowFirstColumn="0" w:firstRowLastColumn="0" w:lastRowFirstColumn="0" w:lastRowLastColumn="0"/>
+              <w:rPr>
+                <w:rFonts w:ascii="Times New Roman" w:eastAsia="Times New Roman" w:hAnsi="Times New Roman" w:cs="Times New Roman"/>
+              </w:rPr>
+            </w:pPr>
+            <w:r>
+              <w:rPr>
+                <w:rFonts w:ascii="Times New Roman" w:eastAsia="Times New Roman" w:hAnsi="Times New Roman" w:cs="Times New Roman"/>
+              </w:rPr>
+              <w:t>4,294,967,296</w:t>
+            </w:r>
+          </w:p>
+        </w:tc>
+      </w:tr>
+      <w:tr>
+        <w:trPr>
+          <w:trHeight w:val="19"/>
+        </w:trPr>
+        <w:tc>
+          <w:tcPr>
+            <w:cnfStyle w:val="001000000000" w:firstRow="0" w:lastRow="0" w:firstColumn="1" w:lastColumn="0" w:oddVBand="0" w:evenVBand="0" w:oddHBand="0" w:evenHBand="0" w:firstRowFirstColumn="0" w:firstRowLastColumn="0" w:lastRowFirstColumn="0" w:lastRowLastColumn="0"/>
+            <w:tcW w:w="1901" w:type="dxa"/>
+          </w:tcPr>
+          <w:p>
+            <w:pPr>
+              <w:spacing w:after="120" w:line="240" w:lineRule="auto"/>
+              <w:rPr>
+                <w:b/>
+                <w:bCs/>
+              </w:rPr>
+            </w:pPr>
+            <w:r>
+              <w:rPr>
+                <w:b/>
+                <w:bCs/>
+              </w:rPr>
+              <w:t>64</w:t>
+            </w:r>
+          </w:p>
+        </w:tc>
+        <w:tc>
+          <w:tcPr>
+            <w:tcW w:w="1379" w:type="dxa"/>
+          </w:tcPr>
+          <w:p>
+            <w:pPr>
+              <w:pStyle w:val="SourceCode"/>
+              <w:spacing w:after="120"/>
+              <w:ind w:left="0"/>
+              <w:cnfStyle w:val="000000000000" w:firstRow="0" w:lastRow="0" w:firstColumn="0" w:lastColumn="0" w:oddVBand="0" w:evenVBand="0" w:oddHBand="0" w:evenHBand="0" w:firstRowFirstColumn="0" w:firstRowLastColumn="0" w:lastRowFirstColumn="0" w:lastRowLastColumn="0"/>
+              <w:rPr>
+                <w:rFonts w:ascii="Times New Roman" w:eastAsia="Times New Roman" w:hAnsi="Times New Roman" w:cs="Times New Roman"/>
+              </w:rPr>
+            </w:pPr>
+            <w:r>
+              <w:rPr>
+                <w:rFonts w:ascii="Times New Roman" w:eastAsia="Times New Roman" w:hAnsi="Times New Roman" w:cs="Times New Roman"/>
+              </w:rPr>
+              <w:t>18 quintillion</w:t>
+            </w:r>
+          </w:p>
+        </w:tc>
+        <w:tc>
+          <w:tcPr>
+            <w:tcW w:w="2706" w:type="dxa"/>
+          </w:tcPr>
+          <w:p>
+            <w:pPr>
+              <w:pStyle w:val="SourceCode"/>
+              <w:spacing w:after="120"/>
+              <w:ind w:left="0"/>
+              <w:contextualSpacing w:val="0"/>
+              <w:cnfStyle w:val="000000000000" w:firstRow="0" w:lastRow="0" w:firstColumn="0" w:lastColumn="0" w:oddVBand="0" w:evenVBand="0" w:oddHBand="0" w:evenHBand="0" w:firstRowFirstColumn="0" w:firstRowLastColumn="0" w:lastRowFirstColumn="0" w:lastRowLastColumn="0"/>
+              <w:rPr>
+                <w:rFonts w:ascii="Times New Roman" w:eastAsia="Times New Roman" w:hAnsi="Times New Roman" w:cs="Times New Roman"/>
+              </w:rPr>
+            </w:pPr>
+            <w:r>
+              <w:rPr>
+                <w:rFonts w:ascii="Times New Roman" w:eastAsia="Times New Roman" w:hAnsi="Times New Roman" w:cs="Times New Roman"/>
+              </w:rPr>
+              <w:t>18,446,744,073,709,551,616</w:t>
+            </w:r>
+          </w:p>
+        </w:tc>
+      </w:tr>
+      <w:tr>
+        <w:trPr>
+          <w:trHeight w:val="19"/>
+        </w:trPr>
+        <w:tc>
+          <w:tcPr>
+            <w:cnfStyle w:val="001000000000" w:firstRow="0" w:lastRow="0" w:firstColumn="1" w:lastColumn="0" w:oddVBand="0" w:evenVBand="0" w:oddHBand="0" w:evenHBand="0" w:firstRowFirstColumn="0" w:firstRowLastColumn="0" w:lastRowFirstColumn="0" w:lastRowLastColumn="0"/>
+            <w:tcW w:w="1901" w:type="dxa"/>
+          </w:tcPr>
+          <w:p>
+            <w:pPr>
+              <w:spacing w:after="120" w:line="240" w:lineRule="auto"/>
+              <w:rPr>
+                <w:b/>
+                <w:bCs/>
+              </w:rPr>
+            </w:pPr>
+          </w:p>
+        </w:tc>
+        <w:tc>
+          <w:tcPr>
+            <w:tcW w:w="1379" w:type="dxa"/>
+          </w:tcPr>
+          <w:p>
+            <w:pPr>
+              <w:pStyle w:val="SourceCode"/>
+              <w:spacing w:after="120"/>
+              <w:ind w:left="0"/>
+              <w:cnfStyle w:val="000000000000" w:firstRow="0" w:lastRow="0" w:firstColumn="0" w:lastColumn="0" w:oddVBand="0" w:evenVBand="0" w:oddHBand="0" w:evenHBand="0" w:firstRowFirstColumn="0" w:firstRowLastColumn="0" w:lastRowFirstColumn="0" w:lastRowLastColumn="0"/>
+              <w:rPr>
+                <w:rFonts w:ascii="Times New Roman" w:eastAsia="Times New Roman" w:hAnsi="Times New Roman" w:cs="Times New Roman"/>
+              </w:rPr>
+            </w:pPr>
+          </w:p>
+        </w:tc>
+        <w:tc>
+          <w:tcPr>
+            <w:tcW w:w="2706" w:type="dxa"/>
+          </w:tcPr>
+          <w:p>
+            <w:pPr>
+              <w:pStyle w:val="SourceCode"/>
+              <w:spacing w:after="120"/>
+              <w:ind w:left="0"/>
+              <w:contextualSpacing w:val="0"/>
+              <w:cnfStyle w:val="000000000000" w:firstRow="0" w:lastRow="0" w:firstColumn="0" w:lastColumn="0" w:oddVBand="0" w:evenVBand="0" w:oddHBand="0" w:evenHBand="0" w:firstRowFirstColumn="0" w:firstRowLastColumn="0" w:lastRowFirstColumn="0" w:lastRowLastColumn="0"/>
+              <w:rPr>
+                <w:rFonts w:ascii="Times New Roman" w:eastAsia="Times New Roman" w:hAnsi="Times New Roman" w:cs="Times New Roman"/>
+              </w:rPr>
+            </w:pPr>
+          </w:p>
+        </w:tc>
+      </w:tr>
+    </w:tbl>
+    <w:p>
+      <w:pPr>
+        <w:pStyle w:val="StyleGuideSubsection"/>
+      </w:pPr>
+    </w:p>
+    <w:p>
+      <w:pPr>
+        <w:pStyle w:val="StyleGuideSubsection"/>
+      </w:pPr>
+      <w:r>
+        <w:lastRenderedPageBreak/>
         <w:t>Measuring Time</w:t>
       </w:r>
     </w:p>
@@ -259,15 +1769,7 @@
                     <w:sz w:val="20"/>
                     <w:szCs w:val="20"/>
                   </w:rPr>
-                  <m:t>=0.00</m:t>
-                </m:r>
-                <m:r>
-                  <w:rPr>
-                    <w:rFonts w:ascii="Cambria Math" w:hAnsi="Cambria Math"/>
-                    <w:sz w:val="20"/>
-                    <w:szCs w:val="20"/>
-                  </w:rPr>
-                  <m:t>1</m:t>
+                  <m:t>=0.001</m:t>
                 </m:r>
               </m:oMath>
             </m:oMathPara>
@@ -444,15 +1946,7 @@
                     <w:sz w:val="20"/>
                     <w:szCs w:val="20"/>
                   </w:rPr>
-                  <m:t>=0.00000</m:t>
-                </m:r>
-                <m:r>
-                  <w:rPr>
-                    <w:rFonts w:ascii="Cambria Math" w:hAnsi="Cambria Math"/>
-                    <w:sz w:val="20"/>
-                    <w:szCs w:val="20"/>
-                  </w:rPr>
-                  <m:t>1</m:t>
+                  <m:t>=0.000001</m:t>
                 </m:r>
               </m:oMath>
             </m:oMathPara>
@@ -628,15 +2122,7 @@
                     <w:sz w:val="20"/>
                     <w:szCs w:val="20"/>
                   </w:rPr>
-                  <m:t>=0.00000000</m:t>
-                </m:r>
-                <m:r>
-                  <w:rPr>
-                    <w:rFonts w:ascii="Cambria Math" w:hAnsi="Cambria Math"/>
-                    <w:sz w:val="20"/>
-                    <w:szCs w:val="20"/>
-                  </w:rPr>
-                  <m:t>1</m:t>
+                  <m:t>=0.000000001</m:t>
                 </m:r>
               </m:oMath>
             </m:oMathPara>
@@ -648,11 +2134,13 @@
       <w:pPr>
         <w:pStyle w:val="StyleGuideSubsection"/>
       </w:pPr>
+    </w:p>
+    <w:p>
+      <w:pPr>
+        <w:pStyle w:val="StyleGuideSubsection"/>
+      </w:pPr>
       <w:r>
-        <w:t xml:space="preserve">Measuring </w:t>
-      </w:r>
-      <w:r>
-        <w:t>Space</w:t>
+        <w:t>Measuring Space</w:t>
       </w:r>
     </w:p>
     <w:tbl>
@@ -932,15 +2420,7 @@
                     <w:sz w:val="20"/>
                     <w:szCs w:val="20"/>
                   </w:rPr>
-                  <m:t>=0.00</m:t>
-                </m:r>
-                <m:r>
-                  <w:rPr>
-                    <w:rFonts w:ascii="Cambria Math" w:hAnsi="Cambria Math"/>
-                    <w:sz w:val="20"/>
-                    <w:szCs w:val="20"/>
-                  </w:rPr>
-                  <m:t>1</m:t>
+                  <m:t>=0.001</m:t>
                 </m:r>
               </m:oMath>
             </m:oMathPara>
@@ -1320,6 +2800,11 @@
         </w:tc>
       </w:tr>
     </w:tbl>
+    <w:p>
+      <w:pPr>
+        <w:pStyle w:val="StyleGuideSubsection"/>
+      </w:pPr>
+    </w:p>
     <w:p>
       <w:pPr>
         <w:pStyle w:val="StyleGuideSubsection"/>
@@ -1601,23 +3086,7 @@
                     <w:sz w:val="12"/>
                     <w:szCs w:val="12"/>
                   </w:rPr>
-                  <m:t>-1</m:t>
-                </m:r>
-                <m:r>
-                  <w:rPr>
-                    <w:rFonts w:ascii="Cambria Math" w:hAnsi="Cambria Math"/>
-                    <w:sz w:val="12"/>
-                    <w:szCs w:val="12"/>
-                  </w:rPr>
-                  <m:t>=</m:t>
-                </m:r>
-                <m:r>
-                  <w:rPr>
-                    <w:rFonts w:ascii="Cambria Math" w:hAnsi="Cambria Math"/>
-                    <w:sz w:val="12"/>
-                    <w:szCs w:val="12"/>
-                  </w:rPr>
-                  <m:t>4,294,967,295</m:t>
+                  <m:t>-1=4,294,967,295</m:t>
                 </m:r>
               </m:oMath>
             </m:oMathPara>
@@ -1764,15 +3233,7 @@
                     <w:sz w:val="12"/>
                     <w:szCs w:val="12"/>
                   </w:rPr>
-                  <m:t>-1=</m:t>
-                </m:r>
-                <m:r>
-                  <w:rPr>
-                    <w:rFonts w:ascii="Cambria Math" w:hAnsi="Cambria Math"/>
-                    <w:sz w:val="12"/>
-                    <w:szCs w:val="12"/>
-                  </w:rPr>
-                  <m:t>18,446,744,073,709,600,000</m:t>
+                  <m:t>-1=18,446,744,073,709,600,000</m:t>
                 </m:r>
               </m:oMath>
             </m:oMathPara>
@@ -1876,15 +3337,7 @@
                         <w:sz w:val="12"/>
                         <w:szCs w:val="12"/>
                       </w:rPr>
-                      <m:t>-</m:t>
-                    </m:r>
-                    <m:r>
-                      <w:rPr>
-                        <w:rFonts w:ascii="Cambria Math" w:hAnsi="Cambria Math"/>
-                        <w:sz w:val="12"/>
-                        <w:szCs w:val="12"/>
-                      </w:rPr>
-                      <m:t>2</m:t>
+                      <m:t>-2</m:t>
                     </m:r>
                   </m:e>
                   <m:sup>
@@ -1894,15 +3347,7 @@
                         <w:sz w:val="12"/>
                         <w:szCs w:val="12"/>
                       </w:rPr>
-                      <m:t>3</m:t>
-                    </m:r>
-                    <m:r>
-                      <w:rPr>
-                        <w:rFonts w:ascii="Cambria Math" w:hAnsi="Cambria Math"/>
-                        <w:sz w:val="12"/>
-                        <w:szCs w:val="12"/>
-                      </w:rPr>
-                      <m:t>1</m:t>
+                      <m:t>31</m:t>
                     </m:r>
                   </m:sup>
                 </m:sSup>
@@ -1912,23 +3357,7 @@
                     <w:sz w:val="12"/>
                     <w:szCs w:val="12"/>
                   </w:rPr>
-                  <m:t>=</m:t>
-                </m:r>
-                <m:r>
-                  <w:rPr>
-                    <w:rFonts w:ascii="Cambria Math" w:hAnsi="Cambria Math"/>
-                    <w:sz w:val="12"/>
-                    <w:szCs w:val="12"/>
-                  </w:rPr>
-                  <m:t>2,147,483,648</m:t>
-                </m:r>
-                <m:r>
-                  <w:rPr>
-                    <w:rFonts w:ascii="Cambria Math" w:hAnsi="Cambria Math"/>
-                    <w:sz w:val="12"/>
-                    <w:szCs w:val="12"/>
-                  </w:rPr>
-                  <m:t> </m:t>
+                  <m:t>=2,147,483,648 </m:t>
                 </m:r>
               </m:oMath>
             </m:oMathPara>
@@ -1992,15 +3421,7 @@
                     <w:sz w:val="12"/>
                     <w:szCs w:val="12"/>
                   </w:rPr>
-                  <m:t>-1=</m:t>
-                </m:r>
-                <m:r>
-                  <w:rPr>
-                    <w:rFonts w:ascii="Cambria Math" w:hAnsi="Cambria Math"/>
-                    <w:sz w:val="12"/>
-                    <w:szCs w:val="12"/>
-                  </w:rPr>
-                  <m:t>2,147,483,647</m:t>
+                  <m:t>-1=2,147,483,647</m:t>
                 </m:r>
               </m:oMath>
             </m:oMathPara>
@@ -2123,15 +3544,7 @@
                     <w:sz w:val="12"/>
                     <w:szCs w:val="12"/>
                   </w:rPr>
-                  <m:t>=</m:t>
-                </m:r>
-                <m:r>
-                  <w:rPr>
-                    <w:rFonts w:ascii="Cambria Math" w:hAnsi="Cambria Math"/>
-                    <w:sz w:val="12"/>
-                    <w:szCs w:val="12"/>
-                  </w:rPr>
-                  <m:t>-9,223,372,036,854,780,000</m:t>
+                  <m:t>=-9,223,372,036,854,780,000</m:t>
                 </m:r>
               </m:oMath>
             </m:oMathPara>
@@ -2195,15 +3608,7 @@
                     <w:sz w:val="12"/>
                     <w:szCs w:val="12"/>
                   </w:rPr>
-                  <m:t>-1=</m:t>
-                </m:r>
-                <m:r>
-                  <w:rPr>
-                    <w:rFonts w:ascii="Cambria Math" w:hAnsi="Cambria Math"/>
-                    <w:sz w:val="12"/>
-                    <w:szCs w:val="12"/>
-                  </w:rPr>
-                  <m:t>9,223,372,036,854,780,000</m:t>
+                  <m:t>-1=9,223,372,036,854,780,000</m:t>
                 </m:r>
               </m:oMath>
             </m:oMathPara>
@@ -2502,10 +3907,7 @@
         <w:pStyle w:val="StyleGuideSubsection"/>
       </w:pPr>
       <w:r>
-        <w:t>Floating</w:t>
-      </w:r>
-      <w:r>
-        <w:t xml:space="preserve"> Point Types</w:t>
+        <w:t>Floating Point Types</w:t>
       </w:r>
     </w:p>
     <w:p>
@@ -7096,7 +8498,7 @@
   <w:style w:type="paragraph" w:default="1" w:styleId="Normal">
     <w:name w:val="Normal"/>
     <w:qFormat/>
-    <w:rsid w:val="00100E90"/>
+    <w:rsid w:val="005B0C0D"/>
     <w:pPr>
       <w:spacing w:after="240" w:line="300" w:lineRule="auto"/>
     </w:pPr>
@@ -7114,7 +8516,7 @@
     <w:link w:val="Heading1Char"/>
     <w:uiPriority w:val="9"/>
     <w:qFormat/>
-    <w:rsid w:val="00100E90"/>
+    <w:rsid w:val="005B0C0D"/>
     <w:pPr>
       <w:keepNext/>
       <w:keepLines/>
@@ -7136,7 +8538,7 @@
     <w:uiPriority w:val="9"/>
     <w:unhideWhenUsed/>
     <w:qFormat/>
-    <w:rsid w:val="00100E90"/>
+    <w:rsid w:val="005B0C0D"/>
     <w:pPr>
       <w:keepNext/>
       <w:keepLines/>
@@ -7157,7 +8559,7 @@
     <w:link w:val="Heading3Char"/>
     <w:uiPriority w:val="9"/>
     <w:unhideWhenUsed/>
-    <w:rsid w:val="00100E90"/>
+    <w:rsid w:val="005B0C0D"/>
     <w:pPr>
       <w:keepNext/>
       <w:keepLines/>
@@ -7178,7 +8580,7 @@
     <w:link w:val="Heading4Char"/>
     <w:uiPriority w:val="9"/>
     <w:unhideWhenUsed/>
-    <w:rsid w:val="00100E90"/>
+    <w:rsid w:val="005B0C0D"/>
     <w:pPr>
       <w:keepNext/>
       <w:keepLines/>
@@ -7201,7 +8603,7 @@
     <w:link w:val="Heading5Char"/>
     <w:uiPriority w:val="9"/>
     <w:unhideWhenUsed/>
-    <w:rsid w:val="00100E90"/>
+    <w:rsid w:val="005B0C0D"/>
     <w:pPr>
       <w:keepNext/>
       <w:keepLines/>
@@ -7225,7 +8627,7 @@
     <w:uiPriority w:val="9"/>
     <w:unhideWhenUsed/>
     <w:qFormat/>
-    <w:rsid w:val="00100E90"/>
+    <w:rsid w:val="005B0C0D"/>
     <w:pPr>
       <w:keepNext/>
       <w:keepLines/>
@@ -7250,7 +8652,7 @@
     <w:semiHidden/>
     <w:unhideWhenUsed/>
     <w:qFormat/>
-    <w:rsid w:val="00100E90"/>
+    <w:rsid w:val="005B0C0D"/>
     <w:pPr>
       <w:keepNext/>
       <w:keepLines/>
@@ -7271,7 +8673,7 @@
     <w:semiHidden/>
     <w:unhideWhenUsed/>
     <w:qFormat/>
-    <w:rsid w:val="00100E90"/>
+    <w:rsid w:val="005B0C0D"/>
     <w:pPr>
       <w:keepNext/>
       <w:keepLines/>
@@ -7294,7 +8696,7 @@
     <w:semiHidden/>
     <w:unhideWhenUsed/>
     <w:qFormat/>
-    <w:rsid w:val="00100E90"/>
+    <w:rsid w:val="005B0C0D"/>
     <w:pPr>
       <w:keepNext/>
       <w:keepLines/>
@@ -7311,7 +8713,7 @@
     <w:uiPriority w:val="1"/>
     <w:semiHidden/>
     <w:unhideWhenUsed/>
-    <w:rsid w:val="00100E90"/>
+    <w:rsid w:val="005B0C0D"/>
   </w:style>
   <w:style w:type="table" w:default="1" w:styleId="TableNormal">
     <w:name w:val="Normal Table"/>
@@ -7333,7 +8735,7 @@
     <w:uiPriority w:val="99"/>
     <w:semiHidden/>
     <w:unhideWhenUsed/>
-    <w:rsid w:val="00100E90"/>
+    <w:rsid w:val="005B0C0D"/>
   </w:style>
   <w:style w:type="paragraph" w:styleId="Title">
     <w:name w:val="Title"/>
@@ -7373,7 +8775,7 @@
     <w:basedOn w:val="DefaultParagraphFont"/>
     <w:link w:val="Heading1"/>
     <w:uiPriority w:val="9"/>
-    <w:rsid w:val="00100E90"/>
+    <w:rsid w:val="005B0C0D"/>
     <w:rPr>
       <w:rFonts w:asciiTheme="majorHAnsi" w:eastAsiaTheme="majorEastAsia" w:hAnsiTheme="majorHAnsi" w:cstheme="majorBidi"/>
       <w:color w:val="31378B" w:themeColor="text2"/>
@@ -7387,7 +8789,7 @@
     <w:basedOn w:val="DefaultParagraphFont"/>
     <w:link w:val="Heading2"/>
     <w:uiPriority w:val="9"/>
-    <w:rsid w:val="00100E90"/>
+    <w:rsid w:val="005B0C0D"/>
     <w:rPr>
       <w:rFonts w:asciiTheme="majorHAnsi" w:eastAsiaTheme="majorEastAsia" w:hAnsiTheme="majorHAnsi" w:cstheme="majorBidi"/>
       <w:color w:val="31378B" w:themeColor="text2"/>
@@ -7401,7 +8803,7 @@
     <w:basedOn w:val="DefaultParagraphFont"/>
     <w:link w:val="Heading3"/>
     <w:uiPriority w:val="9"/>
-    <w:rsid w:val="00100E90"/>
+    <w:rsid w:val="005B0C0D"/>
     <w:rPr>
       <w:rFonts w:asciiTheme="majorHAnsi" w:eastAsiaTheme="majorEastAsia" w:hAnsiTheme="majorHAnsi" w:cstheme="majorBidi"/>
       <w:color w:val="31378B" w:themeColor="text2"/>
@@ -7415,7 +8817,7 @@
     <w:basedOn w:val="DefaultParagraphFont"/>
     <w:link w:val="Heading4"/>
     <w:uiPriority w:val="9"/>
-    <w:rsid w:val="00100E90"/>
+    <w:rsid w:val="005B0C0D"/>
     <w:rPr>
       <w:rFonts w:asciiTheme="majorHAnsi" w:eastAsiaTheme="majorEastAsia" w:hAnsiTheme="majorHAnsi" w:cstheme="majorBidi"/>
       <w:b/>
@@ -7432,7 +8834,7 @@
     <w:basedOn w:val="DefaultParagraphFont"/>
     <w:link w:val="Heading5"/>
     <w:uiPriority w:val="9"/>
-    <w:rsid w:val="00100E90"/>
+    <w:rsid w:val="005B0C0D"/>
     <w:rPr>
       <w:rFonts w:asciiTheme="majorHAnsi" w:eastAsiaTheme="majorEastAsia" w:hAnsiTheme="majorHAnsi" w:cstheme="majorBidi"/>
       <w:b/>
@@ -7448,7 +8850,7 @@
     <w:basedOn w:val="DefaultParagraphFont"/>
     <w:link w:val="Heading6"/>
     <w:uiPriority w:val="9"/>
-    <w:rsid w:val="00100E90"/>
+    <w:rsid w:val="005B0C0D"/>
     <w:rPr>
       <w:rFonts w:asciiTheme="majorHAnsi" w:eastAsiaTheme="majorEastAsia" w:hAnsiTheme="majorHAnsi" w:cstheme="majorBidi"/>
       <w:i/>
@@ -7465,7 +8867,7 @@
     <w:link w:val="Heading7"/>
     <w:uiPriority w:val="9"/>
     <w:semiHidden/>
-    <w:rsid w:val="00100E90"/>
+    <w:rsid w:val="005B0C0D"/>
     <w:rPr>
       <w:rFonts w:asciiTheme="majorHAnsi" w:eastAsiaTheme="majorEastAsia" w:hAnsiTheme="majorHAnsi" w:cstheme="majorBidi"/>
       <w:color w:val="005878" w:themeColor="accent1" w:themeShade="80"/>
@@ -7479,7 +8881,7 @@
     <w:link w:val="Heading8"/>
     <w:uiPriority w:val="9"/>
     <w:semiHidden/>
-    <w:rsid w:val="00100E90"/>
+    <w:rsid w:val="005B0C0D"/>
     <w:rPr>
       <w:rFonts w:asciiTheme="majorHAnsi" w:eastAsiaTheme="majorEastAsia" w:hAnsiTheme="majorHAnsi" w:cstheme="majorBidi"/>
       <w:color w:val="244061" w:themeColor="accent2" w:themeShade="80"/>
@@ -7494,7 +8896,7 @@
     <w:link w:val="Heading9"/>
     <w:uiPriority w:val="9"/>
     <w:semiHidden/>
-    <w:rsid w:val="00100E90"/>
+    <w:rsid w:val="005B0C0D"/>
     <w:rPr>
       <w:rFonts w:asciiTheme="majorHAnsi" w:eastAsiaTheme="majorEastAsia" w:hAnsiTheme="majorHAnsi" w:cstheme="majorBidi"/>
       <w:color w:val="005878" w:themeColor="accent6" w:themeShade="80"/>
@@ -7506,7 +8908,7 @@
     <w:name w:val="Hyperlink"/>
     <w:basedOn w:val="DefaultParagraphFont"/>
     <w:uiPriority w:val="99"/>
-    <w:rsid w:val="00100E90"/>
+    <w:rsid w:val="005B0C0D"/>
     <w:rPr>
       <w:rFonts w:cs="Times New Roman"/>
       <w:color w:val="0000FF"/>
@@ -7517,7 +8919,7 @@
     <w:name w:val="FollowedHyperlink"/>
     <w:basedOn w:val="DefaultParagraphFont"/>
     <w:uiPriority w:val="99"/>
-    <w:rsid w:val="00100E90"/>
+    <w:rsid w:val="005B0C0D"/>
     <w:rPr>
       <w:rFonts w:cs="Times New Roman"/>
       <w:color w:val="606420"/>
@@ -7528,7 +8930,7 @@
     <w:name w:val="page number"/>
     <w:basedOn w:val="DefaultParagraphFont"/>
     <w:uiPriority w:val="99"/>
-    <w:rsid w:val="00100E90"/>
+    <w:rsid w:val="005B0C0D"/>
     <w:rPr>
       <w:rFonts w:cs="Times New Roman"/>
     </w:rPr>
@@ -7539,7 +8941,7 @@
     <w:uiPriority w:val="99"/>
     <w:semiHidden/>
     <w:unhideWhenUsed/>
-    <w:rsid w:val="00100E90"/>
+    <w:rsid w:val="005B0C0D"/>
     <w:rPr>
       <w:color w:val="808080"/>
       <w:shd w:val="clear" w:color="auto" w:fill="E6E6E6"/>
@@ -7551,7 +8953,7 @@
     <w:next w:val="Normal"/>
     <w:autoRedefine/>
     <w:qFormat/>
-    <w:rsid w:val="00100E90"/>
+    <w:rsid w:val="005B0C0D"/>
     <w:pPr>
       <w:pBdr>
         <w:top w:val="none" w:sz="0" w:space="0" w:color="auto"/>
@@ -7567,7 +8969,7 @@
     <w:basedOn w:val="Normal"/>
     <w:link w:val="CommandChar"/>
     <w:qFormat/>
-    <w:rsid w:val="00100E90"/>
+    <w:rsid w:val="005B0C0D"/>
     <w:pPr>
       <w:spacing w:line="240" w:lineRule="auto"/>
       <w:ind w:left="284"/>
@@ -7581,7 +8983,7 @@
     <w:name w:val="Code Heading"/>
     <w:basedOn w:val="Normal"/>
     <w:uiPriority w:val="99"/>
-    <w:rsid w:val="00100E90"/>
+    <w:rsid w:val="005B0C0D"/>
     <w:pPr>
       <w:autoSpaceDE w:val="0"/>
       <w:autoSpaceDN w:val="0"/>
@@ -7600,7 +9002,7 @@
     <w:basedOn w:val="BodyText"/>
     <w:link w:val="PathChar"/>
     <w:qFormat/>
-    <w:rsid w:val="00100E90"/>
+    <w:rsid w:val="005B0C0D"/>
     <w:pPr>
       <w:jc w:val="both"/>
     </w:pPr>
@@ -7615,7 +9017,7 @@
     <w:basedOn w:val="DefaultParagraphFont"/>
     <w:uiPriority w:val="99"/>
     <w:semiHidden/>
-    <w:rsid w:val="00100E90"/>
+    <w:rsid w:val="005B0C0D"/>
     <w:rPr>
       <w:color w:val="808080"/>
     </w:rPr>
@@ -7627,7 +9029,7 @@
     <w:uiPriority w:val="99"/>
     <w:semiHidden/>
     <w:unhideWhenUsed/>
-    <w:rsid w:val="00100E90"/>
+    <w:rsid w:val="005B0C0D"/>
     <w:pPr>
       <w:tabs>
         <w:tab w:val="left" w:pos="916"/>
@@ -7661,7 +9063,7 @@
     <w:link w:val="HTMLPreformatted"/>
     <w:uiPriority w:val="99"/>
     <w:semiHidden/>
-    <w:rsid w:val="00100E90"/>
+    <w:rsid w:val="005B0C0D"/>
     <w:rPr>
       <w:rFonts w:ascii="Courier New" w:eastAsiaTheme="minorEastAsia" w:hAnsi="Courier New" w:cs="Courier New"/>
       <w:color w:val="000000" w:themeColor="text1"/>
@@ -7676,7 +9078,7 @@
     <w:next w:val="SourceCode"/>
     <w:link w:val="SourceCodeStrongChar"/>
     <w:qFormat/>
-    <w:rsid w:val="00100E90"/>
+    <w:rsid w:val="005B0C0D"/>
     <w:rPr>
       <w:b/>
     </w:rPr>
@@ -7684,7 +9086,7 @@
   <w:style w:type="numbering" w:customStyle="1" w:styleId="KennysListStyles">
     <w:name w:val="KennysListStyles"/>
     <w:uiPriority w:val="99"/>
-    <w:rsid w:val="00100E90"/>
+    <w:rsid w:val="005B0C0D"/>
     <w:pPr>
       <w:numPr>
         <w:numId w:val="1"/>
@@ -7696,7 +9098,7 @@
     <w:basedOn w:val="Normal"/>
     <w:next w:val="Answer"/>
     <w:qFormat/>
-    <w:rsid w:val="00100E90"/>
+    <w:rsid w:val="005B0C0D"/>
     <w:rPr>
       <w:b/>
     </w:rPr>
@@ -7705,7 +9107,7 @@
     <w:name w:val="Answer"/>
     <w:basedOn w:val="Normal"/>
     <w:qFormat/>
-    <w:rsid w:val="00100E90"/>
+    <w:rsid w:val="005B0C0D"/>
     <w:pPr>
       <w:spacing w:line="240" w:lineRule="auto"/>
     </w:pPr>
@@ -7717,7 +9119,7 @@
     <w:name w:val="Chapter Heading"/>
     <w:basedOn w:val="Heading1"/>
     <w:qFormat/>
-    <w:rsid w:val="00100E90"/>
+    <w:rsid w:val="005B0C0D"/>
     <w:pPr>
       <w:numPr>
         <w:numId w:val="6"/>
@@ -7733,7 +9135,7 @@
     <w:name w:val="Table Grid"/>
     <w:basedOn w:val="TableNormal"/>
     <w:uiPriority w:val="59"/>
-    <w:rsid w:val="00100E90"/>
+    <w:rsid w:val="005B0C0D"/>
     <w:tblPr>
       <w:tblBorders>
         <w:top w:val="single" w:sz="4" w:space="0" w:color="auto"/>
@@ -7748,7 +9150,7 @@
   <w:style w:type="numbering" w:customStyle="1" w:styleId="Headings">
     <w:name w:val="Headings"/>
     <w:uiPriority w:val="99"/>
-    <w:rsid w:val="00100E90"/>
+    <w:rsid w:val="005B0C0D"/>
     <w:pPr>
       <w:numPr>
         <w:numId w:val="2"/>
@@ -7759,7 +9161,7 @@
     <w:name w:val="Question Section"/>
     <w:basedOn w:val="Heading2"/>
     <w:qFormat/>
-    <w:rsid w:val="00100E90"/>
+    <w:rsid w:val="005B0C0D"/>
     <w:rPr>
       <w:b/>
       <w:color w:val="403152" w:themeColor="accent4" w:themeShade="80"/>
@@ -7769,7 +9171,7 @@
     <w:name w:val="Table Caption"/>
     <w:basedOn w:val="Normal"/>
     <w:qFormat/>
-    <w:rsid w:val="00100E90"/>
+    <w:rsid w:val="005B0C0D"/>
     <w:rPr>
       <w:smallCaps/>
     </w:rPr>
@@ -7777,7 +9179,7 @@
   <w:style w:type="paragraph" w:customStyle="1" w:styleId="SourceCodeCaption">
     <w:name w:val="Source Code Caption"/>
     <w:basedOn w:val="Normal"/>
-    <w:rsid w:val="00100E90"/>
+    <w:rsid w:val="005B0C0D"/>
     <w:pPr>
       <w:spacing w:after="0" w:line="240" w:lineRule="auto"/>
     </w:pPr>
@@ -7790,7 +9192,7 @@
     <w:name w:val="Code Listing"/>
     <w:basedOn w:val="Normal"/>
     <w:qFormat/>
-    <w:rsid w:val="00100E90"/>
+    <w:rsid w:val="005B0C0D"/>
     <w:pPr>
       <w:keepNext/>
       <w:shd w:val="clear" w:color="auto" w:fill="FFFFFF" w:themeFill="background1"/>
@@ -7812,7 +9214,7 @@
     <w:link w:val="QuoteChar"/>
     <w:uiPriority w:val="29"/>
     <w:qFormat/>
-    <w:rsid w:val="00100E90"/>
+    <w:rsid w:val="005B0C0D"/>
     <w:pPr>
       <w:spacing w:before="120"/>
       <w:ind w:left="720" w:right="720"/>
@@ -7828,7 +9230,7 @@
     <w:basedOn w:val="DefaultParagraphFont"/>
     <w:link w:val="Quote"/>
     <w:uiPriority w:val="29"/>
-    <w:rsid w:val="00100E90"/>
+    <w:rsid w:val="005B0C0D"/>
     <w:rPr>
       <w:rFonts w:eastAsiaTheme="minorEastAsia"/>
       <w:i/>
@@ -7845,7 +9247,7 @@
     <w:uiPriority w:val="35"/>
     <w:unhideWhenUsed/>
     <w:qFormat/>
-    <w:rsid w:val="00100E90"/>
+    <w:rsid w:val="005B0C0D"/>
     <w:pPr>
       <w:ind w:left="240"/>
     </w:pPr>
@@ -7862,7 +9264,7 @@
     <w:basedOn w:val="Normal"/>
     <w:next w:val="ListBullet"/>
     <w:qFormat/>
-    <w:rsid w:val="00100E90"/>
+    <w:rsid w:val="005B0C0D"/>
     <w:rPr>
       <w:b/>
       <w:smallCaps/>
@@ -7872,7 +9274,7 @@
     <w:name w:val="Numbered List"/>
     <w:basedOn w:val="Normal"/>
     <w:qFormat/>
-    <w:rsid w:val="00100E90"/>
+    <w:rsid w:val="005B0C0D"/>
     <w:pPr>
       <w:numPr>
         <w:numId w:val="3"/>
@@ -7889,7 +9291,7 @@
     <w:basedOn w:val="Normal"/>
     <w:next w:val="ListNumber"/>
     <w:qFormat/>
-    <w:rsid w:val="00100E90"/>
+    <w:rsid w:val="005B0C0D"/>
     <w:pPr>
       <w:ind w:left="357" w:hanging="357"/>
       <w:contextualSpacing/>
@@ -7904,7 +9306,7 @@
     <w:basedOn w:val="Normal"/>
     <w:uiPriority w:val="99"/>
     <w:unhideWhenUsed/>
-    <w:rsid w:val="00100E90"/>
+    <w:rsid w:val="005B0C0D"/>
     <w:pPr>
       <w:numPr>
         <w:numId w:val="4"/>
@@ -7915,14 +9317,14 @@
   <w:style w:type="paragraph" w:customStyle="1" w:styleId="NumberedBullet">
     <w:name w:val="Numbered Bullet"/>
     <w:basedOn w:val="NumberedList"/>
-    <w:rsid w:val="00100E90"/>
+    <w:rsid w:val="005B0C0D"/>
   </w:style>
   <w:style w:type="paragraph" w:styleId="ListNumber">
     <w:name w:val="List Number"/>
     <w:basedOn w:val="Normal"/>
     <w:uiPriority w:val="99"/>
     <w:unhideWhenUsed/>
-    <w:rsid w:val="00100E90"/>
+    <w:rsid w:val="005B0C0D"/>
     <w:pPr>
       <w:numPr>
         <w:numId w:val="5"/>
@@ -7934,7 +9336,7 @@
     <w:name w:val="RowAndColumnStyle"/>
     <w:basedOn w:val="TableNormal"/>
     <w:uiPriority w:val="99"/>
-    <w:rsid w:val="00100E90"/>
+    <w:rsid w:val="005B0C0D"/>
     <w:pPr>
       <w:spacing w:after="0" w:line="240" w:lineRule="auto"/>
     </w:pPr>
@@ -8012,7 +9414,7 @@
     <w:name w:val="ColumnHeaderTableStyle"/>
     <w:basedOn w:val="TableNormal"/>
     <w:uiPriority w:val="99"/>
-    <w:rsid w:val="00100E90"/>
+    <w:rsid w:val="005B0C0D"/>
     <w:pPr>
       <w:spacing w:before="120" w:after="120" w:line="240" w:lineRule="auto"/>
     </w:pPr>
@@ -8083,7 +9485,7 @@
     <w:name w:val="ColumnHeaderOnly"/>
     <w:basedOn w:val="TableNormal"/>
     <w:uiPriority w:val="99"/>
-    <w:rsid w:val="00100E90"/>
+    <w:rsid w:val="005B0C0D"/>
     <w:rPr>
       <w:rFonts w:eastAsiaTheme="minorEastAsia"/>
       <w:lang w:eastAsia="en-GB"/>
@@ -8094,7 +9496,7 @@
     <w:name w:val="Command Output"/>
     <w:basedOn w:val="Normal"/>
     <w:qFormat/>
-    <w:rsid w:val="00100E90"/>
+    <w:rsid w:val="005B0C0D"/>
     <w:pPr>
       <w:spacing w:after="0" w:line="240" w:lineRule="auto"/>
       <w:ind w:left="284"/>
@@ -8110,7 +9512,7 @@
     <w:basedOn w:val="DefaultParagraphFont"/>
     <w:uiPriority w:val="20"/>
     <w:qFormat/>
-    <w:rsid w:val="00100E90"/>
+    <w:rsid w:val="005B0C0D"/>
     <w:rPr>
       <w:i/>
       <w:iCs/>
@@ -8121,7 +9523,7 @@
     <w:basedOn w:val="DefaultParagraphFont"/>
     <w:uiPriority w:val="21"/>
     <w:qFormat/>
-    <w:rsid w:val="00100E90"/>
+    <w:rsid w:val="005B0C0D"/>
     <w:rPr>
       <w:b w:val="0"/>
       <w:bCs w:val="0"/>
@@ -8135,7 +9537,7 @@
     <w:basedOn w:val="Normal"/>
     <w:next w:val="Normal"/>
     <w:qFormat/>
-    <w:rsid w:val="00100E90"/>
+    <w:rsid w:val="005B0C0D"/>
     <w:pPr>
       <w:spacing w:before="240"/>
     </w:pPr>
@@ -8150,7 +9552,7 @@
     <w:next w:val="Normal"/>
     <w:autoRedefine/>
     <w:qFormat/>
-    <w:rsid w:val="00100E90"/>
+    <w:rsid w:val="005B0C0D"/>
     <w:pPr>
       <w:pBdr>
         <w:top w:val="single" w:sz="24" w:space="5" w:color="auto"/>
@@ -8177,7 +9579,7 @@
     <w:link w:val="HeaderChar"/>
     <w:uiPriority w:val="99"/>
     <w:unhideWhenUsed/>
-    <w:rsid w:val="00100E90"/>
+    <w:rsid w:val="005B0C0D"/>
     <w:pPr>
       <w:tabs>
         <w:tab w:val="center" w:pos="4513"/>
@@ -8195,7 +9597,7 @@
     <w:basedOn w:val="DefaultParagraphFont"/>
     <w:link w:val="Header"/>
     <w:uiPriority w:val="99"/>
-    <w:rsid w:val="00100E90"/>
+    <w:rsid w:val="005B0C0D"/>
     <w:rPr>
       <w:rFonts w:eastAsiaTheme="minorEastAsia"/>
       <w:color w:val="31378B" w:themeColor="text2"/>
@@ -8209,7 +9611,7 @@
     <w:link w:val="FooterChar"/>
     <w:uiPriority w:val="99"/>
     <w:unhideWhenUsed/>
-    <w:rsid w:val="00100E90"/>
+    <w:rsid w:val="005B0C0D"/>
     <w:pPr>
       <w:tabs>
         <w:tab w:val="center" w:pos="4513"/>
@@ -8223,7 +9625,7 @@
     <w:basedOn w:val="DefaultParagraphFont"/>
     <w:link w:val="Footer"/>
     <w:uiPriority w:val="99"/>
-    <w:rsid w:val="00100E90"/>
+    <w:rsid w:val="005B0C0D"/>
     <w:rPr>
       <w:rFonts w:eastAsiaTheme="minorEastAsia"/>
       <w:color w:val="000000" w:themeColor="text1"/>
@@ -8235,7 +9637,7 @@
     <w:name w:val="Question Sub Section"/>
     <w:basedOn w:val="Heading3"/>
     <w:qFormat/>
-    <w:rsid w:val="00100E90"/>
+    <w:rsid w:val="005B0C0D"/>
     <w:rPr>
       <w:smallCaps/>
     </w:rPr>
@@ -8244,7 +9646,7 @@
     <w:name w:val="Table Cell Normal"/>
     <w:basedOn w:val="Normal"/>
     <w:qFormat/>
-    <w:rsid w:val="00100E90"/>
+    <w:rsid w:val="005B0C0D"/>
     <w:pPr>
       <w:spacing w:before="120" w:after="120" w:line="240" w:lineRule="auto"/>
     </w:pPr>
@@ -8255,7 +9657,7 @@
     <w:next w:val="BodyText"/>
     <w:link w:val="strongChar"/>
     <w:qFormat/>
-    <w:rsid w:val="00100E90"/>
+    <w:rsid w:val="005B0C0D"/>
     <w:rPr>
       <w:b/>
       <w:lang w:eastAsia="fi-FI"/>
@@ -8267,7 +9669,7 @@
     <w:next w:val="BodyText"/>
     <w:link w:val="emphasisChar"/>
     <w:qFormat/>
-    <w:rsid w:val="00100E90"/>
+    <w:rsid w:val="005B0C0D"/>
     <w:rPr>
       <w:i/>
       <w:lang w:eastAsia="fi-FI"/>
@@ -8279,7 +9681,7 @@
     <w:basedOn w:val="Normal"/>
     <w:link w:val="BodyTextChar"/>
     <w:unhideWhenUsed/>
-    <w:rsid w:val="00100E90"/>
+    <w:rsid w:val="005B0C0D"/>
     <w:pPr>
       <w:spacing w:after="120"/>
     </w:pPr>
@@ -8289,7 +9691,7 @@
     <w:aliases w:val="b Char"/>
     <w:basedOn w:val="DefaultParagraphFont"/>
     <w:link w:val="BodyText"/>
-    <w:rsid w:val="00100E90"/>
+    <w:rsid w:val="005B0C0D"/>
     <w:rPr>
       <w:rFonts w:eastAsiaTheme="minorEastAsia"/>
       <w:color w:val="000000" w:themeColor="text1"/>
@@ -8301,7 +9703,7 @@
     <w:name w:val="strong Char"/>
     <w:basedOn w:val="DefaultParagraphFont"/>
     <w:link w:val="Strong1"/>
-    <w:rsid w:val="00100E90"/>
+    <w:rsid w:val="005B0C0D"/>
     <w:rPr>
       <w:rFonts w:eastAsiaTheme="minorEastAsia"/>
       <w:b/>
@@ -8314,7 +9716,7 @@
     <w:name w:val="Path Char"/>
     <w:basedOn w:val="BodyTextChar"/>
     <w:link w:val="Path"/>
-    <w:rsid w:val="00100E90"/>
+    <w:rsid w:val="005B0C0D"/>
     <w:rPr>
       <w:rFonts w:ascii="Courier New" w:eastAsiaTheme="minorEastAsia" w:hAnsi="Courier New"/>
       <w:noProof/>
@@ -8327,7 +9729,7 @@
     <w:name w:val="emphasis Char"/>
     <w:basedOn w:val="DefaultParagraphFont"/>
     <w:link w:val="Emphasis1"/>
-    <w:rsid w:val="00100E90"/>
+    <w:rsid w:val="005B0C0D"/>
     <w:rPr>
       <w:rFonts w:eastAsiaTheme="minorEastAsia"/>
       <w:i/>
@@ -8342,7 +9744,7 @@
     <w:uiPriority w:val="99"/>
     <w:semiHidden/>
     <w:unhideWhenUsed/>
-    <w:rsid w:val="00100E90"/>
+    <w:rsid w:val="005B0C0D"/>
     <w:rPr>
       <w:i/>
       <w:iCs/>
@@ -8352,7 +9754,7 @@
     <w:name w:val="Command Char"/>
     <w:basedOn w:val="DefaultParagraphFont"/>
     <w:link w:val="Command"/>
-    <w:rsid w:val="00100E90"/>
+    <w:rsid w:val="005B0C0D"/>
     <w:rPr>
       <w:rFonts w:ascii="Courier New" w:eastAsiaTheme="minorEastAsia" w:hAnsi="Courier New"/>
       <w:color w:val="000000" w:themeColor="text1"/>
@@ -8365,7 +9767,7 @@
     <w:basedOn w:val="Normal"/>
     <w:link w:val="SourceCodeChar"/>
     <w:qFormat/>
-    <w:rsid w:val="00100E90"/>
+    <w:rsid w:val="005B0C0D"/>
     <w:pPr>
       <w:spacing w:after="0" w:line="240" w:lineRule="auto"/>
       <w:ind w:left="238"/>
@@ -8383,7 +9785,7 @@
     <w:name w:val="Source Code Char"/>
     <w:basedOn w:val="DefaultParagraphFont"/>
     <w:link w:val="SourceCode"/>
-    <w:rsid w:val="00100E90"/>
+    <w:rsid w:val="005B0C0D"/>
     <w:rPr>
       <w:rFonts w:ascii="Courier New" w:eastAsiaTheme="minorEastAsia" w:hAnsi="Courier New" w:cs="Consolas"/>
       <w:noProof/>
@@ -8397,7 +9799,7 @@
     <w:name w:val="Source Code Strong Char"/>
     <w:basedOn w:val="SourceCodeChar"/>
     <w:link w:val="SourceCodeStrong"/>
-    <w:rsid w:val="00100E90"/>
+    <w:rsid w:val="005B0C0D"/>
     <w:rPr>
       <w:rFonts w:ascii="Courier New" w:eastAsiaTheme="minorEastAsia" w:hAnsi="Courier New" w:cs="Consolas"/>
       <w:b/>
@@ -8412,7 +9814,7 @@
     <w:name w:val="NumberedDescription"/>
     <w:basedOn w:val="TableNormal"/>
     <w:uiPriority w:val="99"/>
-    <w:rsid w:val="00100E90"/>
+    <w:rsid w:val="005B0C0D"/>
     <w:pPr>
       <w:spacing w:after="0" w:line="240" w:lineRule="auto"/>
     </w:pPr>
@@ -8438,7 +9840,7 @@
     <w:name w:val="Document Title"/>
     <w:basedOn w:val="ChapterHeading"/>
     <w:qFormat/>
-    <w:rsid w:val="00100E90"/>
+    <w:rsid w:val="005B0C0D"/>
     <w:pPr>
       <w:numPr>
         <w:numId w:val="0"/>
@@ -8455,7 +9857,7 @@
     <w:name w:val="Sub Title"/>
     <w:basedOn w:val="Heading1"/>
     <w:qFormat/>
-    <w:rsid w:val="00100E90"/>
+    <w:rsid w:val="005B0C0D"/>
     <w:pPr>
       <w:spacing w:before="0"/>
       <w:jc w:val="right"/>
@@ -8471,7 +9873,7 @@
     <w:name w:val="Contains Section"/>
     <w:basedOn w:val="ListBullet"/>
     <w:qFormat/>
-    <w:rsid w:val="00100E90"/>
+    <w:rsid w:val="005B0C0D"/>
     <w:pPr>
       <w:spacing w:after="0"/>
       <w:ind w:left="924" w:hanging="357"/>
@@ -8481,7 +9883,7 @@
     <w:name w:val="`"/>
     <w:basedOn w:val="Normal"/>
     <w:qFormat/>
-    <w:rsid w:val="00100E90"/>
+    <w:rsid w:val="005B0C0D"/>
     <w:pPr>
       <w:pBdr>
         <w:bottom w:val="single" w:sz="4" w:space="1" w:color="auto"/>
@@ -8492,7 +9894,7 @@
     <w:name w:val="Contains Header"/>
     <w:basedOn w:val="ListBulletHeader"/>
     <w:qFormat/>
-    <w:rsid w:val="00100E90"/>
+    <w:rsid w:val="005B0C0D"/>
     <w:pPr>
       <w:pBdr>
         <w:top w:val="single" w:sz="4" w:space="12" w:color="auto"/>
@@ -8504,7 +9906,7 @@
     <w:name w:val="Contains End"/>
     <w:basedOn w:val="Normal"/>
     <w:qFormat/>
-    <w:rsid w:val="00100E90"/>
+    <w:rsid w:val="005B0C0D"/>
     <w:pPr>
       <w:pBdr>
         <w:bottom w:val="single" w:sz="4" w:space="1" w:color="auto"/>
@@ -8516,7 +9918,7 @@
     <w:name w:val="Quote CallOut"/>
     <w:basedOn w:val="Normal"/>
     <w:qFormat/>
-    <w:rsid w:val="00100E90"/>
+    <w:rsid w:val="005B0C0D"/>
     <w:pPr>
       <w:pBdr>
         <w:left w:val="single" w:sz="24" w:space="12" w:color="00B0F0" w:themeColor="accent1"/>
@@ -8533,7 +9935,7 @@
     <w:basedOn w:val="QuoteCallOut"/>
     <w:next w:val="QuoteCallOut"/>
     <w:qFormat/>
-    <w:rsid w:val="00100E90"/>
+    <w:rsid w:val="005B0C0D"/>
     <w:rPr>
       <w:b/>
       <w:smallCaps/>
@@ -8543,7 +9945,7 @@
     <w:name w:val="SimpleDefinition"/>
     <w:basedOn w:val="TableNormal"/>
     <w:uiPriority w:val="99"/>
-    <w:rsid w:val="00100E90"/>
+    <w:rsid w:val="005B0C0D"/>
     <w:pPr>
       <w:spacing w:after="0" w:line="240" w:lineRule="auto"/>
     </w:pPr>
@@ -8611,7 +10013,7 @@
     <w:name w:val="Figure Style"/>
     <w:basedOn w:val="Normal"/>
     <w:qFormat/>
-    <w:rsid w:val="00100E90"/>
+    <w:rsid w:val="005B0C0D"/>
     <w:pPr>
       <w:shd w:val="clear" w:color="auto" w:fill="FFFFFF" w:themeFill="background1"/>
       <w:spacing w:before="240"/>
@@ -8624,7 +10026,7 @@
     <w:basedOn w:val="Caption"/>
     <w:next w:val="Normal"/>
     <w:qFormat/>
-    <w:rsid w:val="00100E90"/>
+    <w:rsid w:val="005B0C0D"/>
     <w:rPr>
       <w:i w:val="0"/>
       <w:color w:val="auto"/>
@@ -8634,7 +10036,7 @@
     <w:name w:val="Table Header"/>
     <w:basedOn w:val="ListBulletHeader"/>
     <w:qFormat/>
-    <w:rsid w:val="00100E90"/>
+    <w:rsid w:val="005B0C0D"/>
     <w:pPr>
       <w:spacing w:after="120"/>
     </w:pPr>
@@ -8680,7 +10082,7 @@
     <w:name w:val="TutorialStep"/>
     <w:basedOn w:val="Normal"/>
     <w:qFormat/>
-    <w:rsid w:val="00100E90"/>
+    <w:rsid w:val="005B0C0D"/>
     <w:pPr>
       <w:numPr>
         <w:numId w:val="7"/>
@@ -8696,7 +10098,7 @@
     <w:name w:val="Question Ankied"/>
     <w:basedOn w:val="Question"/>
     <w:qFormat/>
-    <w:rsid w:val="00100E90"/>
+    <w:rsid w:val="005B0C0D"/>
     <w:rPr>
       <w:color w:val="7F7F7F" w:themeColor="text1" w:themeTint="80"/>
     </w:rPr>
@@ -8706,7 +10108,7 @@
     <w:basedOn w:val="Normal"/>
     <w:next w:val="Heading1"/>
     <w:qFormat/>
-    <w:rsid w:val="00100E90"/>
+    <w:rsid w:val="005B0C0D"/>
     <w:rPr>
       <w:rFonts w:asciiTheme="majorHAnsi" w:hAnsiTheme="majorHAnsi"/>
       <w:color w:val="31378B" w:themeColor="text2"/>
@@ -8718,7 +10120,7 @@
     <w:name w:val="Appendice"/>
     <w:basedOn w:val="Heading2"/>
     <w:qFormat/>
-    <w:rsid w:val="00100E90"/>
+    <w:rsid w:val="005B0C0D"/>
     <w:rPr>
       <w:sz w:val="28"/>
       <w:lang w:eastAsia="fi-FI"/>
@@ -8728,7 +10130,7 @@
     <w:name w:val="Question Esoteric"/>
     <w:basedOn w:val="Normal"/>
     <w:qFormat/>
-    <w:rsid w:val="00100E90"/>
+    <w:rsid w:val="005B0C0D"/>
     <w:rPr>
       <w:color w:val="4BACC6" w:themeColor="accent5"/>
     </w:rPr>
@@ -8737,24 +10139,24 @@
     <w:name w:val="ToDo Section"/>
     <w:basedOn w:val="Heading1"/>
     <w:qFormat/>
-    <w:rsid w:val="00100E90"/>
+    <w:rsid w:val="005B0C0D"/>
   </w:style>
   <w:style w:type="paragraph" w:customStyle="1" w:styleId="ToDoQuestionHeader">
     <w:name w:val="ToDo Question Header"/>
     <w:basedOn w:val="Question"/>
     <w:qFormat/>
-    <w:rsid w:val="00100E90"/>
+    <w:rsid w:val="005B0C0D"/>
   </w:style>
   <w:style w:type="paragraph" w:customStyle="1" w:styleId="ToDoDetails">
     <w:name w:val="ToDoDetails"/>
     <w:basedOn w:val="Normal"/>
     <w:qFormat/>
-    <w:rsid w:val="00100E90"/>
+    <w:rsid w:val="005B0C0D"/>
   </w:style>
   <w:style w:type="paragraph" w:customStyle="1" w:styleId="CodeExampleCode">
     <w:name w:val="Code Example Code"/>
     <w:basedOn w:val="Normal"/>
-    <w:rsid w:val="00100E90"/>
+    <w:rsid w:val="005B0C0D"/>
     <w:rPr>
       <w:rFonts w:ascii="Times New Roman" w:eastAsia="Times New Roman" w:hAnsi="Times New Roman" w:cs="Times New Roman"/>
       <w:b/>
@@ -8767,7 +10169,7 @@
     <w:name w:val="Code Example Diagram"/>
     <w:basedOn w:val="Normal"/>
     <w:qFormat/>
-    <w:rsid w:val="00100E90"/>
+    <w:rsid w:val="005B0C0D"/>
     <w:pPr>
       <w:spacing w:after="160" w:line="240" w:lineRule="auto"/>
     </w:pPr>
@@ -8781,7 +10183,7 @@
     <w:name w:val="Code Example Runtime"/>
     <w:basedOn w:val="Normal"/>
     <w:qFormat/>
-    <w:rsid w:val="00100E90"/>
+    <w:rsid w:val="005B0C0D"/>
     <w:pPr>
       <w:spacing w:after="160" w:line="240" w:lineRule="auto"/>
     </w:pPr>
@@ -8796,7 +10198,7 @@
     <w:basedOn w:val="Normal"/>
     <w:link w:val="CodeExampleHeadingChar"/>
     <w:qFormat/>
-    <w:rsid w:val="00100E90"/>
+    <w:rsid w:val="005B0C0D"/>
     <w:rPr>
       <w:b/>
       <w:smallCaps/>
@@ -9065,20 +10467,20 @@
     <w:name w:val="Headin"/>
     <w:basedOn w:val="Normal"/>
     <w:qFormat/>
-    <w:rsid w:val="00100E90"/>
+    <w:rsid w:val="005B0C0D"/>
   </w:style>
   <w:style w:type="paragraph" w:customStyle="1" w:styleId="questionsubsection2">
     <w:name w:val="question sub section 2"/>
     <w:basedOn w:val="Heading4"/>
     <w:qFormat/>
-    <w:rsid w:val="00100E90"/>
+    <w:rsid w:val="005B0C0D"/>
   </w:style>
   <w:style w:type="paragraph" w:customStyle="1" w:styleId="ListBulletHeader2">
     <w:name w:val="List Bullet Header 2"/>
     <w:basedOn w:val="Normal"/>
     <w:next w:val="ListBullet"/>
     <w:qFormat/>
-    <w:rsid w:val="00100E90"/>
+    <w:rsid w:val="005B0C0D"/>
     <w:pPr>
       <w:spacing w:after="120"/>
     </w:pPr>
@@ -9329,7 +10731,7 @@
     <w:basedOn w:val="Heading5"/>
     <w:link w:val="DefChar"/>
     <w:qFormat/>
-    <w:rsid w:val="00100E90"/>
+    <w:rsid w:val="005B0C0D"/>
     <w:rPr>
       <w:color w:val="31378B" w:themeColor="text2"/>
     </w:rPr>
@@ -9338,7 +10740,7 @@
     <w:name w:val="Code Example Heading Char"/>
     <w:basedOn w:val="DefaultParagraphFont"/>
     <w:link w:val="CodeExampleHeading"/>
-    <w:rsid w:val="00100E90"/>
+    <w:rsid w:val="005B0C0D"/>
     <w:rPr>
       <w:rFonts w:eastAsiaTheme="minorEastAsia"/>
       <w:b/>
@@ -9352,7 +10754,7 @@
     <w:name w:val="Def Char"/>
     <w:basedOn w:val="CodeExampleHeadingChar"/>
     <w:link w:val="Def"/>
-    <w:rsid w:val="00100E90"/>
+    <w:rsid w:val="005B0C0D"/>
     <w:rPr>
       <w:rFonts w:asciiTheme="majorHAnsi" w:eastAsiaTheme="majorEastAsia" w:hAnsiTheme="majorHAnsi" w:cstheme="majorBidi"/>
       <w:b/>
@@ -9504,7 +10906,7 @@
     <w:name w:val="Proof Heading"/>
     <w:basedOn w:val="Def"/>
     <w:qFormat/>
-    <w:rsid w:val="00100E90"/>
+    <w:rsid w:val="005B0C0D"/>
     <w:rPr>
       <w:color w:val="00B0F0" w:themeColor="accent1"/>
     </w:rPr>
@@ -9522,7 +10924,7 @@
     <w:name w:val="Tutorial Step Text"/>
     <w:basedOn w:val="Normal"/>
     <w:qFormat/>
-    <w:rsid w:val="00100E90"/>
+    <w:rsid w:val="005B0C0D"/>
     <w:pPr>
       <w:ind w:left="480"/>
     </w:pPr>
@@ -9532,7 +10934,7 @@
     <w:basedOn w:val="Strong1"/>
     <w:link w:val="KeywordChar"/>
     <w:qFormat/>
-    <w:rsid w:val="00100E90"/>
+    <w:rsid w:val="005B0C0D"/>
     <w:rPr>
       <w:b w:val="0"/>
       <w:color w:val="31378B" w:themeColor="text2"/>
@@ -9542,7 +10944,7 @@
     <w:name w:val="Keyword Char"/>
     <w:basedOn w:val="strongChar"/>
     <w:link w:val="Keyword"/>
-    <w:rsid w:val="00100E90"/>
+    <w:rsid w:val="005B0C0D"/>
     <w:rPr>
       <w:rFonts w:eastAsiaTheme="minorEastAsia"/>
       <w:b w:val="0"/>
